--- a/txt/ampliacions-i-millores-expansio.docx
+++ b/txt/ampliacions-i-millores-expansio.docx
@@ -1669,12 +1669,14 @@
         <w:rPr>
           <w:rFonts w:cs="Times New Roman"/>
           <w:i/>
-          <w:lang w:val="ca-ES"/>
-        </w:rPr>
-      </w:pPr>
-      <w:r>
-        <w:rPr>
-          <w:rFonts w:cs="Times New Roman"/>
+          <w:highlight w:val="green"/>
+          <w:lang w:val="ca-ES"/>
+        </w:rPr>
+      </w:pPr>
+      <w:r>
+        <w:rPr>
+          <w:rFonts w:cs="Times New Roman"/>
+          <w:highlight w:val="green"/>
           <w:lang w:val="ca-ES"/>
         </w:rPr>
         <w:t>Afegir alguns ADVERBIS:</w:t>
@@ -1694,6 +1696,7 @@
           <w:i/>
           <w:sz w:val="24"/>
           <w:szCs w:val="24"/>
+          <w:highlight w:val="green"/>
           <w:lang w:val="ca-ES"/>
         </w:rPr>
       </w:pPr>
@@ -1702,6 +1705,7 @@
           <w:rFonts w:cs="Times New Roman"/>
           <w:sz w:val="24"/>
           <w:szCs w:val="24"/>
+          <w:highlight w:val="green"/>
           <w:lang w:val="ca-ES"/>
         </w:rPr>
         <w:t>de pressa</w:t>
@@ -1721,6 +1725,7 @@
           <w:i/>
           <w:sz w:val="24"/>
           <w:szCs w:val="24"/>
+          <w:highlight w:val="green"/>
           <w:lang w:val="ca-ES"/>
         </w:rPr>
       </w:pPr>
@@ -1729,6 +1734,7 @@
           <w:rFonts w:cs="Times New Roman"/>
           <w:sz w:val="24"/>
           <w:szCs w:val="24"/>
+          <w:highlight w:val="green"/>
           <w:lang w:val="ca-ES"/>
         </w:rPr>
         <w:t>a poc a poc/ lentament</w:t>
@@ -1748,6 +1754,7 @@
           <w:i/>
           <w:sz w:val="24"/>
           <w:szCs w:val="24"/>
+          <w:highlight w:val="green"/>
           <w:lang w:val="ca-ES"/>
         </w:rPr>
       </w:pPr>
@@ -1756,6 +1763,7 @@
           <w:rFonts w:cs="Times New Roman"/>
           <w:sz w:val="24"/>
           <w:szCs w:val="24"/>
+          <w:highlight w:val="green"/>
           <w:lang w:val="ca-ES"/>
         </w:rPr>
         <w:t>massa</w:t>
@@ -1775,6 +1783,7 @@
           <w:i/>
           <w:sz w:val="24"/>
           <w:szCs w:val="24"/>
+          <w:highlight w:val="green"/>
           <w:lang w:val="ca-ES"/>
         </w:rPr>
       </w:pPr>
@@ -1783,6 +1792,7 @@
           <w:rFonts w:cs="Times New Roman"/>
           <w:sz w:val="24"/>
           <w:szCs w:val="24"/>
+          <w:highlight w:val="green"/>
           <w:lang w:val="ca-ES"/>
         </w:rPr>
         <w:t>prou</w:t>
@@ -1802,6 +1812,7 @@
           <w:i/>
           <w:sz w:val="24"/>
           <w:szCs w:val="24"/>
+          <w:highlight w:val="green"/>
           <w:lang w:val="ca-ES"/>
         </w:rPr>
       </w:pPr>
@@ -1810,6 +1821,7 @@
           <w:rFonts w:cs="Times New Roman"/>
           <w:sz w:val="24"/>
           <w:szCs w:val="24"/>
+          <w:highlight w:val="green"/>
           <w:lang w:val="ca-ES"/>
         </w:rPr>
         <w:t>així</w:t>
@@ -1829,6 +1841,7 @@
           <w:i/>
           <w:sz w:val="24"/>
           <w:szCs w:val="24"/>
+          <w:highlight w:val="green"/>
           <w:lang w:val="ca-ES"/>
         </w:rPr>
       </w:pPr>
@@ -1837,6 +1850,7 @@
           <w:rFonts w:cs="Times New Roman"/>
           <w:sz w:val="24"/>
           <w:szCs w:val="24"/>
+          <w:highlight w:val="green"/>
           <w:lang w:val="ca-ES"/>
         </w:rPr>
         <w:t>mai</w:t>
@@ -1856,6 +1870,7 @@
           <w:i/>
           <w:sz w:val="24"/>
           <w:szCs w:val="24"/>
+          <w:highlight w:val="green"/>
           <w:lang w:val="ca-ES"/>
         </w:rPr>
       </w:pPr>
@@ -1864,6 +1879,7 @@
           <w:rFonts w:cs="Times New Roman"/>
           <w:sz w:val="24"/>
           <w:szCs w:val="24"/>
+          <w:highlight w:val="green"/>
           <w:lang w:val="ca-ES"/>
         </w:rPr>
         <w:t>sempre</w:t>
@@ -1883,6 +1899,7 @@
           <w:i/>
           <w:sz w:val="24"/>
           <w:szCs w:val="24"/>
+          <w:highlight w:val="green"/>
           <w:lang w:val="ca-ES"/>
         </w:rPr>
       </w:pPr>
@@ -1891,6 +1908,7 @@
           <w:rFonts w:cs="Times New Roman"/>
           <w:sz w:val="24"/>
           <w:szCs w:val="24"/>
+          <w:highlight w:val="green"/>
           <w:lang w:val="ca-ES"/>
         </w:rPr>
         <w:t>a vegades</w:t>
@@ -1910,6 +1928,7 @@
           <w:i/>
           <w:sz w:val="24"/>
           <w:szCs w:val="24"/>
+          <w:highlight w:val="green"/>
           <w:lang w:val="ca-ES"/>
         </w:rPr>
       </w:pPr>
@@ -1918,6 +1937,7 @@
           <w:rFonts w:cs="Times New Roman"/>
           <w:sz w:val="24"/>
           <w:szCs w:val="24"/>
+          <w:highlight w:val="green"/>
           <w:lang w:val="ca-ES"/>
         </w:rPr>
         <w:t>encara</w:t>
@@ -2437,11 +2457,13 @@
         <w:spacing w:line="276" w:lineRule="auto"/>
         <w:jc w:val="both"/>
         <w:rPr>
-          <w:lang w:val="ca-ES"/>
-        </w:rPr>
-      </w:pPr>
-      <w:r>
-        <w:rPr>
+          <w:highlight w:val="green"/>
+          <w:lang w:val="ca-ES"/>
+        </w:rPr>
+      </w:pPr>
+      <w:r>
+        <w:rPr>
+          <w:highlight w:val="green"/>
           <w:lang w:val="ca-ES"/>
         </w:rPr>
         <w:t>Estar  en forma</w:t>
@@ -2483,11 +2505,13 @@
         <w:spacing w:line="276" w:lineRule="auto"/>
         <w:jc w:val="both"/>
         <w:rPr>
-          <w:lang w:val="ca-ES"/>
-        </w:rPr>
-      </w:pPr>
-      <w:r>
-        <w:rPr>
+          <w:highlight w:val="green"/>
+          <w:lang w:val="ca-ES"/>
+        </w:rPr>
+      </w:pPr>
+      <w:r>
+        <w:rPr>
+          <w:highlight w:val="green"/>
           <w:lang w:val="ca-ES"/>
         </w:rPr>
         <w:t>Fer un petó/petons</w:t>
@@ -4797,7 +4821,14 @@
           <w:rFonts w:cs="Times New Roman"/>
           <w:lang w:val="ca-ES"/>
         </w:rPr>
-        <w:t xml:space="preserve"> Fer nova columna als paterns per a la partícula “se” per a verbs com ara </w:t>
+        <w:t xml:space="preserve"> Fer nova columna als paterns per a la partícula “se” per a verbs</w:t>
+      </w:r>
+      <w:r>
+        <w:rPr>
+          <w:rFonts w:cs="Times New Roman"/>
+          <w:lang w:val="ca-ES"/>
+        </w:rPr>
+        <w:t xml:space="preserve"> com ara </w:t>
       </w:r>
       <w:proofErr w:type="spellStart"/>
       <w:r>
@@ -4829,7 +4860,37 @@
           <w:rFonts w:cs="Times New Roman"/>
           <w:lang w:val="ca-ES"/>
         </w:rPr>
-        <w:t xml:space="preserve"> X), romperes (se me ha roto X).</w:t>
+        <w:t xml:space="preserve">), </w:t>
+      </w:r>
+      <w:proofErr w:type="spellStart"/>
+      <w:r>
+        <w:rPr>
+          <w:rFonts w:cs="Times New Roman"/>
+          <w:lang w:val="ca-ES"/>
+        </w:rPr>
+        <w:t>rompers</w:t>
+      </w:r>
+      <w:r>
+        <w:rPr>
+          <w:rFonts w:cs="Times New Roman"/>
+          <w:lang w:val="ca-ES"/>
+        </w:rPr>
+        <w:t>e</w:t>
+      </w:r>
+      <w:proofErr w:type="spellEnd"/>
+      <w:r>
+        <w:rPr>
+          <w:rFonts w:cs="Times New Roman"/>
+          <w:lang w:val="ca-ES"/>
+        </w:rPr>
+        <w:t xml:space="preserve"> (se me ha roto</w:t>
+      </w:r>
+      <w:r>
+        <w:rPr>
+          <w:rFonts w:cs="Times New Roman"/>
+          <w:lang w:val="ca-ES"/>
+        </w:rPr>
+        <w:t>).</w:t>
       </w:r>
     </w:p>
     <w:p>
@@ -5376,123 +5437,353 @@
           <w:lang w:val="ca-ES"/>
         </w:rPr>
       </w:pPr>
+      <w:r>
+        <w:rPr>
+          <w:rFonts w:cs="Times New Roman"/>
+          <w:b/>
+          <w:highlight w:val="green"/>
+          <w:lang w:val="ca-ES"/>
+        </w:rPr>
+        <w:t>IMPORTANT:</w:t>
+      </w:r>
+      <w:r>
+        <w:rPr>
+          <w:rFonts w:cs="Times New Roman"/>
+          <w:highlight w:val="green"/>
+          <w:lang w:val="ca-ES"/>
+        </w:rPr>
+        <w:t xml:space="preserve"> </w:t>
+      </w:r>
+      <w:proofErr w:type="spellStart"/>
+      <w:r>
+        <w:rPr>
+          <w:rFonts w:cs="Times New Roman"/>
+          <w:highlight w:val="green"/>
+          <w:lang w:val="ca-ES"/>
+        </w:rPr>
+        <w:t>Google</w:t>
+      </w:r>
+      <w:proofErr w:type="spellEnd"/>
+      <w:r>
+        <w:rPr>
+          <w:rFonts w:cs="Times New Roman"/>
+          <w:highlight w:val="green"/>
+          <w:lang w:val="ca-ES"/>
+        </w:rPr>
+        <w:t xml:space="preserve"> </w:t>
+      </w:r>
+      <w:proofErr w:type="spellStart"/>
+      <w:r>
+        <w:rPr>
+          <w:rFonts w:cs="Times New Roman"/>
+          <w:highlight w:val="green"/>
+          <w:lang w:val="ca-ES"/>
+        </w:rPr>
+        <w:t>translate</w:t>
+      </w:r>
+      <w:proofErr w:type="spellEnd"/>
+      <w:r>
+        <w:rPr>
+          <w:rFonts w:cs="Times New Roman"/>
+          <w:highlight w:val="green"/>
+          <w:lang w:val="ca-ES"/>
+        </w:rPr>
+        <w:t xml:space="preserve"> - si </w:t>
+      </w:r>
+      <w:proofErr w:type="spellStart"/>
+      <w:r>
+        <w:rPr>
+          <w:rFonts w:cs="Times New Roman"/>
+          <w:highlight w:val="green"/>
+          <w:lang w:val="ca-ES"/>
+        </w:rPr>
+        <w:t>language</w:t>
+      </w:r>
+      <w:proofErr w:type="spellEnd"/>
+      <w:r>
+        <w:rPr>
+          <w:rFonts w:cs="Times New Roman"/>
+          <w:highlight w:val="green"/>
+          <w:lang w:val="ca-ES"/>
+        </w:rPr>
+        <w:t xml:space="preserve"> d’expansió no pot expandir, que agafi el castellà i faci </w:t>
+      </w:r>
+      <w:proofErr w:type="spellStart"/>
+      <w:r>
+        <w:rPr>
+          <w:rFonts w:cs="Times New Roman"/>
+          <w:highlight w:val="green"/>
+          <w:lang w:val="ca-ES"/>
+        </w:rPr>
+        <w:t>Google</w:t>
+      </w:r>
+      <w:proofErr w:type="spellEnd"/>
+      <w:r>
+        <w:rPr>
+          <w:rFonts w:cs="Times New Roman"/>
+          <w:highlight w:val="green"/>
+          <w:lang w:val="ca-ES"/>
+        </w:rPr>
+        <w:t xml:space="preserve"> </w:t>
+      </w:r>
+      <w:proofErr w:type="spellStart"/>
+      <w:r>
+        <w:rPr>
+          <w:rFonts w:cs="Times New Roman"/>
+          <w:highlight w:val="green"/>
+          <w:lang w:val="ca-ES"/>
+        </w:rPr>
+        <w:t>Translate</w:t>
+      </w:r>
+      <w:proofErr w:type="spellEnd"/>
+      <w:r>
+        <w:rPr>
+          <w:rFonts w:cs="Times New Roman"/>
+          <w:highlight w:val="green"/>
+          <w:lang w:val="ca-ES"/>
+        </w:rPr>
+        <w:t>.</w:t>
+      </w:r>
+      <w:r>
+        <w:rPr>
+          <w:rFonts w:cs="Times New Roman"/>
+          <w:highlight w:val="green"/>
+          <w:lang w:val="ca-ES"/>
+        </w:rPr>
+        <w:t xml:space="preserve"> Ho ha de fer si Language d’expansió és diferent que el de Interface.</w:t>
+      </w:r>
+    </w:p>
+    <w:p>
+      <w:pPr>
+        <w:jc w:val="both"/>
+        <w:rPr>
+          <w:rFonts w:cs="Times New Roman"/>
+          <w:lang w:val="ca-ES"/>
+        </w:rPr>
+      </w:pPr>
+    </w:p>
+    <w:p>
+      <w:pPr>
+        <w:jc w:val="both"/>
+        <w:rPr>
+          <w:rFonts w:cs="Times New Roman"/>
+          <w:lang w:val="ca-ES"/>
+        </w:rPr>
+      </w:pPr>
+      <w:r>
+        <w:rPr>
+          <w:rFonts w:cs="Times New Roman"/>
+          <w:b/>
+          <w:highlight w:val="green"/>
+          <w:lang w:val="ca-ES"/>
+        </w:rPr>
+        <w:t>IMPORTANT:</w:t>
+      </w:r>
+      <w:r>
+        <w:rPr>
+          <w:rFonts w:cs="Times New Roman"/>
+          <w:highlight w:val="green"/>
+          <w:lang w:val="ca-ES"/>
+        </w:rPr>
+        <w:t xml:space="preserve"> Que els adverbis de lloc complementin a noms encara que no omplin un </w:t>
+      </w:r>
+      <w:proofErr w:type="spellStart"/>
+      <w:r>
+        <w:rPr>
+          <w:rFonts w:cs="Times New Roman"/>
+          <w:highlight w:val="green"/>
+          <w:lang w:val="ca-ES"/>
+        </w:rPr>
+        <w:t>slot</w:t>
+      </w:r>
+      <w:proofErr w:type="spellEnd"/>
+      <w:r>
+        <w:rPr>
+          <w:rFonts w:cs="Times New Roman"/>
+          <w:highlight w:val="green"/>
+          <w:lang w:val="ca-ES"/>
+        </w:rPr>
+        <w:t xml:space="preserve"> de lloc.</w:t>
+      </w:r>
+    </w:p>
+    <w:p>
+      <w:pPr>
+        <w:jc w:val="both"/>
+        <w:rPr>
+          <w:rFonts w:cs="Times New Roman"/>
+          <w:lang w:val="ca-ES"/>
+        </w:rPr>
+      </w:pPr>
+    </w:p>
+    <w:p>
+      <w:pPr>
+        <w:jc w:val="both"/>
+        <w:rPr>
+          <w:rFonts w:cs="Times New Roman"/>
+          <w:lang w:val="ca-ES"/>
+        </w:rPr>
+      </w:pPr>
+      <w:r>
+        <w:rPr>
+          <w:rFonts w:cs="Times New Roman"/>
+          <w:b/>
+          <w:highlight w:val="lightGray"/>
+          <w:lang w:val="ca-ES"/>
+        </w:rPr>
+        <w:t>IMPORTANT:</w:t>
+      </w:r>
+      <w:r>
+        <w:rPr>
+          <w:rFonts w:cs="Times New Roman"/>
+          <w:highlight w:val="lightGray"/>
+          <w:lang w:val="ca-ES"/>
+        </w:rPr>
+        <w:t xml:space="preserve"> Quan un </w:t>
+      </w:r>
+      <w:proofErr w:type="spellStart"/>
+      <w:r>
+        <w:rPr>
+          <w:rFonts w:cs="Times New Roman"/>
+          <w:highlight w:val="lightGray"/>
+          <w:lang w:val="ca-ES"/>
+        </w:rPr>
+        <w:t>slot</w:t>
+      </w:r>
+      <w:proofErr w:type="spellEnd"/>
+      <w:r>
+        <w:rPr>
+          <w:rFonts w:cs="Times New Roman"/>
+          <w:highlight w:val="lightGray"/>
+          <w:lang w:val="ca-ES"/>
+        </w:rPr>
+        <w:t xml:space="preserve"> sigui obligatori i no tingui cap valor per defecte, que no posi la preposició si no ha fet servir aquell </w:t>
+      </w:r>
+      <w:proofErr w:type="spellStart"/>
+      <w:r>
+        <w:rPr>
+          <w:rFonts w:cs="Times New Roman"/>
+          <w:highlight w:val="lightGray"/>
+          <w:lang w:val="ca-ES"/>
+        </w:rPr>
+        <w:t>slot</w:t>
+      </w:r>
+      <w:proofErr w:type="spellEnd"/>
+      <w:r>
+        <w:rPr>
+          <w:rFonts w:cs="Times New Roman"/>
+          <w:highlight w:val="lightGray"/>
+          <w:lang w:val="ca-ES"/>
+        </w:rPr>
+        <w:t>.</w:t>
+      </w:r>
+    </w:p>
+    <w:p>
+      <w:pPr>
+        <w:jc w:val="both"/>
+        <w:rPr>
+          <w:rFonts w:cs="Times New Roman"/>
+          <w:lang w:val="ca-ES"/>
+        </w:rPr>
+      </w:pPr>
+    </w:p>
+    <w:p>
+      <w:pPr>
+        <w:jc w:val="both"/>
+        <w:rPr>
+          <w:rFonts w:cs="Times New Roman"/>
+          <w:lang w:val="ca-ES"/>
+        </w:rPr>
+      </w:pPr>
+      <w:r>
+        <w:rPr>
+          <w:rFonts w:cs="Times New Roman"/>
+          <w:highlight w:val="cyan"/>
+          <w:lang w:val="ca-ES"/>
+        </w:rPr>
+        <w:t xml:space="preserve">IMPORTANT: Repassar patrons del verb estar -&gt; </w:t>
+      </w:r>
+      <w:proofErr w:type="spellStart"/>
+      <w:r>
+        <w:rPr>
+          <w:rFonts w:cs="Times New Roman"/>
+          <w:highlight w:val="cyan"/>
+          <w:lang w:val="ca-ES"/>
+        </w:rPr>
+        <w:t>Abuela</w:t>
+      </w:r>
+      <w:proofErr w:type="spellEnd"/>
+      <w:r>
+        <w:rPr>
+          <w:rFonts w:cs="Times New Roman"/>
+          <w:highlight w:val="cyan"/>
+          <w:lang w:val="ca-ES"/>
+        </w:rPr>
+        <w:t xml:space="preserve"> / estar (La </w:t>
+      </w:r>
+      <w:proofErr w:type="spellStart"/>
+      <w:r>
+        <w:rPr>
+          <w:rFonts w:cs="Times New Roman"/>
+          <w:highlight w:val="cyan"/>
+          <w:lang w:val="ca-ES"/>
+        </w:rPr>
+        <w:t>abuela</w:t>
+      </w:r>
+      <w:proofErr w:type="spellEnd"/>
+      <w:r>
+        <w:rPr>
+          <w:rFonts w:cs="Times New Roman"/>
+          <w:highlight w:val="cyan"/>
+          <w:lang w:val="ca-ES"/>
+        </w:rPr>
+        <w:t xml:space="preserve"> </w:t>
+      </w:r>
+      <w:proofErr w:type="spellStart"/>
+      <w:r>
+        <w:rPr>
+          <w:rFonts w:cs="Times New Roman"/>
+          <w:highlight w:val="cyan"/>
+          <w:lang w:val="ca-ES"/>
+        </w:rPr>
+        <w:t>está</w:t>
+      </w:r>
+      <w:proofErr w:type="spellEnd"/>
+      <w:r>
+        <w:rPr>
+          <w:rFonts w:cs="Times New Roman"/>
+          <w:highlight w:val="cyan"/>
+          <w:lang w:val="ca-ES"/>
+        </w:rPr>
+        <w:t xml:space="preserve"> con </w:t>
+      </w:r>
+      <w:proofErr w:type="spellStart"/>
+      <w:r>
+        <w:rPr>
+          <w:rFonts w:cs="Times New Roman"/>
+          <w:highlight w:val="cyan"/>
+          <w:lang w:val="ca-ES"/>
+        </w:rPr>
+        <w:t>alguien</w:t>
+      </w:r>
+      <w:proofErr w:type="spellEnd"/>
+      <w:r>
+        <w:rPr>
+          <w:rFonts w:cs="Times New Roman"/>
+          <w:highlight w:val="cyan"/>
+          <w:lang w:val="ca-ES"/>
+        </w:rPr>
+        <w:t xml:space="preserve">). </w:t>
+      </w:r>
+      <w:r>
+        <w:rPr>
+          <w:rFonts w:cs="Times New Roman"/>
+          <w:highlight w:val="lightGray"/>
+          <w:lang w:val="ca-ES"/>
+        </w:rPr>
+        <w:t>Mirar per què aquest patró surt el primer. Que no sigui el que té més punts.</w:t>
+      </w:r>
       <w:bookmarkStart w:id="0" w:name="_GoBack"/>
       <w:bookmarkEnd w:id="0"/>
-      <w:r>
-        <w:rPr>
-          <w:rFonts w:cs="Times New Roman"/>
-          <w:b/>
-          <w:highlight w:val="lightGray"/>
-          <w:lang w:val="ca-ES"/>
-        </w:rPr>
-        <w:t>IMPORTANT:</w:t>
-      </w:r>
-      <w:r>
-        <w:rPr>
-          <w:rFonts w:cs="Times New Roman"/>
-          <w:highlight w:val="lightGray"/>
-          <w:lang w:val="ca-ES"/>
-        </w:rPr>
-        <w:t xml:space="preserve"> </w:t>
-      </w:r>
-      <w:proofErr w:type="spellStart"/>
-      <w:r>
-        <w:rPr>
-          <w:rFonts w:cs="Times New Roman"/>
-          <w:highlight w:val="lightGray"/>
-          <w:lang w:val="ca-ES"/>
-        </w:rPr>
-        <w:t>Google</w:t>
-      </w:r>
-      <w:proofErr w:type="spellEnd"/>
-      <w:r>
-        <w:rPr>
-          <w:rFonts w:cs="Times New Roman"/>
-          <w:highlight w:val="lightGray"/>
-          <w:lang w:val="ca-ES"/>
-        </w:rPr>
-        <w:t xml:space="preserve"> </w:t>
-      </w:r>
-      <w:proofErr w:type="spellStart"/>
-      <w:r>
-        <w:rPr>
-          <w:rFonts w:cs="Times New Roman"/>
-          <w:highlight w:val="lightGray"/>
-          <w:lang w:val="ca-ES"/>
-        </w:rPr>
-        <w:t>translate</w:t>
-      </w:r>
-      <w:proofErr w:type="spellEnd"/>
-      <w:r>
-        <w:rPr>
-          <w:rFonts w:cs="Times New Roman"/>
-          <w:highlight w:val="lightGray"/>
-          <w:lang w:val="ca-ES"/>
-        </w:rPr>
-        <w:t xml:space="preserve"> - si </w:t>
-      </w:r>
-      <w:proofErr w:type="spellStart"/>
-      <w:r>
-        <w:rPr>
-          <w:rFonts w:cs="Times New Roman"/>
-          <w:highlight w:val="lightGray"/>
-          <w:lang w:val="ca-ES"/>
-        </w:rPr>
-        <w:t>language</w:t>
-      </w:r>
-      <w:proofErr w:type="spellEnd"/>
-      <w:r>
-        <w:rPr>
-          <w:rFonts w:cs="Times New Roman"/>
-          <w:highlight w:val="lightGray"/>
-          <w:lang w:val="ca-ES"/>
-        </w:rPr>
-        <w:t xml:space="preserve"> d’expansió no pot expandir, que agafi el castellà i faci </w:t>
-      </w:r>
-      <w:proofErr w:type="spellStart"/>
-      <w:r>
-        <w:rPr>
-          <w:rFonts w:cs="Times New Roman"/>
-          <w:highlight w:val="lightGray"/>
-          <w:lang w:val="ca-ES"/>
-        </w:rPr>
-        <w:t>Google</w:t>
-      </w:r>
-      <w:proofErr w:type="spellEnd"/>
-      <w:r>
-        <w:rPr>
-          <w:rFonts w:cs="Times New Roman"/>
-          <w:highlight w:val="lightGray"/>
-          <w:lang w:val="ca-ES"/>
-        </w:rPr>
-        <w:t xml:space="preserve"> </w:t>
-      </w:r>
-      <w:proofErr w:type="spellStart"/>
-      <w:r>
-        <w:rPr>
-          <w:rFonts w:cs="Times New Roman"/>
-          <w:highlight w:val="lightGray"/>
-          <w:lang w:val="ca-ES"/>
-        </w:rPr>
-        <w:t>Translate</w:t>
-      </w:r>
-      <w:proofErr w:type="spellEnd"/>
-      <w:r>
-        <w:rPr>
-          <w:rFonts w:cs="Times New Roman"/>
-          <w:highlight w:val="lightGray"/>
-          <w:lang w:val="ca-ES"/>
-        </w:rPr>
-        <w:t>.</w:t>
-      </w:r>
-      <w:r>
-        <w:rPr>
-          <w:rFonts w:cs="Times New Roman"/>
-          <w:highlight w:val="lightGray"/>
-          <w:lang w:val="ca-ES"/>
-        </w:rPr>
-        <w:t xml:space="preserve"> Ho ha de fer si Language d’expansió és diferent que el de Interface.</w:t>
-      </w:r>
     </w:p>
     <w:sectPr>
       <w:pgSz w:w="11900" w:h="16840"/>

--- a/txt/ampliacions-i-millores-expansio.docx
+++ b/txt/ampliacions-i-millores-expansio.docx
@@ -359,14 +359,14 @@
         <w:jc w:val="both"/>
         <w:rPr>
           <w:noProof/>
-          <w:highlight w:val="cyan"/>
-          <w:lang w:val="ca-ES"/>
-        </w:rPr>
-      </w:pPr>
-      <w:r>
-        <w:rPr>
-          <w:noProof/>
-          <w:highlight w:val="cyan"/>
+          <w:highlight w:val="green"/>
+          <w:lang w:val="ca-ES"/>
+        </w:rPr>
+      </w:pPr>
+      <w:r>
+        <w:rPr>
+          <w:noProof/>
+          <w:highlight w:val="green"/>
           <w:lang w:val="ca-ES"/>
         </w:rPr>
         <w:t>Afegir columna al costat dels noms que es digui verbdef amb la ID del verb que haurien de dur si no se’n posa cap.</w:t>
@@ -479,7 +479,7 @@
           <w:noProof/>
           <w:lang w:val="ca-ES"/>
         </w:rPr>
-        <w:t>, ni tampoc amb pregunta: perquè – no – pregunta = Erquè no és una cosa? (no ha posat la primera lletra!). Una altra opció seria fer un patró nou que combini les partícules de pregunta (faltaria incloure-hi el ‘per què’) amb els modificadors de paraula: ‘Per què no?’</w:t>
+        <w:t>.</w:t>
       </w:r>
     </w:p>
     <w:p>
@@ -547,7 +547,15 @@
           <w:noProof/>
           <w:lang w:val="ca-ES"/>
         </w:rPr>
-        <w:t xml:space="preserve"> Le doy una bolsa a la abuela.</w:t>
+        <w:t xml:space="preserve"> Le </w:t>
+      </w:r>
+      <w:r>
+        <w:rPr>
+          <w:noProof/>
+          <w:lang w:val="ca-ES"/>
+        </w:rPr>
+        <w:lastRenderedPageBreak/>
+        <w:t>doy una bolsa a la abuela.</w:t>
       </w:r>
       <w:r>
         <w:rPr>
@@ -608,22 +616,8 @@
       </w:pPr>
       <w:r>
         <w:rPr>
-          <w:b/>
-          <w:noProof/>
-          <w:lang w:val="ca-ES"/>
-        </w:rPr>
-        <w:t>NO IMPORTANT:</w:t>
-      </w:r>
-      <w:r>
-        <w:rPr>
-          <w:rFonts w:cs="Times New Roman"/>
-          <w:lang w:val="ca-ES"/>
-        </w:rPr>
-        <w:t xml:space="preserve"> </w:t>
-      </w:r>
-      <w:r>
-        <w:rPr>
-          <w:noProof/>
+          <w:noProof/>
+          <w:highlight w:val="green"/>
           <w:lang w:val="ca-ES"/>
         </w:rPr>
         <w:t xml:space="preserve">Les parts del cos s’haurien de revisar, algunes haurien de ser un lloc. </w:t>
@@ -631,6 +625,7 @@
       <w:r>
         <w:rPr>
           <w:rFonts w:cs="Times New Roman"/>
+          <w:highlight w:val="green"/>
           <w:lang w:val="ca-ES"/>
         </w:rPr>
         <w:t>Frase ‘Tinc mal de peu’.</w:t>
@@ -638,9 +633,18 @@
       <w:r>
         <w:rPr>
           <w:noProof/>
-          <w:lang w:val="ca-ES"/>
-        </w:rPr>
-        <w:t xml:space="preserve"> També falta afegir en castellà el nom ‘garganta’, que no és el mateix que ‘cuello’.</w:t>
+          <w:highlight w:val="green"/>
+          <w:lang w:val="ca-ES"/>
+        </w:rPr>
+        <w:t xml:space="preserve"> També falta afegir en castellà el nom ‘garganta’, que no és el mateix que ‘cuello’</w:t>
+      </w:r>
+      <w:r>
+        <w:rPr>
+          <w:noProof/>
+          <w:highlight w:val="green"/>
+          <w:lang w:val="ca-ES"/>
+        </w:rPr>
+        <w:t>.</w:t>
       </w:r>
     </w:p>
     <w:p>
@@ -826,6 +830,7 @@
       <w:r>
         <w:rPr>
           <w:noProof/>
+          <w:highlight w:val="green"/>
           <w:lang w:val="ca-ES"/>
         </w:rPr>
         <w:t>Poder di</w:t>
@@ -833,6 +838,7 @@
       <w:r>
         <w:rPr>
           <w:noProof/>
+          <w:highlight w:val="green"/>
           <w:lang w:val="ca-ES"/>
         </w:rPr>
         <w:t xml:space="preserve">r hores: quart, mitja, 3/4, etc. </w:t>
@@ -840,6 +846,7 @@
       <w:r>
         <w:rPr>
           <w:rFonts w:cs="Times New Roman"/>
+          <w:highlight w:val="green"/>
           <w:lang w:val="ca-ES"/>
         </w:rPr>
         <w:t>en català i en castellà.</w:t>
@@ -992,7 +999,6 @@
           <w:noProof/>
           <w:lang w:val="ca-ES"/>
         </w:rPr>
-        <w:lastRenderedPageBreak/>
         <w:t>Fer patterns per frases de l'estil, "És meu". Potser s'hauran de posar per separat els pictogrames dels possessius.</w:t>
       </w:r>
     </w:p>
@@ -1208,6 +1214,7 @@
           <w:rFonts w:cs="Times New Roman"/>
           <w:sz w:val="24"/>
           <w:szCs w:val="24"/>
+          <w:highlight w:val="green"/>
           <w:lang w:val="ca-ES"/>
         </w:rPr>
       </w:pPr>
@@ -1216,6 +1223,7 @@
           <w:rFonts w:cs="Times New Roman"/>
           <w:sz w:val="24"/>
           <w:szCs w:val="24"/>
+          <w:highlight w:val="green"/>
           <w:lang w:val="ca-ES"/>
         </w:rPr>
         <w:t>Estic de mal humor/ bon humor</w:t>
@@ -1234,6 +1242,7 @@
           <w:rFonts w:cs="Times New Roman"/>
           <w:sz w:val="24"/>
           <w:szCs w:val="24"/>
+          <w:highlight w:val="green"/>
           <w:lang w:val="ca-ES"/>
         </w:rPr>
       </w:pPr>
@@ -1242,6 +1251,7 @@
           <w:rFonts w:cs="Times New Roman"/>
           <w:sz w:val="24"/>
           <w:szCs w:val="24"/>
+          <w:highlight w:val="green"/>
           <w:lang w:val="ca-ES"/>
         </w:rPr>
         <w:t>Em trobo bé/ No em trobo bé, o em trobo malament</w:t>
@@ -1260,6 +1270,7 @@
           <w:rFonts w:cs="Times New Roman"/>
           <w:sz w:val="24"/>
           <w:szCs w:val="24"/>
+          <w:highlight w:val="green"/>
           <w:lang w:val="ca-ES"/>
         </w:rPr>
       </w:pPr>
@@ -1268,9 +1279,10 @@
           <w:rFonts w:cs="Times New Roman"/>
           <w:sz w:val="24"/>
           <w:szCs w:val="24"/>
-          <w:lang w:val="ca-ES"/>
-        </w:rPr>
-        <w:t>Potser sí/ potser no</w:t>
+          <w:highlight w:val="green"/>
+          <w:lang w:val="ca-ES"/>
+        </w:rPr>
+        <w:t>Quin dia és avui?</w:t>
       </w:r>
     </w:p>
     <w:p>
@@ -1296,7 +1308,16 @@
           <w:szCs w:val="24"/>
           <w:lang w:val="ca-ES"/>
         </w:rPr>
-        <w:t>Quin dia és avui?</w:t>
+        <w:t>No triguis (millor introduir verb ‘trigar’?)</w:t>
+      </w:r>
+      <w:r>
+        <w:rPr>
+          <w:rFonts w:cs="Times New Roman"/>
+          <w:sz w:val="24"/>
+          <w:szCs w:val="24"/>
+          <w:lang w:val="ca-ES"/>
+        </w:rPr>
+        <w:tab/>
       </w:r>
     </w:p>
     <w:p>
@@ -1312,6 +1333,7 @@
           <w:rFonts w:cs="Times New Roman"/>
           <w:sz w:val="24"/>
           <w:szCs w:val="24"/>
+          <w:highlight w:val="green"/>
           <w:lang w:val="ca-ES"/>
         </w:rPr>
       </w:pPr>
@@ -1320,9 +1342,40 @@
           <w:rFonts w:cs="Times New Roman"/>
           <w:sz w:val="24"/>
           <w:szCs w:val="24"/>
-          <w:lang w:val="ca-ES"/>
-        </w:rPr>
-        <w:t>Em dic X</w:t>
+          <w:highlight w:val="green"/>
+          <w:lang w:val="ca-ES"/>
+        </w:rPr>
+        <w:t>De temps: cada dia, cada nit, cada setmana, cada mes, cada any (o CADA i prou!)</w:t>
+      </w:r>
+      <w:r>
+        <w:rPr>
+          <w:rFonts w:cs="Times New Roman"/>
+          <w:sz w:val="24"/>
+          <w:szCs w:val="24"/>
+          <w:highlight w:val="green"/>
+          <w:lang w:val="ca-ES"/>
+        </w:rPr>
+        <w:t xml:space="preserve"> </w:t>
+      </w:r>
+      <w:r>
+        <w:rPr>
+          <w:rFonts w:cs="Times New Roman"/>
+          <w:sz w:val="24"/>
+          <w:szCs w:val="24"/>
+          <w:highlight w:val="green"/>
+          <w:lang w:val="ca-ES"/>
+        </w:rPr>
+        <w:sym w:font="Wingdings" w:char="F0E0"/>
+      </w:r>
+      <w:r>
+        <w:rPr>
+          <w:rFonts w:cs="Times New Roman"/>
+          <w:sz w:val="24"/>
+          <w:szCs w:val="24"/>
+          <w:highlight w:val="green"/>
+          <w:lang w:val="ca-ES"/>
+        </w:rPr>
+        <w:t xml:space="preserve"> MODIF “cada”</w:t>
       </w:r>
     </w:p>
     <w:p>
@@ -1338,6 +1391,7 @@
           <w:rFonts w:cs="Times New Roman"/>
           <w:sz w:val="24"/>
           <w:szCs w:val="24"/>
+          <w:highlight w:val="green"/>
           <w:lang w:val="ca-ES"/>
         </w:rPr>
       </w:pPr>
@@ -1346,18 +1400,50 @@
           <w:rFonts w:cs="Times New Roman"/>
           <w:sz w:val="24"/>
           <w:szCs w:val="24"/>
-          <w:lang w:val="ca-ES"/>
-        </w:rPr>
-        <w:t>No triguis (millor introduir verb ‘trigar’?)</w:t>
+          <w:highlight w:val="green"/>
+          <w:lang w:val="ca-ES"/>
+        </w:rPr>
+        <w:t xml:space="preserve">URGÈNCIA. </w:t>
       </w:r>
       <w:r>
         <w:rPr>
           <w:rFonts w:cs="Times New Roman"/>
           <w:sz w:val="24"/>
           <w:szCs w:val="24"/>
-          <w:lang w:val="ca-ES"/>
-        </w:rPr>
-        <w:tab/>
+          <w:highlight w:val="green"/>
+          <w:lang w:val="ca-ES"/>
+        </w:rPr>
+        <w:t xml:space="preserve">Quan es vol expressar alguna cosa urgent i no podem perdre temps escrivint: </w:t>
+      </w:r>
+      <w:r>
+        <w:rPr>
+          <w:rFonts w:cs="Times New Roman"/>
+          <w:sz w:val="24"/>
+          <w:szCs w:val="24"/>
+          <w:highlight w:val="green"/>
+          <w:lang w:val="ca-ES"/>
+        </w:rPr>
+        <w:t>Espera</w:t>
+      </w:r>
+      <w:r>
+        <w:rPr>
+          <w:rFonts w:cs="Times New Roman"/>
+          <w:sz w:val="24"/>
+          <w:szCs w:val="24"/>
+          <w:highlight w:val="green"/>
+          <w:lang w:val="ca-ES"/>
+        </w:rPr>
+        <w:t>, si us plau</w:t>
+      </w:r>
+      <w:r>
+        <w:rPr>
+          <w:rFonts w:cs="Times New Roman"/>
+          <w:sz w:val="24"/>
+          <w:szCs w:val="24"/>
+          <w:highlight w:val="green"/>
+          <w:lang w:val="ca-ES"/>
+        </w:rPr>
+        <w:t>/ Ajuda’m!</w:t>
       </w:r>
     </w:p>
     <w:p>
@@ -1373,6 +1459,7 @@
           <w:rFonts w:cs="Times New Roman"/>
           <w:sz w:val="24"/>
           <w:szCs w:val="24"/>
+          <w:highlight w:val="green"/>
           <w:lang w:val="ca-ES"/>
         </w:rPr>
       </w:pPr>
@@ -1381,9 +1468,10 @@
           <w:rFonts w:cs="Times New Roman"/>
           <w:sz w:val="24"/>
           <w:szCs w:val="24"/>
-          <w:lang w:val="ca-ES"/>
-        </w:rPr>
-        <w:t>De temps: cada dia, cada nit, cada setmana, cada mes, cada any (o CADA i prou!)</w:t>
+          <w:highlight w:val="green"/>
+          <w:lang w:val="ca-ES"/>
+        </w:rPr>
+        <w:t>Calla</w:t>
       </w:r>
     </w:p>
     <w:p>
@@ -1399,6 +1487,7 @@
           <w:rFonts w:cs="Times New Roman"/>
           <w:sz w:val="24"/>
           <w:szCs w:val="24"/>
+          <w:highlight w:val="green"/>
           <w:lang w:val="ca-ES"/>
         </w:rPr>
       </w:pPr>
@@ -1407,27 +1496,10 @@
           <w:rFonts w:cs="Times New Roman"/>
           <w:sz w:val="24"/>
           <w:szCs w:val="24"/>
-          <w:lang w:val="ca-ES"/>
-        </w:rPr>
-        <w:t xml:space="preserve">URGÈNCIA. </w:t>
-      </w:r>
-      <w:r>
-        <w:rPr>
-          <w:rFonts w:cs="Times New Roman"/>
-          <w:sz w:val="24"/>
-          <w:szCs w:val="24"/>
-          <w:lang w:val="ca-ES"/>
-        </w:rPr>
-        <w:t>Quan es vol expressar alguna cosa urgent i no podem perdre temps escrivint: Corre!/ Espera’m, si us plau.</w:t>
-      </w:r>
-      <w:r>
-        <w:rPr>
-          <w:rFonts w:cs="Times New Roman"/>
-          <w:sz w:val="24"/>
-          <w:szCs w:val="24"/>
-          <w:lang w:val="ca-ES"/>
-        </w:rPr>
-        <w:t>/Vine!/ Ajuda’m!</w:t>
+          <w:highlight w:val="green"/>
+          <w:lang w:val="ca-ES"/>
+        </w:rPr>
+        <w:t>No cridis</w:t>
       </w:r>
     </w:p>
     <w:p>
@@ -1443,6 +1515,7 @@
           <w:rFonts w:cs="Times New Roman"/>
           <w:sz w:val="24"/>
           <w:szCs w:val="24"/>
+          <w:highlight w:val="green"/>
           <w:lang w:val="ca-ES"/>
         </w:rPr>
       </w:pPr>
@@ -1451,9 +1524,10 @@
           <w:rFonts w:cs="Times New Roman"/>
           <w:sz w:val="24"/>
           <w:szCs w:val="24"/>
-          <w:lang w:val="ca-ES"/>
-        </w:rPr>
-        <w:t>Calla</w:t>
+          <w:highlight w:val="green"/>
+          <w:lang w:val="ca-ES"/>
+        </w:rPr>
+        <w:t>Qui ets?</w:t>
       </w:r>
     </w:p>
     <w:p>
@@ -1469,6 +1543,7 @@
           <w:rFonts w:cs="Times New Roman"/>
           <w:sz w:val="24"/>
           <w:szCs w:val="24"/>
+          <w:highlight w:val="green"/>
           <w:lang w:val="ca-ES"/>
         </w:rPr>
       </w:pPr>
@@ -1477,9 +1552,10 @@
           <w:rFonts w:cs="Times New Roman"/>
           <w:sz w:val="24"/>
           <w:szCs w:val="24"/>
-          <w:lang w:val="ca-ES"/>
-        </w:rPr>
-        <w:t>No cridis</w:t>
+          <w:highlight w:val="green"/>
+          <w:lang w:val="ca-ES"/>
+        </w:rPr>
+        <w:t>Compte</w:t>
       </w:r>
     </w:p>
     <w:p>
@@ -1495,6 +1571,7 @@
           <w:rFonts w:cs="Times New Roman"/>
           <w:sz w:val="24"/>
           <w:szCs w:val="24"/>
+          <w:highlight w:val="green"/>
           <w:lang w:val="ca-ES"/>
         </w:rPr>
       </w:pPr>
@@ -1503,9 +1580,10 @@
           <w:rFonts w:cs="Times New Roman"/>
           <w:sz w:val="24"/>
           <w:szCs w:val="24"/>
-          <w:lang w:val="ca-ES"/>
-        </w:rPr>
-        <w:t>Qui ets?</w:t>
+          <w:highlight w:val="green"/>
+          <w:lang w:val="ca-ES"/>
+        </w:rPr>
+        <w:t>M’he perdut</w:t>
       </w:r>
     </w:p>
     <w:p>
@@ -1531,7 +1609,7 @@
           <w:szCs w:val="24"/>
           <w:lang w:val="ca-ES"/>
         </w:rPr>
-        <w:t>Aparta’t/ Compte</w:t>
+        <w:t>M’he donat un cop</w:t>
       </w:r>
     </w:p>
     <w:p>
@@ -1547,6 +1625,7 @@
           <w:rFonts w:cs="Times New Roman"/>
           <w:sz w:val="24"/>
           <w:szCs w:val="24"/>
+          <w:highlight w:val="green"/>
           <w:lang w:val="ca-ES"/>
         </w:rPr>
       </w:pPr>
@@ -1555,9 +1634,75 @@
           <w:rFonts w:cs="Times New Roman"/>
           <w:sz w:val="24"/>
           <w:szCs w:val="24"/>
-          <w:lang w:val="ca-ES"/>
-        </w:rPr>
-        <w:t>M’he perdut</w:t>
+          <w:highlight w:val="green"/>
+          <w:lang w:val="ca-ES"/>
+        </w:rPr>
+        <w:t>M’he equivocat</w:t>
+      </w:r>
+    </w:p>
+    <w:p>
+      <w:pPr>
+        <w:spacing w:line="276" w:lineRule="auto"/>
+        <w:jc w:val="both"/>
+        <w:rPr>
+          <w:rFonts w:cs="Times New Roman"/>
+          <w:lang w:val="ca-ES"/>
+        </w:rPr>
+      </w:pPr>
+    </w:p>
+    <w:p>
+      <w:pPr>
+        <w:spacing w:line="276" w:lineRule="auto"/>
+        <w:jc w:val="both"/>
+        <w:rPr>
+          <w:rFonts w:cs="Times New Roman"/>
+          <w:lang w:val="ca-ES"/>
+        </w:rPr>
+      </w:pPr>
+      <w:r>
+        <w:rPr>
+          <w:rFonts w:cs="Times New Roman"/>
+          <w:lang w:val="ca-ES"/>
+        </w:rPr>
+        <w:t>A les frases imperatives hauria d’ometre el subjecte sempre que sigui un pronom personal i, que afegís la conjunció ‘que’.</w:t>
+      </w:r>
+      <w:r>
+        <w:rPr>
+          <w:rFonts w:cs="Times New Roman"/>
+          <w:lang w:val="ca-ES"/>
+        </w:rPr>
+        <w:t xml:space="preserve"> (SEGUR?)</w:t>
+      </w:r>
+    </w:p>
+    <w:p>
+      <w:pPr>
+        <w:spacing w:line="276" w:lineRule="auto"/>
+        <w:jc w:val="both"/>
+        <w:rPr>
+          <w:rFonts w:cs="Times New Roman"/>
+          <w:b/>
+          <w:lang w:val="ca-ES"/>
+        </w:rPr>
+      </w:pPr>
+    </w:p>
+    <w:p>
+      <w:pPr>
+        <w:spacing w:line="276" w:lineRule="auto"/>
+        <w:jc w:val="both"/>
+        <w:rPr>
+          <w:rFonts w:cs="Times New Roman"/>
+          <w:i/>
+          <w:highlight w:val="green"/>
+          <w:lang w:val="ca-ES"/>
+        </w:rPr>
+      </w:pPr>
+      <w:r>
+        <w:rPr>
+          <w:rFonts w:cs="Times New Roman"/>
+          <w:highlight w:val="green"/>
+          <w:lang w:val="ca-ES"/>
+        </w:rPr>
+        <w:t>Afegir alguns ADVERBIS:</w:t>
       </w:r>
     </w:p>
     <w:p>
@@ -1571,8 +1716,10 @@
         <w:jc w:val="both"/>
         <w:rPr>
           <w:rFonts w:cs="Times New Roman"/>
+          <w:i/>
           <w:sz w:val="24"/>
           <w:szCs w:val="24"/>
+          <w:highlight w:val="green"/>
           <w:lang w:val="ca-ES"/>
         </w:rPr>
       </w:pPr>
@@ -1581,9 +1728,10 @@
           <w:rFonts w:cs="Times New Roman"/>
           <w:sz w:val="24"/>
           <w:szCs w:val="24"/>
-          <w:lang w:val="ca-ES"/>
-        </w:rPr>
-        <w:t>M’he donat un cop (potser valdria la pena fer-ne un patró)</w:t>
+          <w:highlight w:val="green"/>
+          <w:lang w:val="ca-ES"/>
+        </w:rPr>
+        <w:t>de pressa</w:t>
       </w:r>
     </w:p>
     <w:p>
@@ -1597,8 +1745,10 @@
         <w:jc w:val="both"/>
         <w:rPr>
           <w:rFonts w:cs="Times New Roman"/>
+          <w:i/>
           <w:sz w:val="24"/>
           <w:szCs w:val="24"/>
+          <w:highlight w:val="green"/>
           <w:lang w:val="ca-ES"/>
         </w:rPr>
       </w:pPr>
@@ -1607,79 +1757,10 @@
           <w:rFonts w:cs="Times New Roman"/>
           <w:sz w:val="24"/>
           <w:szCs w:val="24"/>
-          <w:lang w:val="ca-ES"/>
-        </w:rPr>
-        <w:t>M’he equivocat</w:t>
-      </w:r>
-    </w:p>
-    <w:p>
-      <w:pPr>
-        <w:pStyle w:val="Prrafodelista"/>
-        <w:spacing w:line="276" w:lineRule="auto"/>
-        <w:ind w:left="1440"/>
-        <w:jc w:val="both"/>
-        <w:rPr>
-          <w:rFonts w:cs="Times New Roman"/>
-          <w:sz w:val="24"/>
-          <w:szCs w:val="24"/>
-          <w:lang w:val="ca-ES"/>
-        </w:rPr>
-      </w:pPr>
-    </w:p>
-    <w:p>
-      <w:pPr>
-        <w:spacing w:line="276" w:lineRule="auto"/>
-        <w:jc w:val="both"/>
-        <w:rPr>
-          <w:rFonts w:cs="Times New Roman"/>
-          <w:lang w:val="ca-ES"/>
-        </w:rPr>
-      </w:pPr>
-      <w:r>
-        <w:rPr>
-          <w:rFonts w:cs="Times New Roman"/>
-          <w:lang w:val="ca-ES"/>
-        </w:rPr>
-        <w:lastRenderedPageBreak/>
-        <w:t>A les frases imperatives hauria d’ometre el subjecte sempre que sigui un pronom personal i, que afegís la conjunció ‘que’.</w:t>
-      </w:r>
-      <w:r>
-        <w:rPr>
-          <w:rFonts w:cs="Times New Roman"/>
-          <w:lang w:val="ca-ES"/>
-        </w:rPr>
-        <w:t xml:space="preserve"> (SEGUR?)</w:t>
-      </w:r>
-    </w:p>
-    <w:p>
-      <w:pPr>
-        <w:spacing w:line="276" w:lineRule="auto"/>
-        <w:jc w:val="both"/>
-        <w:rPr>
-          <w:rFonts w:cs="Times New Roman"/>
-          <w:b/>
-          <w:lang w:val="ca-ES"/>
-        </w:rPr>
-      </w:pPr>
-    </w:p>
-    <w:p>
-      <w:pPr>
-        <w:spacing w:line="276" w:lineRule="auto"/>
-        <w:jc w:val="both"/>
-        <w:rPr>
-          <w:rFonts w:cs="Times New Roman"/>
-          <w:i/>
-          <w:highlight w:val="green"/>
-          <w:lang w:val="ca-ES"/>
-        </w:rPr>
-      </w:pPr>
-      <w:r>
-        <w:rPr>
-          <w:rFonts w:cs="Times New Roman"/>
-          <w:highlight w:val="green"/>
-          <w:lang w:val="ca-ES"/>
-        </w:rPr>
-        <w:t>Afegir alguns ADVERBIS:</w:t>
+          <w:highlight w:val="green"/>
+          <w:lang w:val="ca-ES"/>
+        </w:rPr>
+        <w:t>a poc a poc/ lentament</w:t>
       </w:r>
     </w:p>
     <w:p>
@@ -1708,7 +1789,7 @@
           <w:highlight w:val="green"/>
           <w:lang w:val="ca-ES"/>
         </w:rPr>
-        <w:t>de pressa</w:t>
+        <w:t>massa</w:t>
       </w:r>
     </w:p>
     <w:p>
@@ -1737,7 +1818,8 @@
           <w:highlight w:val="green"/>
           <w:lang w:val="ca-ES"/>
         </w:rPr>
-        <w:t>a poc a poc/ lentament</w:t>
+        <w:lastRenderedPageBreak/>
+        <w:t>prou</w:t>
       </w:r>
     </w:p>
     <w:p>
@@ -1766,7 +1848,7 @@
           <w:highlight w:val="green"/>
           <w:lang w:val="ca-ES"/>
         </w:rPr>
-        <w:t>massa</w:t>
+        <w:t>així</w:t>
       </w:r>
     </w:p>
     <w:p>
@@ -1795,7 +1877,7 @@
           <w:highlight w:val="green"/>
           <w:lang w:val="ca-ES"/>
         </w:rPr>
-        <w:t>prou</w:t>
+        <w:t>mai</w:t>
       </w:r>
     </w:p>
     <w:p>
@@ -1824,7 +1906,7 @@
           <w:highlight w:val="green"/>
           <w:lang w:val="ca-ES"/>
         </w:rPr>
-        <w:t>així</w:t>
+        <w:t>sempre</w:t>
       </w:r>
     </w:p>
     <w:p>
@@ -1853,7 +1935,7 @@
           <w:highlight w:val="green"/>
           <w:lang w:val="ca-ES"/>
         </w:rPr>
-        <w:t>mai</w:t>
+        <w:t>a vegades</w:t>
       </w:r>
     </w:p>
     <w:p>
@@ -1882,7 +1964,762 @@
           <w:highlight w:val="green"/>
           <w:lang w:val="ca-ES"/>
         </w:rPr>
-        <w:t>sempre</w:t>
+        <w:t>encara</w:t>
+      </w:r>
+    </w:p>
+    <w:p>
+      <w:pPr>
+        <w:spacing w:line="276" w:lineRule="auto"/>
+        <w:jc w:val="both"/>
+        <w:rPr>
+          <w:rFonts w:cs="Times New Roman"/>
+          <w:lang w:val="ca-ES"/>
+        </w:rPr>
+      </w:pPr>
+      <w:r>
+        <w:rPr>
+          <w:rFonts w:cs="Times New Roman"/>
+          <w:b/>
+          <w:lang w:val="ca-ES"/>
+        </w:rPr>
+        <w:t>NO IMPORTANT:</w:t>
+      </w:r>
+      <w:r>
+        <w:rPr>
+          <w:rFonts w:cs="Times New Roman"/>
+          <w:lang w:val="ca-ES"/>
+        </w:rPr>
+        <w:t xml:space="preserve"> Esmorzar, dinar, berenar i sopar haurien de ser verbs? Estan classificats com a activitats i festes.</w:t>
+      </w:r>
+      <w:r>
+        <w:rPr>
+          <w:rFonts w:cs="Times New Roman"/>
+          <w:lang w:val="ca-ES"/>
+        </w:rPr>
+        <w:t xml:space="preserve"> Podrien ser les dues coses.</w:t>
+      </w:r>
+    </w:p>
+    <w:p>
+      <w:pPr>
+        <w:spacing w:line="276" w:lineRule="auto"/>
+        <w:jc w:val="both"/>
+        <w:rPr>
+          <w:rFonts w:cs="Times New Roman"/>
+          <w:lang w:val="ca-ES"/>
+        </w:rPr>
+      </w:pPr>
+    </w:p>
+    <w:p>
+      <w:pPr>
+        <w:spacing w:line="276" w:lineRule="auto"/>
+        <w:jc w:val="both"/>
+        <w:rPr>
+          <w:rFonts w:cs="Times New Roman"/>
+          <w:highlight w:val="green"/>
+          <w:lang w:val="ca-ES"/>
+        </w:rPr>
+      </w:pPr>
+      <w:r>
+        <w:rPr>
+          <w:rFonts w:cs="Times New Roman"/>
+          <w:highlight w:val="green"/>
+          <w:lang w:val="ca-ES"/>
+        </w:rPr>
+        <w:t xml:space="preserve">Afegir columna a </w:t>
+      </w:r>
+      <w:r>
+        <w:rPr>
+          <w:rFonts w:cs="Times New Roman"/>
+          <w:highlight w:val="green"/>
+          <w:lang w:val="ca-ES"/>
+        </w:rPr>
+        <w:t>l’slot theme</w:t>
+      </w:r>
+      <w:r>
+        <w:rPr>
+          <w:rFonts w:cs="Times New Roman"/>
+          <w:highlight w:val="green"/>
+          <w:lang w:val="ca-ES"/>
+        </w:rPr>
+        <w:t xml:space="preserve"> que digui si el nom que omple</w:t>
+      </w:r>
+      <w:r>
+        <w:rPr>
+          <w:rFonts w:cs="Times New Roman"/>
+          <w:highlight w:val="green"/>
+          <w:lang w:val="ca-ES"/>
+        </w:rPr>
+        <w:t xml:space="preserve"> aquell slot ha de dur article o no. </w:t>
+      </w:r>
+    </w:p>
+    <w:p>
+      <w:pPr>
+        <w:spacing w:line="276" w:lineRule="auto"/>
+        <w:jc w:val="both"/>
+        <w:rPr>
+          <w:rFonts w:cs="Times New Roman"/>
+          <w:lang w:val="ca-ES"/>
+        </w:rPr>
+      </w:pPr>
+      <w:r>
+        <w:rPr>
+          <w:rFonts w:cs="Times New Roman"/>
+          <w:highlight w:val="green"/>
+          <w:lang w:val="ca-ES"/>
+        </w:rPr>
+        <w:t>***</w:t>
+      </w:r>
+      <w:r>
+        <w:rPr>
+          <w:rFonts w:cs="Times New Roman"/>
+          <w:highlight w:val="green"/>
+          <w:lang w:val="ca-ES"/>
+        </w:rPr>
+        <w:t>Després de mirar tot</w:t>
+      </w:r>
+      <w:r>
+        <w:rPr>
+          <w:rFonts w:cs="Times New Roman"/>
+          <w:highlight w:val="green"/>
+          <w:lang w:val="ca-ES"/>
+        </w:rPr>
+        <w:t>a la llista de</w:t>
+      </w:r>
+      <w:r>
+        <w:rPr>
+          <w:rFonts w:cs="Times New Roman"/>
+          <w:highlight w:val="green"/>
+          <w:lang w:val="ca-ES"/>
+        </w:rPr>
+        <w:t xml:space="preserve"> verbs</w:t>
+      </w:r>
+      <w:r>
+        <w:rPr>
+          <w:rFonts w:cs="Times New Roman"/>
+          <w:highlight w:val="green"/>
+          <w:lang w:val="ca-ES"/>
+        </w:rPr>
+        <w:t xml:space="preserve"> que tenim ara mateix</w:t>
+      </w:r>
+      <w:r>
+        <w:rPr>
+          <w:rFonts w:cs="Times New Roman"/>
+          <w:highlight w:val="green"/>
+          <w:lang w:val="ca-ES"/>
+        </w:rPr>
+        <w:t xml:space="preserve">, sembla que només passa amb el verb canviar-se (canviar-se de roba/ canviar-se d’una camisa). </w:t>
+      </w:r>
+      <w:r>
+        <w:rPr>
+          <w:rFonts w:cs="Times New Roman"/>
+          <w:highlight w:val="green"/>
+          <w:lang w:val="ca-ES"/>
+        </w:rPr>
+        <w:t>També pot</w:t>
+      </w:r>
+      <w:r>
+        <w:rPr>
+          <w:rFonts w:cs="Times New Roman"/>
+          <w:highlight w:val="green"/>
+          <w:lang w:val="ca-ES"/>
+        </w:rPr>
+        <w:t xml:space="preserve"> passar amb el verb jugar i amb el verb parlar, però com que no passa sempre no podem fer una norma absoluta. Exemple: Jugar a futbol vs. Jugar AL dòmino</w:t>
+      </w:r>
+      <w:r>
+        <w:rPr>
+          <w:rFonts w:cs="Times New Roman"/>
+          <w:highlight w:val="green"/>
+          <w:lang w:val="ca-ES"/>
+        </w:rPr>
+        <w:t xml:space="preserve"> (millor sense article)</w:t>
+      </w:r>
+      <w:r>
+        <w:rPr>
+          <w:rFonts w:cs="Times New Roman"/>
+          <w:highlight w:val="green"/>
+          <w:lang w:val="ca-ES"/>
+        </w:rPr>
+        <w:t>; Parlar de política</w:t>
+      </w:r>
+      <w:r>
+        <w:rPr>
+          <w:rFonts w:cs="Times New Roman"/>
+          <w:highlight w:val="green"/>
+          <w:lang w:val="ca-ES"/>
+        </w:rPr>
+        <w:t xml:space="preserve"> vs. Parlar DEL </w:t>
+      </w:r>
+      <w:r>
+        <w:rPr>
+          <w:rFonts w:cs="Times New Roman"/>
+          <w:highlight w:val="green"/>
+          <w:lang w:val="ca-ES"/>
+        </w:rPr>
+        <w:t>temps</w:t>
+      </w:r>
+      <w:r>
+        <w:rPr>
+          <w:rFonts w:cs="Times New Roman"/>
+          <w:highlight w:val="green"/>
+          <w:lang w:val="ca-ES"/>
+        </w:rPr>
+        <w:t xml:space="preserve"> (millor amb article)</w:t>
+      </w:r>
+      <w:r>
+        <w:rPr>
+          <w:rFonts w:cs="Times New Roman"/>
+          <w:highlight w:val="green"/>
+          <w:lang w:val="ca-ES"/>
+        </w:rPr>
+        <w:t>.</w:t>
+      </w:r>
+      <w:r>
+        <w:rPr>
+          <w:rFonts w:cs="Times New Roman"/>
+          <w:lang w:val="ca-ES"/>
+        </w:rPr>
+        <w:t xml:space="preserve"> </w:t>
+      </w:r>
+    </w:p>
+    <w:p>
+      <w:pPr>
+        <w:spacing w:line="276" w:lineRule="auto"/>
+        <w:jc w:val="both"/>
+        <w:rPr>
+          <w:rFonts w:cs="Times New Roman"/>
+          <w:lang w:val="ca-ES"/>
+        </w:rPr>
+      </w:pPr>
+    </w:p>
+    <w:p>
+      <w:pPr>
+        <w:spacing w:line="276" w:lineRule="auto"/>
+        <w:jc w:val="both"/>
+        <w:rPr>
+          <w:rFonts w:cs="Times New Roman"/>
+          <w:lang w:val="ca-ES"/>
+        </w:rPr>
+      </w:pPr>
+      <w:r>
+        <w:rPr>
+          <w:rFonts w:cs="Times New Roman"/>
+          <w:b/>
+          <w:lang w:val="ca-ES"/>
+        </w:rPr>
+        <w:t>NO IMPORTANT :</w:t>
+      </w:r>
+      <w:r>
+        <w:rPr>
+          <w:rFonts w:cs="Times New Roman"/>
+          <w:lang w:val="ca-ES"/>
+        </w:rPr>
+        <w:t xml:space="preserve"> La columna </w:t>
+      </w:r>
+      <w:r>
+        <w:rPr>
+          <w:rFonts w:cs="Times New Roman"/>
+          <w:b/>
+          <w:lang w:val="ca-ES"/>
+        </w:rPr>
+        <w:t>toolart</w:t>
+      </w:r>
+      <w:r>
+        <w:rPr>
+          <w:rFonts w:cs="Times New Roman"/>
+          <w:lang w:val="ca-ES"/>
+        </w:rPr>
+        <w:t xml:space="preserve"> podria ser útil amb:</w:t>
+      </w:r>
+    </w:p>
+    <w:p>
+      <w:pPr>
+        <w:pStyle w:val="Prrafodelista"/>
+        <w:numPr>
+          <w:ilvl w:val="0"/>
+          <w:numId w:val="1"/>
+        </w:numPr>
+        <w:spacing w:line="276" w:lineRule="auto"/>
+        <w:rPr>
+          <w:rFonts w:eastAsiaTheme="minorEastAsia" w:cs="Times New Roman"/>
+          <w:sz w:val="24"/>
+          <w:szCs w:val="24"/>
+          <w:lang w:val="ca-ES" w:eastAsia="es-ES"/>
+        </w:rPr>
+      </w:pPr>
+      <w:r>
+        <w:rPr>
+          <w:rFonts w:eastAsiaTheme="minorEastAsia" w:cs="Times New Roman"/>
+          <w:sz w:val="24"/>
+          <w:szCs w:val="24"/>
+          <w:lang w:val="ca-ES" w:eastAsia="es-ES"/>
+        </w:rPr>
+        <w:t>Verb anar (català i castellà): ir en un coche/ir en coche (sense)</w:t>
+      </w:r>
+    </w:p>
+    <w:p>
+      <w:pPr>
+        <w:pStyle w:val="Prrafodelista"/>
+        <w:numPr>
+          <w:ilvl w:val="0"/>
+          <w:numId w:val="1"/>
+        </w:numPr>
+        <w:spacing w:line="276" w:lineRule="auto"/>
+        <w:rPr>
+          <w:rFonts w:eastAsiaTheme="minorEastAsia" w:cs="Times New Roman"/>
+          <w:sz w:val="24"/>
+          <w:szCs w:val="24"/>
+          <w:lang w:val="ca-ES" w:eastAsia="es-ES"/>
+        </w:rPr>
+      </w:pPr>
+      <w:r>
+        <w:rPr>
+          <w:rFonts w:eastAsiaTheme="minorEastAsia" w:cs="Times New Roman"/>
+          <w:sz w:val="24"/>
+          <w:szCs w:val="24"/>
+          <w:lang w:val="ca-ES" w:eastAsia="es-ES"/>
+        </w:rPr>
+        <w:t>Verb ser (català i castellà): ser una persona de paraula, de números, de lletres, de diners, ser un amic de debò, de sempre.</w:t>
+      </w:r>
+    </w:p>
+    <w:p>
+      <w:pPr>
+        <w:pStyle w:val="Prrafodelista"/>
+        <w:numPr>
+          <w:ilvl w:val="0"/>
+          <w:numId w:val="1"/>
+        </w:numPr>
+        <w:spacing w:line="276" w:lineRule="auto"/>
+        <w:rPr>
+          <w:rFonts w:eastAsiaTheme="minorEastAsia" w:cs="Times New Roman"/>
+          <w:sz w:val="24"/>
+          <w:szCs w:val="24"/>
+          <w:lang w:val="ca-ES" w:eastAsia="es-ES"/>
+        </w:rPr>
+      </w:pPr>
+      <w:r>
+        <w:rPr>
+          <w:rFonts w:eastAsiaTheme="minorEastAsia" w:cs="Times New Roman"/>
+          <w:sz w:val="24"/>
+          <w:szCs w:val="24"/>
+          <w:lang w:val="ca-ES" w:eastAsia="es-ES"/>
+        </w:rPr>
+        <w:t>Verb netejar (català i catellà): netejar amb sabó, amb aigua, amb iode, amb alcohol.</w:t>
+      </w:r>
+    </w:p>
+    <w:p>
+      <w:pPr>
+        <w:spacing w:line="276" w:lineRule="auto"/>
+        <w:jc w:val="both"/>
+        <w:rPr>
+          <w:rFonts w:cs="Times New Roman"/>
+          <w:lang w:val="ca-ES"/>
+        </w:rPr>
+      </w:pPr>
+    </w:p>
+    <w:p>
+      <w:pPr>
+        <w:spacing w:line="276" w:lineRule="auto"/>
+        <w:jc w:val="both"/>
+        <w:rPr>
+          <w:lang w:val="ca-ES"/>
+        </w:rPr>
+      </w:pPr>
+      <w:r>
+        <w:rPr>
+          <w:highlight w:val="green"/>
+          <w:lang w:val="ca-ES"/>
+        </w:rPr>
+        <w:t xml:space="preserve">Pensar la millor manera </w:t>
+      </w:r>
+      <w:r>
+        <w:rPr>
+          <w:highlight w:val="green"/>
+          <w:lang w:val="ca-ES"/>
+        </w:rPr>
+        <w:t>de</w:t>
+      </w:r>
+      <w:r>
+        <w:rPr>
+          <w:highlight w:val="green"/>
+          <w:lang w:val="ca-ES"/>
+        </w:rPr>
+        <w:t xml:space="preserve"> poder dir:</w:t>
+      </w:r>
+    </w:p>
+    <w:p>
+      <w:pPr>
+        <w:pStyle w:val="Prrafodelista"/>
+        <w:numPr>
+          <w:ilvl w:val="0"/>
+          <w:numId w:val="1"/>
+        </w:numPr>
+        <w:spacing w:line="276" w:lineRule="auto"/>
+        <w:jc w:val="both"/>
+        <w:rPr>
+          <w:highlight w:val="green"/>
+          <w:lang w:val="ca-ES"/>
+        </w:rPr>
+      </w:pPr>
+      <w:r>
+        <w:rPr>
+          <w:highlight w:val="green"/>
+          <w:lang w:val="ca-ES"/>
+        </w:rPr>
+        <w:t>Estar  en forma</w:t>
+      </w:r>
+    </w:p>
+    <w:p>
+      <w:pPr>
+        <w:pStyle w:val="Prrafodelista"/>
+        <w:numPr>
+          <w:ilvl w:val="0"/>
+          <w:numId w:val="1"/>
+        </w:numPr>
+        <w:spacing w:line="276" w:lineRule="auto"/>
+        <w:jc w:val="both"/>
+        <w:rPr>
+          <w:highlight w:val="green"/>
+          <w:lang w:val="ca-ES"/>
+        </w:rPr>
+      </w:pPr>
+      <w:r>
+        <w:rPr>
+          <w:highlight w:val="green"/>
+          <w:lang w:val="ca-ES"/>
+        </w:rPr>
+        <w:t>Fer un petó/petons</w:t>
+      </w:r>
+    </w:p>
+    <w:p>
+      <w:pPr>
+        <w:spacing w:line="276" w:lineRule="auto"/>
+        <w:jc w:val="both"/>
+        <w:rPr>
+          <w:lang w:val="ca-ES"/>
+        </w:rPr>
+      </w:pPr>
+    </w:p>
+    <w:p>
+      <w:pPr>
+        <w:spacing w:line="276" w:lineRule="auto"/>
+        <w:jc w:val="both"/>
+        <w:rPr>
+          <w:rFonts w:cs="Times New Roman"/>
+          <w:highlight w:val="cyan"/>
+          <w:lang w:val="ca-ES"/>
+        </w:rPr>
+      </w:pPr>
+      <w:r>
+        <w:rPr>
+          <w:rFonts w:cs="Times New Roman"/>
+          <w:highlight w:val="cyan"/>
+          <w:lang w:val="ca-ES"/>
+        </w:rPr>
+        <w:t>Podríem fer una llista de Frequently Asked Questions o de recomanacions d’ús:</w:t>
+      </w:r>
+    </w:p>
+    <w:p>
+      <w:pPr>
+        <w:pStyle w:val="Prrafodelista"/>
+        <w:numPr>
+          <w:ilvl w:val="0"/>
+          <w:numId w:val="1"/>
+        </w:numPr>
+        <w:spacing w:line="276" w:lineRule="auto"/>
+        <w:jc w:val="both"/>
+        <w:rPr>
+          <w:rFonts w:cs="Times New Roman"/>
+          <w:highlight w:val="cyan"/>
+          <w:lang w:val="ca-ES"/>
+        </w:rPr>
+      </w:pPr>
+      <w:r>
+        <w:rPr>
+          <w:rFonts w:cs="Times New Roman"/>
+          <w:highlight w:val="cyan"/>
+          <w:lang w:val="ca-ES"/>
+        </w:rPr>
+        <w:t>Si vols</w:t>
+      </w:r>
+      <w:r>
+        <w:rPr>
+          <w:rFonts w:cs="Times New Roman"/>
+          <w:highlight w:val="cyan"/>
+          <w:lang w:val="ca-ES"/>
+        </w:rPr>
+        <w:t xml:space="preserve"> dir que una cosa t’agrada molt, has d’introduir la paraula ‘molt’ al final de la frase.</w:t>
+      </w:r>
+    </w:p>
+    <w:p>
+      <w:pPr>
+        <w:pStyle w:val="Prrafodelista"/>
+        <w:numPr>
+          <w:ilvl w:val="0"/>
+          <w:numId w:val="1"/>
+        </w:numPr>
+        <w:spacing w:line="276" w:lineRule="auto"/>
+        <w:jc w:val="both"/>
+        <w:rPr>
+          <w:rFonts w:cs="Times New Roman"/>
+          <w:highlight w:val="cyan"/>
+          <w:lang w:val="ca-ES"/>
+        </w:rPr>
+      </w:pPr>
+      <w:r>
+        <w:rPr>
+          <w:rFonts w:cs="Times New Roman"/>
+          <w:highlight w:val="cyan"/>
+          <w:lang w:val="ca-ES"/>
+        </w:rPr>
+        <w:t>Qua</w:t>
+      </w:r>
+      <w:r>
+        <w:rPr>
+          <w:rFonts w:cs="Times New Roman"/>
+          <w:highlight w:val="cyan"/>
+          <w:lang w:val="ca-ES"/>
+        </w:rPr>
+        <w:t>n es fan frases molt llargues, és recomanable</w:t>
+      </w:r>
+      <w:r>
+        <w:rPr>
+          <w:rFonts w:cs="Times New Roman"/>
+          <w:highlight w:val="cyan"/>
+          <w:lang w:val="ca-ES"/>
+        </w:rPr>
+        <w:t xml:space="preserve"> posar tots els elements de la frase.</w:t>
+      </w:r>
+    </w:p>
+    <w:p>
+      <w:pPr>
+        <w:pStyle w:val="Prrafodelista"/>
+        <w:numPr>
+          <w:ilvl w:val="0"/>
+          <w:numId w:val="1"/>
+        </w:numPr>
+        <w:spacing w:line="276" w:lineRule="auto"/>
+        <w:jc w:val="both"/>
+        <w:rPr>
+          <w:rFonts w:cs="Times New Roman"/>
+          <w:highlight w:val="cyan"/>
+          <w:lang w:val="ca-ES"/>
+        </w:rPr>
+      </w:pPr>
+      <w:r>
+        <w:rPr>
+          <w:rFonts w:cs="Times New Roman"/>
+          <w:highlight w:val="cyan"/>
+          <w:lang w:val="ca-ES"/>
+        </w:rPr>
+        <w:t>Quan parles de tu mateix, si la frase és curta, no cal que posis el subjecte</w:t>
+      </w:r>
+      <w:r>
+        <w:rPr>
+          <w:rFonts w:cs="Times New Roman"/>
+          <w:highlight w:val="cyan"/>
+          <w:lang w:val="ca-ES"/>
+        </w:rPr>
+        <w:t xml:space="preserve"> (3 pictos o menys)</w:t>
+      </w:r>
+      <w:r>
+        <w:rPr>
+          <w:rFonts w:cs="Times New Roman"/>
+          <w:highlight w:val="cyan"/>
+          <w:lang w:val="ca-ES"/>
+        </w:rPr>
+        <w:t>.</w:t>
+      </w:r>
+    </w:p>
+    <w:p>
+      <w:pPr>
+        <w:pStyle w:val="Prrafodelista"/>
+        <w:numPr>
+          <w:ilvl w:val="0"/>
+          <w:numId w:val="1"/>
+        </w:numPr>
+        <w:spacing w:line="276" w:lineRule="auto"/>
+        <w:jc w:val="both"/>
+        <w:rPr>
+          <w:rFonts w:cs="Times New Roman"/>
+          <w:highlight w:val="cyan"/>
+          <w:lang w:val="ca-ES"/>
+        </w:rPr>
+      </w:pPr>
+      <w:r>
+        <w:rPr>
+          <w:rFonts w:cs="Times New Roman"/>
+          <w:highlight w:val="cyan"/>
+          <w:lang w:val="ca-ES"/>
+        </w:rPr>
+        <w:t>Quan hi ha dos verbs, és recomanable posar els subjecte dels dos verbs.</w:t>
+      </w:r>
+    </w:p>
+    <w:p>
+      <w:pPr>
+        <w:pStyle w:val="Prrafodelista"/>
+        <w:numPr>
+          <w:ilvl w:val="0"/>
+          <w:numId w:val="1"/>
+        </w:numPr>
+        <w:spacing w:line="276" w:lineRule="auto"/>
+        <w:jc w:val="both"/>
+        <w:rPr>
+          <w:rFonts w:cs="Times New Roman"/>
+          <w:highlight w:val="cyan"/>
+          <w:lang w:val="ca-ES"/>
+        </w:rPr>
+      </w:pPr>
+      <w:r>
+        <w:rPr>
+          <w:rFonts w:cs="Times New Roman"/>
+          <w:highlight w:val="cyan"/>
+          <w:lang w:val="ca-ES"/>
+        </w:rPr>
+        <w:t xml:space="preserve">Quan una acció recau sobre tu mateix, és recomanable posar ‘jo’ després del verb. </w:t>
+      </w:r>
+    </w:p>
+    <w:p>
+      <w:pPr>
+        <w:pStyle w:val="Prrafodelista"/>
+        <w:numPr>
+          <w:ilvl w:val="0"/>
+          <w:numId w:val="1"/>
+        </w:numPr>
+        <w:spacing w:line="276" w:lineRule="auto"/>
+        <w:jc w:val="both"/>
+        <w:rPr>
+          <w:rFonts w:cs="Times New Roman"/>
+          <w:highlight w:val="cyan"/>
+          <w:lang w:val="ca-ES"/>
+        </w:rPr>
+      </w:pPr>
+      <w:r>
+        <w:rPr>
+          <w:rFonts w:cs="Times New Roman"/>
+          <w:highlight w:val="cyan"/>
+          <w:lang w:val="ca-ES"/>
+        </w:rPr>
+        <w:t>Quan vols anar amb una persona a un lloc, és millor que posis la persona amb la que vols anar al final de tot de la frase (Cal redactar-ho millor!)</w:t>
+      </w:r>
+      <w:r>
+        <w:rPr>
+          <w:rFonts w:cs="Times New Roman"/>
+          <w:highlight w:val="cyan"/>
+          <w:lang w:val="ca-ES"/>
+        </w:rPr>
+        <w:t>.</w:t>
+      </w:r>
+    </w:p>
+    <w:p>
+      <w:pPr>
+        <w:pStyle w:val="Prrafodelista"/>
+        <w:numPr>
+          <w:ilvl w:val="0"/>
+          <w:numId w:val="1"/>
+        </w:numPr>
+        <w:spacing w:line="276" w:lineRule="auto"/>
+        <w:jc w:val="both"/>
+        <w:rPr>
+          <w:rFonts w:cs="Times New Roman"/>
+          <w:highlight w:val="cyan"/>
+          <w:lang w:val="ca-ES"/>
+        </w:rPr>
+      </w:pPr>
+      <w:r>
+        <w:rPr>
+          <w:rFonts w:cs="Times New Roman"/>
+          <w:highlight w:val="cyan"/>
+          <w:lang w:val="ca-ES"/>
+        </w:rPr>
+        <w:t xml:space="preserve">Quan es volen fer frases on hi ha dos verbs i dues persones, </w:t>
+      </w:r>
+      <w:r>
+        <w:rPr>
+          <w:rFonts w:cs="Times New Roman"/>
+          <w:highlight w:val="cyan"/>
+          <w:lang w:val="ca-ES"/>
+        </w:rPr>
+        <w:t xml:space="preserve">prova de posar </w:t>
+      </w:r>
+      <w:r>
+        <w:rPr>
+          <w:rFonts w:cs="Times New Roman"/>
+          <w:highlight w:val="cyan"/>
+          <w:lang w:val="ca-ES"/>
+        </w:rPr>
+        <w:t xml:space="preserve">la segona persona </w:t>
+      </w:r>
+      <w:r>
+        <w:rPr>
+          <w:rFonts w:cs="Times New Roman"/>
+          <w:highlight w:val="cyan"/>
+          <w:lang w:val="ca-ES"/>
+        </w:rPr>
+        <w:t xml:space="preserve">de qui vols parlar </w:t>
+      </w:r>
+      <w:r>
+        <w:rPr>
+          <w:rFonts w:cs="Times New Roman"/>
+          <w:highlight w:val="cyan"/>
+          <w:lang w:val="ca-ES"/>
+        </w:rPr>
+        <w:t xml:space="preserve">al final de </w:t>
+      </w:r>
+      <w:r>
+        <w:rPr>
+          <w:rFonts w:cs="Times New Roman"/>
+          <w:highlight w:val="cyan"/>
+          <w:lang w:val="ca-ES"/>
+        </w:rPr>
+        <w:t>tot</w:t>
+      </w:r>
+      <w:r>
+        <w:rPr>
+          <w:rFonts w:cs="Times New Roman"/>
+          <w:highlight w:val="cyan"/>
+          <w:lang w:val="ca-ES"/>
+        </w:rPr>
+        <w:t>.</w:t>
+      </w:r>
+      <w:r>
+        <w:rPr>
+          <w:rFonts w:cs="Times New Roman"/>
+          <w:highlight w:val="cyan"/>
+          <w:lang w:val="ca-ES"/>
+        </w:rPr>
+        <w:t xml:space="preserve"> Funcionarà en la majoria de casos, però és possible que no funcioni</w:t>
+      </w:r>
+      <w:r>
+        <w:rPr>
+          <w:rFonts w:cs="Times New Roman"/>
+          <w:highlight w:val="cyan"/>
+          <w:lang w:val="ca-ES"/>
+        </w:rPr>
+        <w:t xml:space="preserve"> </w:t>
+      </w:r>
+      <w:r>
+        <w:rPr>
+          <w:rFonts w:cs="Times New Roman"/>
+          <w:highlight w:val="cyan"/>
+          <w:lang w:val="ca-ES"/>
+        </w:rPr>
+        <w:t>amb algunes combinacions de verbs</w:t>
+      </w:r>
+      <w:r>
+        <w:rPr>
+          <w:rFonts w:cs="Times New Roman"/>
+          <w:highlight w:val="cyan"/>
+          <w:lang w:val="ca-ES"/>
+        </w:rPr>
+        <w:t>.</w:t>
+      </w:r>
+      <w:r>
+        <w:rPr>
+          <w:rFonts w:cs="Times New Roman"/>
+          <w:highlight w:val="cyan"/>
+          <w:lang w:val="ca-ES"/>
+        </w:rPr>
+        <w:t xml:space="preserve"> Per exemple:</w:t>
       </w:r>
     </w:p>
     <w:p>
@@ -1896,22 +2733,147 @@
         <w:jc w:val="both"/>
         <w:rPr>
           <w:rFonts w:cs="Times New Roman"/>
-          <w:i/>
-          <w:sz w:val="24"/>
-          <w:szCs w:val="24"/>
-          <w:highlight w:val="green"/>
-          <w:lang w:val="ca-ES"/>
-        </w:rPr>
-      </w:pPr>
-      <w:r>
-        <w:rPr>
-          <w:rFonts w:cs="Times New Roman"/>
-          <w:sz w:val="24"/>
-          <w:szCs w:val="24"/>
-          <w:highlight w:val="green"/>
-          <w:lang w:val="ca-ES"/>
-        </w:rPr>
-        <w:t>a vegades</w:t>
+          <w:highlight w:val="cyan"/>
+          <w:lang w:val="ca-ES"/>
+        </w:rPr>
+      </w:pPr>
+      <w:r>
+        <w:rPr>
+          <w:rFonts w:cs="Times New Roman"/>
+          <w:highlight w:val="cyan"/>
+          <w:lang w:val="ca-ES"/>
+        </w:rPr>
+        <w:lastRenderedPageBreak/>
+        <w:t xml:space="preserve">La mare porta el pare a treballar </w:t>
+      </w:r>
+      <w:r>
+        <w:rPr>
+          <w:rFonts w:cs="Times New Roman"/>
+          <w:highlight w:val="cyan"/>
+          <w:lang w:val="ca-ES"/>
+        </w:rPr>
+        <w:sym w:font="Wingdings" w:char="F0E0"/>
+      </w:r>
+      <w:r>
+        <w:rPr>
+          <w:rFonts w:cs="Times New Roman"/>
+          <w:highlight w:val="cyan"/>
+          <w:lang w:val="ca-ES"/>
+        </w:rPr>
+        <w:t xml:space="preserve"> </w:t>
+      </w:r>
+      <w:r>
+        <w:rPr>
+          <w:rFonts w:cs="Times New Roman"/>
+          <w:b/>
+          <w:strike/>
+          <w:color w:val="FF0000"/>
+          <w:highlight w:val="cyan"/>
+          <w:lang w:val="ca-ES"/>
+        </w:rPr>
+        <w:t>Mare</w:t>
+      </w:r>
+      <w:r>
+        <w:rPr>
+          <w:rFonts w:cs="Times New Roman"/>
+          <w:strike/>
+          <w:color w:val="FF0000"/>
+          <w:highlight w:val="cyan"/>
+          <w:lang w:val="ca-ES"/>
+        </w:rPr>
+        <w:t>/ portar</w:t>
+      </w:r>
+      <w:r>
+        <w:rPr>
+          <w:rFonts w:cs="Times New Roman"/>
+          <w:strike/>
+          <w:color w:val="FF0000"/>
+          <w:highlight w:val="cyan"/>
+          <w:lang w:val="ca-ES"/>
+        </w:rPr>
+        <w:t xml:space="preserve"> /</w:t>
+      </w:r>
+      <w:r>
+        <w:rPr>
+          <w:rFonts w:cs="Times New Roman"/>
+          <w:strike/>
+          <w:color w:val="FF0000"/>
+          <w:highlight w:val="cyan"/>
+          <w:lang w:val="ca-ES"/>
+        </w:rPr>
+        <w:t xml:space="preserve"> </w:t>
+      </w:r>
+      <w:r>
+        <w:rPr>
+          <w:rFonts w:cs="Times New Roman"/>
+          <w:b/>
+          <w:strike/>
+          <w:color w:val="FF0000"/>
+          <w:highlight w:val="cyan"/>
+          <w:lang w:val="ca-ES"/>
+        </w:rPr>
+        <w:t>pare</w:t>
+      </w:r>
+      <w:r>
+        <w:rPr>
+          <w:rFonts w:cs="Times New Roman"/>
+          <w:strike/>
+          <w:color w:val="FF0000"/>
+          <w:highlight w:val="cyan"/>
+          <w:lang w:val="ca-ES"/>
+        </w:rPr>
+        <w:t xml:space="preserve"> / treballar</w:t>
+      </w:r>
+      <w:r>
+        <w:rPr>
+          <w:rFonts w:cs="Times New Roman"/>
+          <w:color w:val="FF0000"/>
+          <w:highlight w:val="cyan"/>
+          <w:lang w:val="ca-ES"/>
+        </w:rPr>
+        <w:t xml:space="preserve"> </w:t>
+      </w:r>
+      <w:r>
+        <w:rPr>
+          <w:rFonts w:cs="Times New Roman"/>
+          <w:highlight w:val="cyan"/>
+          <w:lang w:val="ca-ES"/>
+        </w:rPr>
+        <w:sym w:font="Wingdings" w:char="F0E0"/>
+      </w:r>
+      <w:r>
+        <w:rPr>
+          <w:rFonts w:cs="Times New Roman"/>
+          <w:highlight w:val="cyan"/>
+          <w:lang w:val="ca-ES"/>
+        </w:rPr>
+        <w:t xml:space="preserve"> </w:t>
+      </w:r>
+      <w:r>
+        <w:rPr>
+          <w:rFonts w:cs="Times New Roman"/>
+          <w:b/>
+          <w:highlight w:val="cyan"/>
+          <w:lang w:val="ca-ES"/>
+        </w:rPr>
+        <w:t>Mare</w:t>
+      </w:r>
+      <w:r>
+        <w:rPr>
+          <w:rFonts w:cs="Times New Roman"/>
+          <w:highlight w:val="cyan"/>
+          <w:lang w:val="ca-ES"/>
+        </w:rPr>
+        <w:t>/portar/treballar/</w:t>
+      </w:r>
+      <w:r>
+        <w:rPr>
+          <w:rFonts w:cs="Times New Roman"/>
+          <w:b/>
+          <w:highlight w:val="cyan"/>
+          <w:lang w:val="ca-ES"/>
+        </w:rPr>
+        <w:t>pare</w:t>
       </w:r>
     </w:p>
     <w:p>
@@ -1925,292 +2887,564 @@
         <w:jc w:val="both"/>
         <w:rPr>
           <w:rFonts w:cs="Times New Roman"/>
-          <w:i/>
-          <w:sz w:val="24"/>
-          <w:szCs w:val="24"/>
-          <w:highlight w:val="green"/>
-          <w:lang w:val="ca-ES"/>
-        </w:rPr>
-      </w:pPr>
-      <w:r>
-        <w:rPr>
-          <w:rFonts w:cs="Times New Roman"/>
-          <w:sz w:val="24"/>
-          <w:szCs w:val="24"/>
-          <w:highlight w:val="green"/>
-          <w:lang w:val="ca-ES"/>
-        </w:rPr>
-        <w:t>encara</w:t>
-      </w:r>
-    </w:p>
-    <w:p>
-      <w:pPr>
-        <w:spacing w:line="276" w:lineRule="auto"/>
-        <w:jc w:val="both"/>
-        <w:rPr>
-          <w:rFonts w:cs="Times New Roman"/>
-          <w:lang w:val="ca-ES"/>
-        </w:rPr>
-      </w:pPr>
+          <w:highlight w:val="cyan"/>
+          <w:lang w:val="ca-ES"/>
+        </w:rPr>
+      </w:pPr>
+      <w:r>
+        <w:rPr>
+          <w:rFonts w:cs="Times New Roman"/>
+          <w:highlight w:val="cyan"/>
+          <w:lang w:val="ca-ES"/>
+        </w:rPr>
+        <w:t xml:space="preserve">Jo ensenyo el nen a jugar a bàsquet </w:t>
+      </w:r>
+      <w:r>
+        <w:rPr>
+          <w:rFonts w:cs="Times New Roman"/>
+          <w:highlight w:val="cyan"/>
+          <w:lang w:val="ca-ES"/>
+        </w:rPr>
+        <w:sym w:font="Wingdings" w:char="F0E0"/>
+      </w:r>
+      <w:r>
+        <w:rPr>
+          <w:rFonts w:cs="Times New Roman"/>
+          <w:highlight w:val="cyan"/>
+          <w:lang w:val="ca-ES"/>
+        </w:rPr>
+        <w:t xml:space="preserve"> </w:t>
+      </w:r>
       <w:r>
         <w:rPr>
           <w:rFonts w:cs="Times New Roman"/>
           <w:b/>
-          <w:lang w:val="ca-ES"/>
-        </w:rPr>
-        <w:t>NO IMPORTANT:</w:t>
-      </w:r>
-      <w:r>
-        <w:rPr>
-          <w:rFonts w:cs="Times New Roman"/>
-          <w:lang w:val="ca-ES"/>
-        </w:rPr>
-        <w:t xml:space="preserve"> Esmorzar, dinar, berenar i sopar haurien de ser verbs? Estan classificats com a activitats i festes.</w:t>
-      </w:r>
-      <w:r>
-        <w:rPr>
-          <w:rFonts w:cs="Times New Roman"/>
-          <w:lang w:val="ca-ES"/>
-        </w:rPr>
-        <w:t xml:space="preserve"> Podrien ser les dues coses.</w:t>
-      </w:r>
-    </w:p>
-    <w:p>
-      <w:pPr>
-        <w:spacing w:line="276" w:lineRule="auto"/>
-        <w:jc w:val="both"/>
-        <w:rPr>
-          <w:rFonts w:cs="Times New Roman"/>
-          <w:lang w:val="ca-ES"/>
-        </w:rPr>
-      </w:pPr>
-    </w:p>
-    <w:p>
-      <w:pPr>
-        <w:spacing w:line="276" w:lineRule="auto"/>
-        <w:jc w:val="both"/>
-        <w:rPr>
-          <w:rFonts w:cs="Times New Roman"/>
-          <w:highlight w:val="green"/>
-          <w:lang w:val="ca-ES"/>
-        </w:rPr>
-      </w:pPr>
-      <w:r>
-        <w:rPr>
-          <w:rFonts w:cs="Times New Roman"/>
-          <w:highlight w:val="green"/>
-          <w:lang w:val="ca-ES"/>
-        </w:rPr>
-        <w:t xml:space="preserve">Afegir columna a </w:t>
-      </w:r>
-      <w:proofErr w:type="spellStart"/>
-      <w:r>
-        <w:rPr>
-          <w:rFonts w:cs="Times New Roman"/>
-          <w:highlight w:val="green"/>
-          <w:lang w:val="ca-ES"/>
-        </w:rPr>
-        <w:t>l’slot</w:t>
-      </w:r>
-      <w:proofErr w:type="spellEnd"/>
-      <w:r>
-        <w:rPr>
-          <w:rFonts w:cs="Times New Roman"/>
-          <w:highlight w:val="green"/>
+          <w:strike/>
+          <w:color w:val="FF0000"/>
+          <w:highlight w:val="cyan"/>
+          <w:lang w:val="ca-ES"/>
+        </w:rPr>
+        <w:t>Jo</w:t>
+      </w:r>
+      <w:r>
+        <w:rPr>
+          <w:rFonts w:cs="Times New Roman"/>
+          <w:strike/>
+          <w:color w:val="FF0000"/>
+          <w:highlight w:val="cyan"/>
+          <w:lang w:val="ca-ES"/>
+        </w:rPr>
+        <w:t xml:space="preserve"> /ensenyar / </w:t>
+      </w:r>
+      <w:r>
+        <w:rPr>
+          <w:rFonts w:cs="Times New Roman"/>
+          <w:b/>
+          <w:strike/>
+          <w:color w:val="FF0000"/>
+          <w:highlight w:val="cyan"/>
+          <w:lang w:val="ca-ES"/>
+        </w:rPr>
+        <w:t xml:space="preserve">nen </w:t>
+      </w:r>
+      <w:r>
+        <w:rPr>
+          <w:rFonts w:cs="Times New Roman"/>
+          <w:strike/>
+          <w:color w:val="FF0000"/>
+          <w:highlight w:val="cyan"/>
+          <w:lang w:val="ca-ES"/>
+        </w:rPr>
+        <w:t>/ jugar / bàsquet</w:t>
+      </w:r>
+      <w:r>
+        <w:rPr>
+          <w:rFonts w:cs="Times New Roman"/>
+          <w:color w:val="FF0000"/>
+          <w:highlight w:val="cyan"/>
           <w:lang w:val="ca-ES"/>
         </w:rPr>
         <w:t xml:space="preserve"> </w:t>
       </w:r>
-      <w:proofErr w:type="spellStart"/>
-      <w:r>
-        <w:rPr>
-          <w:rFonts w:cs="Times New Roman"/>
-          <w:highlight w:val="green"/>
-          <w:lang w:val="ca-ES"/>
-        </w:rPr>
-        <w:t>theme</w:t>
-      </w:r>
-      <w:proofErr w:type="spellEnd"/>
-      <w:r>
-        <w:rPr>
-          <w:rFonts w:cs="Times New Roman"/>
-          <w:highlight w:val="green"/>
-          <w:lang w:val="ca-ES"/>
-        </w:rPr>
-        <w:t xml:space="preserve"> que digui si el nom que omple</w:t>
-      </w:r>
-      <w:r>
-        <w:rPr>
-          <w:rFonts w:cs="Times New Roman"/>
-          <w:highlight w:val="green"/>
-          <w:lang w:val="ca-ES"/>
-        </w:rPr>
-        <w:t xml:space="preserve"> aquell </w:t>
-      </w:r>
-      <w:proofErr w:type="spellStart"/>
-      <w:r>
-        <w:rPr>
-          <w:rFonts w:cs="Times New Roman"/>
-          <w:highlight w:val="green"/>
-          <w:lang w:val="ca-ES"/>
-        </w:rPr>
-        <w:t>slot</w:t>
-      </w:r>
-      <w:proofErr w:type="spellEnd"/>
-      <w:r>
-        <w:rPr>
-          <w:rFonts w:cs="Times New Roman"/>
-          <w:highlight w:val="green"/>
-          <w:lang w:val="ca-ES"/>
-        </w:rPr>
-        <w:t xml:space="preserve"> ha de dur article o no. </w:t>
-      </w:r>
-    </w:p>
-    <w:p>
-      <w:pPr>
-        <w:spacing w:line="276" w:lineRule="auto"/>
-        <w:jc w:val="both"/>
-        <w:rPr>
-          <w:rFonts w:cs="Times New Roman"/>
-          <w:lang w:val="ca-ES"/>
-        </w:rPr>
-      </w:pPr>
-      <w:r>
-        <w:rPr>
-          <w:rFonts w:cs="Times New Roman"/>
-          <w:highlight w:val="green"/>
-          <w:lang w:val="ca-ES"/>
-        </w:rPr>
-        <w:t>***</w:t>
-      </w:r>
-      <w:r>
-        <w:rPr>
-          <w:rFonts w:cs="Times New Roman"/>
-          <w:highlight w:val="green"/>
-          <w:lang w:val="ca-ES"/>
-        </w:rPr>
-        <w:t>Després de mirar tot</w:t>
-      </w:r>
-      <w:r>
-        <w:rPr>
-          <w:rFonts w:cs="Times New Roman"/>
-          <w:highlight w:val="green"/>
-          <w:lang w:val="ca-ES"/>
-        </w:rPr>
-        <w:t>a la llista de</w:t>
-      </w:r>
-      <w:r>
-        <w:rPr>
-          <w:rFonts w:cs="Times New Roman"/>
-          <w:highlight w:val="green"/>
-          <w:lang w:val="ca-ES"/>
-        </w:rPr>
-        <w:t xml:space="preserve"> verbs</w:t>
-      </w:r>
-      <w:r>
-        <w:rPr>
-          <w:rFonts w:cs="Times New Roman"/>
-          <w:highlight w:val="green"/>
-          <w:lang w:val="ca-ES"/>
-        </w:rPr>
-        <w:t xml:space="preserve"> que tenim ara mateix</w:t>
-      </w:r>
-      <w:r>
-        <w:rPr>
-          <w:rFonts w:cs="Times New Roman"/>
-          <w:highlight w:val="green"/>
-          <w:lang w:val="ca-ES"/>
-        </w:rPr>
-        <w:t xml:space="preserve">, sembla que només passa amb el verb canviar-se (canviar-se de roba/ canviar-se d’una camisa). </w:t>
-      </w:r>
-      <w:r>
-        <w:rPr>
-          <w:rFonts w:cs="Times New Roman"/>
-          <w:highlight w:val="green"/>
-          <w:lang w:val="ca-ES"/>
-        </w:rPr>
-        <w:t>També pot</w:t>
-      </w:r>
-      <w:r>
-        <w:rPr>
-          <w:rFonts w:cs="Times New Roman"/>
-          <w:highlight w:val="green"/>
-          <w:lang w:val="ca-ES"/>
-        </w:rPr>
-        <w:t xml:space="preserve"> passar amb el verb jugar i amb el verb parlar, però com que no passa sempre no podem fer una norma absoluta. Exemple: Jugar a futbol vs. Jugar AL dòmino</w:t>
-      </w:r>
-      <w:r>
-        <w:rPr>
-          <w:rFonts w:cs="Times New Roman"/>
-          <w:highlight w:val="green"/>
-          <w:lang w:val="ca-ES"/>
-        </w:rPr>
-        <w:t xml:space="preserve"> (millor sense article)</w:t>
-      </w:r>
-      <w:r>
-        <w:rPr>
-          <w:rFonts w:cs="Times New Roman"/>
-          <w:highlight w:val="green"/>
-          <w:lang w:val="ca-ES"/>
-        </w:rPr>
-        <w:t>; Parlar de política</w:t>
-      </w:r>
-      <w:r>
-        <w:rPr>
-          <w:rFonts w:cs="Times New Roman"/>
-          <w:highlight w:val="green"/>
-          <w:lang w:val="ca-ES"/>
-        </w:rPr>
-        <w:t xml:space="preserve"> vs. Parlar DEL </w:t>
-      </w:r>
-      <w:r>
-        <w:rPr>
-          <w:rFonts w:cs="Times New Roman"/>
-          <w:highlight w:val="green"/>
-          <w:lang w:val="ca-ES"/>
-        </w:rPr>
-        <w:t>temps</w:t>
-      </w:r>
-      <w:r>
-        <w:rPr>
-          <w:rFonts w:cs="Times New Roman"/>
-          <w:highlight w:val="green"/>
-          <w:lang w:val="ca-ES"/>
-        </w:rPr>
-        <w:t xml:space="preserve"> (millor amb article)</w:t>
-      </w:r>
-      <w:r>
-        <w:rPr>
-          <w:rFonts w:cs="Times New Roman"/>
-          <w:highlight w:val="green"/>
+      <w:r>
+        <w:rPr>
+          <w:rFonts w:cs="Times New Roman"/>
+          <w:highlight w:val="cyan"/>
+          <w:lang w:val="ca-ES"/>
+        </w:rPr>
+        <w:sym w:font="Wingdings" w:char="F0E0"/>
+      </w:r>
+      <w:r>
+        <w:rPr>
+          <w:rFonts w:cs="Times New Roman"/>
+          <w:highlight w:val="cyan"/>
+          <w:lang w:val="ca-ES"/>
+        </w:rPr>
+        <w:t xml:space="preserve"> </w:t>
+      </w:r>
+      <w:r>
+        <w:rPr>
+          <w:rFonts w:cs="Times New Roman"/>
+          <w:b/>
+          <w:highlight w:val="cyan"/>
+          <w:lang w:val="ca-ES"/>
+        </w:rPr>
+        <w:t>Jo</w:t>
+      </w:r>
+      <w:r>
+        <w:rPr>
+          <w:rFonts w:cs="Times New Roman"/>
+          <w:highlight w:val="cyan"/>
+          <w:lang w:val="ca-ES"/>
+        </w:rPr>
+        <w:t xml:space="preserve"> / ensenyar jugar /bàsquet / </w:t>
+      </w:r>
+      <w:r>
+        <w:rPr>
+          <w:rFonts w:cs="Times New Roman"/>
+          <w:b/>
+          <w:highlight w:val="cyan"/>
+          <w:lang w:val="ca-ES"/>
+        </w:rPr>
+        <w:t>nen</w:t>
+      </w:r>
+      <w:r>
+        <w:rPr>
+          <w:rFonts w:cs="Times New Roman"/>
+          <w:highlight w:val="cyan"/>
           <w:lang w:val="ca-ES"/>
         </w:rPr>
         <w:t>.</w:t>
       </w:r>
-      <w:r>
-        <w:rPr>
-          <w:rFonts w:cs="Times New Roman"/>
+    </w:p>
+    <w:p>
+      <w:pPr>
+        <w:spacing w:line="276" w:lineRule="auto"/>
+        <w:jc w:val="both"/>
+        <w:rPr>
+          <w:rFonts w:cs="Times New Roman"/>
+          <w:highlight w:val="cyan"/>
+          <w:lang w:val="ca-ES"/>
+        </w:rPr>
+      </w:pPr>
+    </w:p>
+    <w:p>
+      <w:pPr>
+        <w:spacing w:line="276" w:lineRule="auto"/>
+        <w:jc w:val="both"/>
+        <w:rPr>
+          <w:rFonts w:cs="Times New Roman"/>
+          <w:lang w:val="ca-ES"/>
+        </w:rPr>
+      </w:pPr>
+      <w:r>
+        <w:rPr>
+          <w:rFonts w:cs="Times New Roman"/>
+          <w:highlight w:val="green"/>
+          <w:lang w:val="ca-ES"/>
+        </w:rPr>
+        <w:t>Hem eliminat l’adjectiu ‘equivocat’ perquè no s’utilitza gaire. Cal afegir l’expressió ‘M’he equivocat’. Si més endavant veiem que fa falta el verb ‘equivocar-se’/’equivocarse’, haurem de crear un pictograma.</w:t>
+      </w:r>
+    </w:p>
+    <w:p>
+      <w:pPr>
+        <w:spacing w:line="276" w:lineRule="auto"/>
+        <w:jc w:val="both"/>
+        <w:rPr>
+          <w:rFonts w:cs="Times New Roman"/>
+          <w:lang w:val="ca-ES"/>
+        </w:rPr>
+      </w:pPr>
+    </w:p>
+    <w:p>
+      <w:pPr>
+        <w:spacing w:line="276" w:lineRule="auto"/>
+        <w:jc w:val="both"/>
+        <w:rPr>
+          <w:rFonts w:cs="Times New Roman"/>
+          <w:lang w:val="ca-ES"/>
+        </w:rPr>
+      </w:pPr>
+      <w:r>
+        <w:rPr>
+          <w:rFonts w:cs="Times New Roman"/>
+          <w:highlight w:val="cyan"/>
+          <w:lang w:val="ca-ES"/>
+        </w:rPr>
+        <w:t>Per als objectes que poden ser llocs: Caldria redactar un pop-up per quan els usuaris introdueixin noms nous. Hauríem de preguntar alguna cosa així com: “Aquest objecte també pot ser un lloc? Com per exemple l’objecte butxaca a la frase ‘Se m’ha foradat la butxaca’ vs. a la frase ‘Tinc els diners A la butxaca.’”</w:t>
+      </w:r>
+    </w:p>
+    <w:p>
+      <w:pPr>
+        <w:spacing w:line="276" w:lineRule="auto"/>
+        <w:jc w:val="both"/>
+        <w:rPr>
+          <w:rFonts w:cs="Times New Roman"/>
+          <w:lang w:val="ca-ES"/>
+        </w:rPr>
+      </w:pPr>
+    </w:p>
+    <w:p>
+      <w:pPr>
+        <w:spacing w:line="276" w:lineRule="auto"/>
+        <w:jc w:val="both"/>
+        <w:rPr>
+          <w:rFonts w:cs="Times New Roman"/>
+          <w:lang w:val="ca-ES"/>
+        </w:rPr>
+      </w:pPr>
+      <w:r>
+        <w:rPr>
+          <w:rFonts w:cs="Times New Roman"/>
+          <w:lang w:val="ca-ES"/>
+        </w:rPr>
+        <w:t>Posar el “si us plau” al final de les frases d’ordre o no: D’entrada no, però podríem acabar-ho de decidir en funció de l’opinió que en tinguin els usuaris quan fem les proves.</w:t>
+      </w:r>
+    </w:p>
+    <w:p>
+      <w:pPr>
+        <w:spacing w:line="276" w:lineRule="auto"/>
+        <w:ind w:left="708" w:hanging="708"/>
+        <w:jc w:val="both"/>
+        <w:rPr>
+          <w:rFonts w:cs="Times New Roman"/>
+          <w:lang w:val="ca-ES"/>
+        </w:rPr>
+      </w:pPr>
+    </w:p>
+    <w:p>
+      <w:pPr>
+        <w:spacing w:line="276" w:lineRule="auto"/>
+        <w:ind w:left="708" w:hanging="708"/>
+        <w:jc w:val="both"/>
+        <w:rPr>
+          <w:rFonts w:cs="Times New Roman"/>
+          <w:lang w:val="es-ES"/>
+        </w:rPr>
+      </w:pPr>
+      <w:r>
+        <w:rPr>
+          <w:rFonts w:cs="Times New Roman"/>
+          <w:lang w:val="es-ES"/>
+        </w:rPr>
+        <w:t>placename</w:t>
+      </w:r>
+    </w:p>
+    <w:p>
+      <w:pPr>
+        <w:spacing w:line="276" w:lineRule="auto"/>
+        <w:ind w:left="708" w:hanging="708"/>
+        <w:jc w:val="both"/>
+        <w:rPr>
+          <w:rFonts w:cs="Times New Roman"/>
+          <w:lang w:val="ca-ES"/>
+        </w:rPr>
+      </w:pPr>
+    </w:p>
+    <w:p>
+      <w:pPr>
+        <w:spacing w:line="276" w:lineRule="auto"/>
+        <w:jc w:val="both"/>
+        <w:rPr>
+          <w:rFonts w:cs="Times New Roman"/>
+          <w:lang w:val="ca-ES"/>
+        </w:rPr>
+      </w:pPr>
+      <w:r>
+        <w:rPr>
+          <w:rFonts w:cs="Times New Roman"/>
+          <w:lang w:val="ca-ES"/>
+        </w:rPr>
+        <w:t xml:space="preserve">Els noms amb la classe “menjar”, si van a THEME , són singulars i són </w:t>
+      </w:r>
+      <w:r>
+        <w:rPr>
+          <w:rFonts w:cs="Times New Roman"/>
+          <w:lang w:val="ca-ES"/>
+        </w:rPr>
+        <w:t>comptables</w:t>
+      </w:r>
+      <w:r>
+        <w:rPr>
+          <w:rFonts w:cs="Times New Roman"/>
+          <w:lang w:val="ca-ES"/>
+        </w:rPr>
+        <w:t>, han de dur article INDETERMINAT. Else, el que digui la columna themeart.</w:t>
+      </w:r>
+    </w:p>
+    <w:p>
+      <w:pPr>
+        <w:spacing w:line="276" w:lineRule="auto"/>
+        <w:jc w:val="both"/>
+        <w:rPr>
+          <w:rFonts w:cs="Times New Roman"/>
+          <w:lang w:val="ca-ES"/>
+        </w:rPr>
+      </w:pPr>
+    </w:p>
+    <w:p>
+      <w:pPr>
+        <w:spacing w:line="276" w:lineRule="auto"/>
+        <w:jc w:val="both"/>
+        <w:rPr>
+          <w:rFonts w:cs="Times New Roman"/>
+          <w:lang w:val="ca-ES"/>
+        </w:rPr>
+      </w:pPr>
+      <w:r>
+        <w:rPr>
+          <w:rFonts w:cs="Times New Roman"/>
+          <w:lang w:val="ca-ES"/>
+        </w:rPr>
+        <w:t>Cal fer una nova array que puntuï noms que poden fer de complement d’un altre nom. Hauríem de crear una nova classe de nom que fos “home”, principalment per la paraula “casa”. Hem de poder dir: A casa de la meva mare, i que no tingui preferència per posar sempre “mare” a l’slot de company. En aquesta nova array, home+human ha de tenir molt bona puntuació.</w:t>
+      </w:r>
+    </w:p>
+    <w:p>
+      <w:pPr>
+        <w:jc w:val="both"/>
+        <w:rPr>
+          <w:noProof/>
+          <w:lang w:val="ca-ES"/>
+        </w:rPr>
+      </w:pPr>
+    </w:p>
+    <w:p>
+      <w:pPr>
+        <w:jc w:val="both"/>
+        <w:rPr>
+          <w:rFonts w:cs="Times New Roman"/>
+          <w:lang w:val="ca-ES"/>
+        </w:rPr>
+      </w:pPr>
+      <w:r>
+        <w:rPr>
+          <w:rFonts w:cs="Times New Roman"/>
+          <w:lang w:val="ca-ES"/>
+        </w:rPr>
+        <w:t>Posar codis d’errors i afegir el text de l’error en català i en castellà a la base de dades.</w:t>
+      </w:r>
+    </w:p>
+    <w:p>
+      <w:pPr>
+        <w:jc w:val="both"/>
+        <w:rPr>
+          <w:rFonts w:cs="Times New Roman"/>
+          <w:lang w:val="ca-ES"/>
+        </w:rPr>
+      </w:pPr>
+    </w:p>
+    <w:p>
+      <w:pPr>
+        <w:jc w:val="both"/>
+        <w:rPr>
+          <w:rFonts w:cs="Times New Roman"/>
+          <w:lang w:val="ca-ES"/>
+        </w:rPr>
+      </w:pPr>
+      <w:r>
+        <w:rPr>
+          <w:rFonts w:cs="Times New Roman"/>
+          <w:lang w:val="ca-ES"/>
+        </w:rPr>
+        <w:t>Els receivers dels verbs pseudoimpersonal han de ser tractats com a subjectes, i els subjectes han de ser tractats com a themes (per l’algortime dels articles).</w:t>
+      </w:r>
+    </w:p>
+    <w:p>
+      <w:pPr>
+        <w:jc w:val="both"/>
+        <w:rPr>
+          <w:rFonts w:cs="Times New Roman"/>
+          <w:lang w:val="ca-ES"/>
+        </w:rPr>
+      </w:pPr>
+    </w:p>
+    <w:p>
+      <w:pPr>
+        <w:jc w:val="both"/>
+        <w:rPr>
+          <w:rFonts w:cs="Times New Roman"/>
+          <w:lang w:val="ca-ES"/>
+        </w:rPr>
+      </w:pPr>
+      <w:r>
+        <w:rPr>
+          <w:rFonts w:cs="Times New Roman"/>
+          <w:highlight w:val="green"/>
+          <w:lang w:val="ca-ES"/>
+        </w:rPr>
+        <w:t>F</w:t>
+      </w:r>
+      <w:r>
+        <w:rPr>
+          <w:rFonts w:cs="Times New Roman"/>
+          <w:highlight w:val="green"/>
+          <w:lang w:val="ca-ES"/>
+        </w:rPr>
+        <w:t>er que no tregui punts al Locfrom</w:t>
+      </w:r>
+      <w:r>
+        <w:rPr>
+          <w:rFonts w:cs="Times New Roman"/>
+          <w:highlight w:val="green"/>
+          <w:lang w:val="ca-ES"/>
+        </w:rPr>
+        <w:t xml:space="preserve"> (igual que no li treu punts al LocAt).</w:t>
+      </w:r>
+    </w:p>
+    <w:p>
+      <w:pPr>
+        <w:jc w:val="both"/>
+        <w:rPr>
+          <w:rFonts w:cs="Times New Roman"/>
+          <w:lang w:val="ca-ES"/>
+        </w:rPr>
+      </w:pPr>
+    </w:p>
+    <w:p>
+      <w:pPr>
+        <w:jc w:val="both"/>
+        <w:rPr>
+          <w:rFonts w:cs="Times New Roman"/>
+          <w:lang w:val="ca-ES"/>
+        </w:rPr>
+      </w:pPr>
+      <w:r>
+        <w:rPr>
+          <w:rFonts w:cs="Times New Roman"/>
+          <w:b/>
+          <w:highlight w:val="green"/>
+          <w:lang w:val="ca-ES"/>
+        </w:rPr>
+        <w:t>IMPORTANT:</w:t>
+      </w:r>
+      <w:r>
+        <w:rPr>
+          <w:rFonts w:cs="Times New Roman"/>
+          <w:highlight w:val="green"/>
           <w:lang w:val="ca-ES"/>
         </w:rPr>
         <w:t xml:space="preserve"> </w:t>
       </w:r>
-    </w:p>
-    <w:p>
-      <w:pPr>
-        <w:spacing w:line="276" w:lineRule="auto"/>
-        <w:jc w:val="both"/>
-        <w:rPr>
-          <w:rFonts w:cs="Times New Roman"/>
-          <w:lang w:val="ca-ES"/>
-        </w:rPr>
-      </w:pPr>
-    </w:p>
-    <w:p>
-      <w:pPr>
-        <w:spacing w:line="276" w:lineRule="auto"/>
-        <w:jc w:val="both"/>
-        <w:rPr>
-          <w:rFonts w:cs="Times New Roman"/>
+      <w:r>
+        <w:rPr>
+          <w:rFonts w:cs="Times New Roman"/>
+          <w:highlight w:val="green"/>
+          <w:lang w:val="ca-ES"/>
+        </w:rPr>
+        <w:t>Fer una columna nova a la taula nameca i namees que es digui “defverb”, per a paraules com ara: fred, calor, pipi, caca (verb tenir), sol (verb fer), mal?</w:t>
+      </w:r>
+      <w:r>
+        <w:rPr>
+          <w:rFonts w:cs="Times New Roman"/>
+          <w:highlight w:val="green"/>
+          <w:lang w:val="ca-ES"/>
+        </w:rPr>
+        <w:t>?</w:t>
+      </w:r>
+      <w:r>
+        <w:rPr>
+          <w:rFonts w:cs="Times New Roman"/>
+          <w:highlight w:val="green"/>
+          <w:lang w:val="ca-ES"/>
+        </w:rPr>
+        <w:t xml:space="preserve"> (verb fer, que té el rec</w:t>
+      </w:r>
+      <w:r>
+        <w:rPr>
+          <w:rFonts w:cs="Times New Roman"/>
+          <w:highlight w:val="green"/>
+          <w:lang w:val="ca-ES"/>
+        </w:rPr>
+        <w:t>eiver com a opcional</w:t>
+      </w:r>
+      <w:r>
+        <w:rPr>
+          <w:rFonts w:cs="Times New Roman"/>
+          <w:highlight w:val="green"/>
+          <w:lang w:val="ca-ES"/>
+        </w:rPr>
+        <w:t>, i potser si l’usuari diu: jo-mal = em fa mal</w:t>
+      </w:r>
+      <w:r>
+        <w:rPr>
+          <w:rFonts w:cs="Times New Roman"/>
+          <w:highlight w:val="green"/>
+          <w:lang w:val="ca-ES"/>
+        </w:rPr>
+        <w:t>, o potser diu: faig mal</w:t>
+      </w:r>
+      <w:r>
+        <w:rPr>
+          <w:rFonts w:cs="Times New Roman"/>
+          <w:highlight w:val="green"/>
+          <w:lang w:val="ca-ES"/>
+        </w:rPr>
+        <w:t>).</w:t>
+      </w:r>
+    </w:p>
+    <w:p>
+      <w:pPr>
+        <w:jc w:val="both"/>
+        <w:rPr>
+          <w:rFonts w:cs="Times New Roman"/>
+          <w:lang w:val="ca-ES"/>
+        </w:rPr>
+      </w:pPr>
+    </w:p>
+    <w:p>
+      <w:pPr>
+        <w:spacing w:line="276" w:lineRule="auto"/>
+        <w:jc w:val="both"/>
+        <w:rPr>
+          <w:rFonts w:cs="Times New Roman"/>
+          <w:lang w:val="ca-ES"/>
+        </w:rPr>
+      </w:pPr>
+      <w:r>
+        <w:rPr>
+          <w:rFonts w:cs="Times New Roman"/>
+          <w:lang w:val="ca-ES"/>
+        </w:rPr>
+        <w:t xml:space="preserve">Si un nom amb la classe lloc omple l’slot LocAt i a la base de dades diu que aquell nom és indeterminat o si l’usuari ha escollit un determinant demostratiu (aquest/a, aquests/es, que encara no estan introduïts), si la preposició indicada a </w:t>
+      </w:r>
+      <w:r>
+        <w:rPr>
+          <w:rFonts w:cs="Times New Roman"/>
+          <w:lang w:val="ca-ES"/>
+        </w:rPr>
+        <w:lastRenderedPageBreak/>
+        <w:t xml:space="preserve">l’slot LocAt del patró és “a”, que es transformi automàticament en “en” </w:t>
+      </w:r>
+      <w:r>
+        <w:rPr>
+          <w:rFonts w:cs="Times New Roman"/>
+          <w:lang w:val="ca-ES"/>
+        </w:rPr>
+        <w:sym w:font="Wingdings" w:char="F0E0"/>
+      </w:r>
+      <w:r>
+        <w:rPr>
+          <w:rFonts w:cs="Times New Roman"/>
+          <w:lang w:val="ca-ES"/>
+        </w:rPr>
+        <w:t xml:space="preserve"> Al calaix /En una capsa/ En aquesta capsa (i no: *A una capsa/ *A aquesta capsa). Per exemple: Posar la roba A l’armari / Posar les flors EN un gerro / Posar les flors *A un gerro o posar la roba *EN l’armari no està bé.</w:t>
+      </w:r>
+    </w:p>
+    <w:p>
+      <w:pPr>
+        <w:jc w:val="both"/>
+        <w:rPr>
+          <w:rFonts w:cs="Times New Roman"/>
+          <w:lang w:val="ca-ES"/>
+        </w:rPr>
+      </w:pPr>
+    </w:p>
+    <w:p>
+      <w:pPr>
+        <w:spacing w:line="276" w:lineRule="auto"/>
+        <w:rPr>
+          <w:rFonts w:cs="Times New Roman"/>
+          <w:highlight w:val="green"/>
           <w:lang w:val="ca-ES"/>
         </w:rPr>
       </w:pPr>
@@ -2218,1354 +3452,26 @@
         <w:rPr>
           <w:rFonts w:cs="Times New Roman"/>
           <w:b/>
-          <w:lang w:val="ca-ES"/>
-        </w:rPr>
-        <w:t>NO IMPORTANT :</w:t>
-      </w:r>
-      <w:r>
-        <w:rPr>
-          <w:rFonts w:cs="Times New Roman"/>
-          <w:lang w:val="ca-ES"/>
-        </w:rPr>
-        <w:t xml:space="preserve"> La columna </w:t>
-      </w:r>
-      <w:proofErr w:type="spellStart"/>
-      <w:r>
-        <w:rPr>
-          <w:rFonts w:cs="Times New Roman"/>
-          <w:b/>
-          <w:lang w:val="ca-ES"/>
-        </w:rPr>
-        <w:t>toolart</w:t>
-      </w:r>
-      <w:proofErr w:type="spellEnd"/>
-      <w:r>
-        <w:rPr>
-          <w:rFonts w:cs="Times New Roman"/>
-          <w:lang w:val="ca-ES"/>
-        </w:rPr>
-        <w:t xml:space="preserve"> podria ser útil amb:</w:t>
-      </w:r>
-    </w:p>
-    <w:p>
-      <w:pPr>
-        <w:pStyle w:val="Prrafodelista"/>
-        <w:numPr>
-          <w:ilvl w:val="0"/>
-          <w:numId w:val="1"/>
-        </w:numPr>
-        <w:spacing w:line="276" w:lineRule="auto"/>
-        <w:rPr>
-          <w:rFonts w:eastAsiaTheme="minorEastAsia" w:cs="Times New Roman"/>
-          <w:sz w:val="24"/>
-          <w:szCs w:val="24"/>
-          <w:lang w:val="ca-ES" w:eastAsia="es-ES"/>
-        </w:rPr>
-      </w:pPr>
-      <w:r>
-        <w:rPr>
-          <w:rFonts w:eastAsiaTheme="minorEastAsia" w:cs="Times New Roman"/>
-          <w:sz w:val="24"/>
-          <w:szCs w:val="24"/>
-          <w:lang w:val="ca-ES" w:eastAsia="es-ES"/>
-        </w:rPr>
-        <w:t xml:space="preserve">Verb anar (català i castellà): </w:t>
-      </w:r>
-      <w:proofErr w:type="spellStart"/>
-      <w:r>
-        <w:rPr>
-          <w:rFonts w:eastAsiaTheme="minorEastAsia" w:cs="Times New Roman"/>
-          <w:sz w:val="24"/>
-          <w:szCs w:val="24"/>
-          <w:lang w:val="ca-ES" w:eastAsia="es-ES"/>
-        </w:rPr>
-        <w:t>ir</w:t>
-      </w:r>
-      <w:proofErr w:type="spellEnd"/>
-      <w:r>
-        <w:rPr>
-          <w:rFonts w:eastAsiaTheme="minorEastAsia" w:cs="Times New Roman"/>
-          <w:sz w:val="24"/>
-          <w:szCs w:val="24"/>
-          <w:lang w:val="ca-ES" w:eastAsia="es-ES"/>
-        </w:rPr>
-        <w:t xml:space="preserve"> en un </w:t>
-      </w:r>
-      <w:proofErr w:type="spellStart"/>
-      <w:r>
-        <w:rPr>
-          <w:rFonts w:eastAsiaTheme="minorEastAsia" w:cs="Times New Roman"/>
-          <w:sz w:val="24"/>
-          <w:szCs w:val="24"/>
-          <w:lang w:val="ca-ES" w:eastAsia="es-ES"/>
-        </w:rPr>
-        <w:t>coche</w:t>
-      </w:r>
-      <w:proofErr w:type="spellEnd"/>
-      <w:r>
-        <w:rPr>
-          <w:rFonts w:eastAsiaTheme="minorEastAsia" w:cs="Times New Roman"/>
-          <w:sz w:val="24"/>
-          <w:szCs w:val="24"/>
-          <w:lang w:val="ca-ES" w:eastAsia="es-ES"/>
-        </w:rPr>
-        <w:t>/</w:t>
-      </w:r>
-      <w:proofErr w:type="spellStart"/>
-      <w:r>
-        <w:rPr>
-          <w:rFonts w:eastAsiaTheme="minorEastAsia" w:cs="Times New Roman"/>
-          <w:sz w:val="24"/>
-          <w:szCs w:val="24"/>
-          <w:lang w:val="ca-ES" w:eastAsia="es-ES"/>
-        </w:rPr>
-        <w:t>ir</w:t>
-      </w:r>
-      <w:proofErr w:type="spellEnd"/>
-      <w:r>
-        <w:rPr>
-          <w:rFonts w:eastAsiaTheme="minorEastAsia" w:cs="Times New Roman"/>
-          <w:sz w:val="24"/>
-          <w:szCs w:val="24"/>
-          <w:lang w:val="ca-ES" w:eastAsia="es-ES"/>
-        </w:rPr>
-        <w:t xml:space="preserve"> en </w:t>
-      </w:r>
-      <w:proofErr w:type="spellStart"/>
-      <w:r>
-        <w:rPr>
-          <w:rFonts w:eastAsiaTheme="minorEastAsia" w:cs="Times New Roman"/>
-          <w:sz w:val="24"/>
-          <w:szCs w:val="24"/>
-          <w:lang w:val="ca-ES" w:eastAsia="es-ES"/>
-        </w:rPr>
-        <w:t>coche</w:t>
-      </w:r>
-      <w:proofErr w:type="spellEnd"/>
-      <w:r>
-        <w:rPr>
-          <w:rFonts w:eastAsiaTheme="minorEastAsia" w:cs="Times New Roman"/>
-          <w:sz w:val="24"/>
-          <w:szCs w:val="24"/>
-          <w:lang w:val="ca-ES" w:eastAsia="es-ES"/>
-        </w:rPr>
-        <w:t xml:space="preserve"> (sense)</w:t>
-      </w:r>
-    </w:p>
-    <w:p>
-      <w:pPr>
-        <w:pStyle w:val="Prrafodelista"/>
-        <w:numPr>
-          <w:ilvl w:val="0"/>
-          <w:numId w:val="1"/>
-        </w:numPr>
-        <w:spacing w:line="276" w:lineRule="auto"/>
-        <w:rPr>
-          <w:rFonts w:eastAsiaTheme="minorEastAsia" w:cs="Times New Roman"/>
-          <w:sz w:val="24"/>
-          <w:szCs w:val="24"/>
-          <w:lang w:val="ca-ES" w:eastAsia="es-ES"/>
-        </w:rPr>
-      </w:pPr>
-      <w:r>
-        <w:rPr>
-          <w:rFonts w:eastAsiaTheme="minorEastAsia" w:cs="Times New Roman"/>
-          <w:sz w:val="24"/>
-          <w:szCs w:val="24"/>
-          <w:lang w:val="ca-ES" w:eastAsia="es-ES"/>
-        </w:rPr>
-        <w:t>Verb ser (català i castellà): ser una persona de paraula, de números, de lletres, de diners, ser un amic de debò, de sempre.</w:t>
-      </w:r>
-    </w:p>
-    <w:p>
-      <w:pPr>
-        <w:pStyle w:val="Prrafodelista"/>
-        <w:numPr>
-          <w:ilvl w:val="0"/>
-          <w:numId w:val="1"/>
-        </w:numPr>
-        <w:spacing w:line="276" w:lineRule="auto"/>
-        <w:rPr>
-          <w:rFonts w:eastAsiaTheme="minorEastAsia" w:cs="Times New Roman"/>
-          <w:sz w:val="24"/>
-          <w:szCs w:val="24"/>
-          <w:lang w:val="ca-ES" w:eastAsia="es-ES"/>
-        </w:rPr>
-      </w:pPr>
-      <w:r>
-        <w:rPr>
-          <w:rFonts w:eastAsiaTheme="minorEastAsia" w:cs="Times New Roman"/>
-          <w:sz w:val="24"/>
-          <w:szCs w:val="24"/>
-          <w:lang w:val="ca-ES" w:eastAsia="es-ES"/>
-        </w:rPr>
-        <w:t xml:space="preserve">Verb netejar (català i </w:t>
-      </w:r>
-      <w:proofErr w:type="spellStart"/>
-      <w:r>
-        <w:rPr>
-          <w:rFonts w:eastAsiaTheme="minorEastAsia" w:cs="Times New Roman"/>
-          <w:sz w:val="24"/>
-          <w:szCs w:val="24"/>
-          <w:lang w:val="ca-ES" w:eastAsia="es-ES"/>
-        </w:rPr>
-        <w:t>catellà</w:t>
-      </w:r>
-      <w:proofErr w:type="spellEnd"/>
-      <w:r>
-        <w:rPr>
-          <w:rFonts w:eastAsiaTheme="minorEastAsia" w:cs="Times New Roman"/>
-          <w:sz w:val="24"/>
-          <w:szCs w:val="24"/>
-          <w:lang w:val="ca-ES" w:eastAsia="es-ES"/>
-        </w:rPr>
-        <w:t>): netejar amb sabó, amb aigua, amb iode, amb alcohol.</w:t>
-      </w:r>
-    </w:p>
-    <w:p>
-      <w:pPr>
-        <w:spacing w:line="276" w:lineRule="auto"/>
-        <w:jc w:val="both"/>
-        <w:rPr>
-          <w:rFonts w:cs="Times New Roman"/>
-          <w:lang w:val="ca-ES"/>
-        </w:rPr>
-      </w:pPr>
-    </w:p>
-    <w:p>
-      <w:pPr>
-        <w:spacing w:line="276" w:lineRule="auto"/>
-        <w:jc w:val="both"/>
-        <w:rPr>
-          <w:lang w:val="ca-ES"/>
-        </w:rPr>
-      </w:pPr>
-      <w:r>
-        <w:rPr>
-          <w:lang w:val="ca-ES"/>
-        </w:rPr>
-        <w:t>Pensar la millor manera per a poder dir:</w:t>
-      </w:r>
-    </w:p>
-    <w:p>
-      <w:pPr>
-        <w:pStyle w:val="Prrafodelista"/>
-        <w:numPr>
-          <w:ilvl w:val="0"/>
-          <w:numId w:val="1"/>
-        </w:numPr>
-        <w:spacing w:line="276" w:lineRule="auto"/>
-        <w:jc w:val="both"/>
-        <w:rPr>
-          <w:highlight w:val="green"/>
-          <w:lang w:val="ca-ES"/>
-        </w:rPr>
-      </w:pPr>
-      <w:r>
-        <w:rPr>
-          <w:highlight w:val="green"/>
-          <w:lang w:val="ca-ES"/>
-        </w:rPr>
-        <w:t>Estar  en forma</w:t>
-      </w:r>
-    </w:p>
-    <w:p>
-      <w:pPr>
-        <w:pStyle w:val="Prrafodelista"/>
-        <w:numPr>
-          <w:ilvl w:val="0"/>
-          <w:numId w:val="1"/>
-        </w:numPr>
-        <w:spacing w:line="276" w:lineRule="auto"/>
-        <w:jc w:val="both"/>
-        <w:rPr>
-          <w:lang w:val="ca-ES"/>
-        </w:rPr>
-      </w:pPr>
-      <w:r>
-        <w:rPr>
-          <w:lang w:val="ca-ES"/>
-        </w:rPr>
-        <w:t xml:space="preserve">Donar-se </w:t>
-      </w:r>
-      <w:r>
-        <w:rPr>
-          <w:lang w:val="ca-ES"/>
-        </w:rPr>
-        <w:t>un cop</w:t>
-      </w:r>
-    </w:p>
-    <w:p>
-      <w:pPr>
-        <w:pStyle w:val="Prrafodelista"/>
-        <w:numPr>
-          <w:ilvl w:val="0"/>
-          <w:numId w:val="1"/>
-        </w:numPr>
-        <w:spacing w:line="276" w:lineRule="auto"/>
-        <w:jc w:val="both"/>
-        <w:rPr>
-          <w:highlight w:val="green"/>
-          <w:lang w:val="ca-ES"/>
-        </w:rPr>
-      </w:pPr>
-      <w:r>
-        <w:rPr>
-          <w:highlight w:val="green"/>
-          <w:lang w:val="ca-ES"/>
-        </w:rPr>
-        <w:t>Fer un petó/petons</w:t>
-      </w:r>
-    </w:p>
-    <w:p>
-      <w:pPr>
-        <w:spacing w:line="276" w:lineRule="auto"/>
-        <w:jc w:val="both"/>
-        <w:rPr>
-          <w:lang w:val="ca-ES"/>
-        </w:rPr>
-      </w:pPr>
-    </w:p>
-    <w:p>
-      <w:pPr>
-        <w:spacing w:line="276" w:lineRule="auto"/>
-        <w:jc w:val="both"/>
-        <w:rPr>
-          <w:rFonts w:cs="Times New Roman"/>
-          <w:lang w:val="ca-ES"/>
-        </w:rPr>
-      </w:pPr>
-      <w:r>
-        <w:rPr>
-          <w:rFonts w:cs="Times New Roman"/>
-          <w:lang w:val="ca-ES"/>
-        </w:rPr>
-        <w:t xml:space="preserve">Podríem fer una llista de </w:t>
-      </w:r>
-      <w:proofErr w:type="spellStart"/>
-      <w:r>
-        <w:rPr>
-          <w:rFonts w:cs="Times New Roman"/>
-          <w:lang w:val="ca-ES"/>
-        </w:rPr>
-        <w:t>Frequently</w:t>
-      </w:r>
-      <w:proofErr w:type="spellEnd"/>
-      <w:r>
-        <w:rPr>
-          <w:rFonts w:cs="Times New Roman"/>
+          <w:highlight w:val="green"/>
+          <w:lang w:val="ca-ES"/>
+        </w:rPr>
+        <w:t>IMPORTANT:</w:t>
+      </w:r>
+      <w:r>
+        <w:rPr>
+          <w:rFonts w:cs="Times New Roman"/>
+          <w:highlight w:val="green"/>
           <w:lang w:val="ca-ES"/>
         </w:rPr>
         <w:t xml:space="preserve"> </w:t>
       </w:r>
-      <w:proofErr w:type="spellStart"/>
-      <w:r>
-        <w:rPr>
-          <w:rFonts w:cs="Times New Roman"/>
-          <w:lang w:val="ca-ES"/>
-        </w:rPr>
-        <w:t>Asked</w:t>
-      </w:r>
-      <w:proofErr w:type="spellEnd"/>
-      <w:r>
-        <w:rPr>
-          <w:rFonts w:cs="Times New Roman"/>
-          <w:lang w:val="ca-ES"/>
-        </w:rPr>
-        <w:t xml:space="preserve"> </w:t>
-      </w:r>
-      <w:proofErr w:type="spellStart"/>
-      <w:r>
-        <w:rPr>
-          <w:rFonts w:cs="Times New Roman"/>
-          <w:lang w:val="ca-ES"/>
-        </w:rPr>
-        <w:t>Questions</w:t>
-      </w:r>
-      <w:proofErr w:type="spellEnd"/>
-      <w:r>
-        <w:rPr>
-          <w:rFonts w:cs="Times New Roman"/>
-          <w:lang w:val="ca-ES"/>
-        </w:rPr>
-        <w:t xml:space="preserve"> o de recomanacions d’ús:</w:t>
-      </w:r>
-    </w:p>
-    <w:p>
-      <w:pPr>
-        <w:pStyle w:val="Prrafodelista"/>
-        <w:numPr>
-          <w:ilvl w:val="0"/>
-          <w:numId w:val="1"/>
-        </w:numPr>
-        <w:spacing w:line="276" w:lineRule="auto"/>
-        <w:jc w:val="both"/>
-        <w:rPr>
-          <w:rFonts w:cs="Times New Roman"/>
-          <w:lang w:val="ca-ES"/>
-        </w:rPr>
-      </w:pPr>
-      <w:r>
-        <w:rPr>
-          <w:rFonts w:cs="Times New Roman"/>
-          <w:lang w:val="ca-ES"/>
-        </w:rPr>
-        <w:t>Si vols</w:t>
-      </w:r>
-      <w:r>
-        <w:rPr>
-          <w:rFonts w:cs="Times New Roman"/>
-          <w:lang w:val="ca-ES"/>
-        </w:rPr>
-        <w:t xml:space="preserve"> dir que una cosa t’agrada molt, has d’introduir la paraula ‘molt’ al final de la frase.</w:t>
-      </w:r>
-    </w:p>
-    <w:p>
-      <w:pPr>
-        <w:pStyle w:val="Prrafodelista"/>
-        <w:numPr>
-          <w:ilvl w:val="0"/>
-          <w:numId w:val="1"/>
-        </w:numPr>
-        <w:spacing w:line="276" w:lineRule="auto"/>
-        <w:jc w:val="both"/>
-        <w:rPr>
-          <w:rFonts w:cs="Times New Roman"/>
-          <w:lang w:val="ca-ES"/>
-        </w:rPr>
-      </w:pPr>
-      <w:r>
-        <w:rPr>
-          <w:rFonts w:cs="Times New Roman"/>
-          <w:lang w:val="ca-ES"/>
-        </w:rPr>
-        <w:t>Quan es fan frases molt llargues, cal posar tots els elements de la frase.</w:t>
-      </w:r>
-    </w:p>
-    <w:p>
-      <w:pPr>
-        <w:pStyle w:val="Prrafodelista"/>
-        <w:numPr>
-          <w:ilvl w:val="0"/>
-          <w:numId w:val="1"/>
-        </w:numPr>
-        <w:spacing w:line="276" w:lineRule="auto"/>
-        <w:jc w:val="both"/>
-        <w:rPr>
-          <w:rFonts w:cs="Times New Roman"/>
-          <w:lang w:val="ca-ES"/>
-        </w:rPr>
-      </w:pPr>
-      <w:r>
-        <w:rPr>
-          <w:rFonts w:cs="Times New Roman"/>
-          <w:lang w:val="ca-ES"/>
-        </w:rPr>
-        <w:t>Quan parles de tu mateix, si la frase és curta, no cal que posis el subjecte.</w:t>
-      </w:r>
-    </w:p>
-    <w:p>
-      <w:pPr>
-        <w:pStyle w:val="Prrafodelista"/>
-        <w:numPr>
-          <w:ilvl w:val="0"/>
-          <w:numId w:val="1"/>
-        </w:numPr>
-        <w:spacing w:line="276" w:lineRule="auto"/>
-        <w:jc w:val="both"/>
-        <w:rPr>
-          <w:rFonts w:cs="Times New Roman"/>
-          <w:lang w:val="ca-ES"/>
-        </w:rPr>
-      </w:pPr>
-      <w:r>
-        <w:rPr>
-          <w:rFonts w:cs="Times New Roman"/>
-          <w:lang w:val="ca-ES"/>
-        </w:rPr>
-        <w:lastRenderedPageBreak/>
-        <w:t>Quan hi ha dos verbs, és recomanable posar els subjecte dels dos verbs.</w:t>
-      </w:r>
-    </w:p>
-    <w:p>
-      <w:pPr>
-        <w:pStyle w:val="Prrafodelista"/>
-        <w:numPr>
-          <w:ilvl w:val="0"/>
-          <w:numId w:val="1"/>
-        </w:numPr>
-        <w:spacing w:line="276" w:lineRule="auto"/>
-        <w:jc w:val="both"/>
-        <w:rPr>
-          <w:rFonts w:cs="Times New Roman"/>
-          <w:lang w:val="ca-ES"/>
-        </w:rPr>
-      </w:pPr>
-      <w:r>
-        <w:rPr>
-          <w:rFonts w:cs="Times New Roman"/>
-          <w:lang w:val="ca-ES"/>
-        </w:rPr>
-        <w:t xml:space="preserve">Quan una acció recau sobre tu mateix, és recomanable posar ‘jo’ després del verb. </w:t>
-      </w:r>
-    </w:p>
-    <w:p>
-      <w:pPr>
-        <w:pStyle w:val="Prrafodelista"/>
-        <w:numPr>
-          <w:ilvl w:val="0"/>
-          <w:numId w:val="1"/>
-        </w:numPr>
-        <w:spacing w:line="276" w:lineRule="auto"/>
-        <w:jc w:val="both"/>
-        <w:rPr>
-          <w:rFonts w:cs="Times New Roman"/>
-          <w:lang w:val="ca-ES"/>
-        </w:rPr>
-      </w:pPr>
-      <w:r>
-        <w:rPr>
-          <w:rFonts w:cs="Times New Roman"/>
-          <w:lang w:val="ca-ES"/>
-        </w:rPr>
-        <w:t>Quan vols anar amb una persona a un lloc, és millor que posis la persona amb la que vols anar al final de tot de la frase (Cal redactar-ho millor!)</w:t>
-      </w:r>
-      <w:r>
-        <w:rPr>
-          <w:rFonts w:cs="Times New Roman"/>
-          <w:lang w:val="ca-ES"/>
-        </w:rPr>
-        <w:t>.</w:t>
-      </w:r>
-    </w:p>
-    <w:p>
-      <w:pPr>
-        <w:pStyle w:val="Prrafodelista"/>
-        <w:spacing w:line="276" w:lineRule="auto"/>
-        <w:jc w:val="both"/>
-        <w:rPr>
-          <w:rFonts w:cs="Times New Roman"/>
-          <w:lang w:val="ca-ES"/>
-        </w:rPr>
-      </w:pPr>
-    </w:p>
-    <w:p>
-      <w:pPr>
-        <w:spacing w:line="276" w:lineRule="auto"/>
-        <w:jc w:val="both"/>
-        <w:rPr>
-          <w:rFonts w:cs="Times New Roman"/>
-          <w:lang w:val="ca-ES"/>
-        </w:rPr>
-      </w:pPr>
-    </w:p>
-    <w:p>
-      <w:pPr>
-        <w:spacing w:line="276" w:lineRule="auto"/>
-        <w:jc w:val="both"/>
-        <w:rPr>
-          <w:rFonts w:cs="Times New Roman"/>
-          <w:lang w:val="ca-ES"/>
-        </w:rPr>
-      </w:pPr>
-      <w:r>
-        <w:rPr>
-          <w:rFonts w:cs="Times New Roman"/>
-          <w:lang w:val="ca-ES"/>
-        </w:rPr>
-        <w:t>Hem eliminat l’adjectiu ‘equivocat’ perquè no s’utilitza gaire. Cal afegir l’expressió ‘M’he equivocat’. Si més endavant veiem que fa falta el verb ‘equivocar-se’/’</w:t>
-      </w:r>
-      <w:proofErr w:type="spellStart"/>
-      <w:r>
-        <w:rPr>
-          <w:rFonts w:cs="Times New Roman"/>
-          <w:lang w:val="ca-ES"/>
-        </w:rPr>
-        <w:t>equivocarse</w:t>
-      </w:r>
-      <w:proofErr w:type="spellEnd"/>
-      <w:r>
-        <w:rPr>
-          <w:rFonts w:cs="Times New Roman"/>
-          <w:lang w:val="ca-ES"/>
-        </w:rPr>
-        <w:t>’, haurem de crear un pictograma.</w:t>
-      </w:r>
-    </w:p>
-    <w:p>
-      <w:pPr>
-        <w:spacing w:line="276" w:lineRule="auto"/>
-        <w:jc w:val="both"/>
-        <w:rPr>
-          <w:rFonts w:cs="Times New Roman"/>
-          <w:lang w:val="ca-ES"/>
-        </w:rPr>
-      </w:pPr>
-    </w:p>
-    <w:p>
-      <w:pPr>
-        <w:spacing w:line="276" w:lineRule="auto"/>
-        <w:jc w:val="both"/>
-        <w:rPr>
-          <w:rFonts w:cs="Times New Roman"/>
-          <w:lang w:val="ca-ES"/>
-        </w:rPr>
-      </w:pPr>
-      <w:r>
-        <w:rPr>
-          <w:rFonts w:cs="Times New Roman"/>
-          <w:lang w:val="ca-ES"/>
-        </w:rPr>
-        <w:t>Per als objectes que poden ser llocs: Caldria redactar un pop-up per quan els usuaris introdueixin noms nous. Hauríem de preguntar alguna cosa així com: “Aquest objecte també pot ser un lloc? Com per exemple l’objecte butxaca a la frase ‘Se m’ha foradat la butxaca’ vs. a la frase ‘Tinc els diners A la butxaca.’”</w:t>
-      </w:r>
-    </w:p>
-    <w:p>
-      <w:pPr>
-        <w:spacing w:line="276" w:lineRule="auto"/>
-        <w:jc w:val="both"/>
-        <w:rPr>
-          <w:rFonts w:cs="Times New Roman"/>
-          <w:lang w:val="ca-ES"/>
-        </w:rPr>
-      </w:pPr>
-    </w:p>
-    <w:p>
-      <w:pPr>
-        <w:spacing w:line="276" w:lineRule="auto"/>
-        <w:jc w:val="both"/>
-        <w:rPr>
-          <w:rFonts w:cs="Times New Roman"/>
-          <w:lang w:val="ca-ES"/>
-        </w:rPr>
-      </w:pPr>
-      <w:r>
-        <w:rPr>
-          <w:rFonts w:cs="Times New Roman"/>
-          <w:lang w:val="ca-ES"/>
-        </w:rPr>
-        <w:t>Posar el “si us plau” al final de les frases d’ordre o no: D’entrada no, però podríem acabar-ho de decidir en funció de l’opinió que en tinguin els usuaris quan fem les proves.</w:t>
-      </w:r>
-    </w:p>
-    <w:p>
-      <w:pPr>
-        <w:spacing w:line="276" w:lineRule="auto"/>
-        <w:ind w:left="708" w:hanging="708"/>
-        <w:jc w:val="both"/>
-        <w:rPr>
-          <w:rFonts w:cs="Times New Roman"/>
-          <w:lang w:val="ca-ES"/>
-        </w:rPr>
-      </w:pPr>
-    </w:p>
-    <w:p>
-      <w:pPr>
-        <w:spacing w:line="276" w:lineRule="auto"/>
-        <w:jc w:val="both"/>
-        <w:rPr>
-          <w:rFonts w:cs="Times New Roman"/>
-          <w:lang w:val="ca-ES"/>
-        </w:rPr>
-      </w:pPr>
-      <w:r>
-        <w:rPr>
-          <w:rFonts w:cs="Times New Roman"/>
-          <w:lang w:val="ca-ES"/>
-        </w:rPr>
-        <w:t xml:space="preserve">Els noms amb la classe “menjar”, si van a THEME , són singulars i són </w:t>
-      </w:r>
-      <w:r>
-        <w:rPr>
-          <w:rFonts w:cs="Times New Roman"/>
-          <w:lang w:val="ca-ES"/>
-        </w:rPr>
-        <w:t>comptables</w:t>
-      </w:r>
-      <w:r>
-        <w:rPr>
-          <w:rFonts w:cs="Times New Roman"/>
-          <w:lang w:val="ca-ES"/>
-        </w:rPr>
-        <w:t xml:space="preserve">, han de dur article INDETERMINAT. </w:t>
-      </w:r>
-      <w:proofErr w:type="spellStart"/>
-      <w:r>
-        <w:rPr>
-          <w:rFonts w:cs="Times New Roman"/>
-          <w:lang w:val="ca-ES"/>
-        </w:rPr>
-        <w:t>Else</w:t>
-      </w:r>
-      <w:proofErr w:type="spellEnd"/>
-      <w:r>
-        <w:rPr>
-          <w:rFonts w:cs="Times New Roman"/>
-          <w:lang w:val="ca-ES"/>
-        </w:rPr>
-        <w:t xml:space="preserve">, el que digui la columna </w:t>
-      </w:r>
-      <w:proofErr w:type="spellStart"/>
-      <w:r>
-        <w:rPr>
-          <w:rFonts w:cs="Times New Roman"/>
-          <w:lang w:val="ca-ES"/>
-        </w:rPr>
-        <w:t>themeart</w:t>
-      </w:r>
-      <w:proofErr w:type="spellEnd"/>
-      <w:r>
-        <w:rPr>
-          <w:rFonts w:cs="Times New Roman"/>
-          <w:lang w:val="ca-ES"/>
-        </w:rPr>
-        <w:t>.</w:t>
-      </w:r>
-    </w:p>
-    <w:p>
-      <w:pPr>
-        <w:spacing w:line="276" w:lineRule="auto"/>
-        <w:jc w:val="both"/>
-        <w:rPr>
-          <w:rFonts w:cs="Times New Roman"/>
-          <w:lang w:val="ca-ES"/>
-        </w:rPr>
-      </w:pPr>
-    </w:p>
-    <w:p>
-      <w:pPr>
-        <w:spacing w:line="276" w:lineRule="auto"/>
-        <w:jc w:val="both"/>
-        <w:rPr>
-          <w:rFonts w:cs="Times New Roman"/>
-          <w:lang w:val="ca-ES"/>
-        </w:rPr>
-      </w:pPr>
-      <w:r>
-        <w:rPr>
-          <w:rFonts w:cs="Times New Roman"/>
-          <w:lang w:val="ca-ES"/>
-        </w:rPr>
-        <w:t xml:space="preserve">Cal fer una nova </w:t>
-      </w:r>
-      <w:proofErr w:type="spellStart"/>
-      <w:r>
-        <w:rPr>
-          <w:rFonts w:cs="Times New Roman"/>
-          <w:lang w:val="ca-ES"/>
-        </w:rPr>
-        <w:t>array</w:t>
-      </w:r>
-      <w:proofErr w:type="spellEnd"/>
-      <w:r>
-        <w:rPr>
-          <w:rFonts w:cs="Times New Roman"/>
-          <w:lang w:val="ca-ES"/>
-        </w:rPr>
-        <w:t xml:space="preserve"> que puntuï noms que poden fer de complement d’un altre nom. Hauríem de crear una nova classe de nom que fos “home”, principalment per la paraula “casa”. Hem de poder dir: A casa de la meva mare, i que no tingui preferència per posar sempre “mare” a </w:t>
-      </w:r>
-      <w:proofErr w:type="spellStart"/>
-      <w:r>
-        <w:rPr>
-          <w:rFonts w:cs="Times New Roman"/>
-          <w:lang w:val="ca-ES"/>
-        </w:rPr>
-        <w:t>l’slot</w:t>
-      </w:r>
-      <w:proofErr w:type="spellEnd"/>
-      <w:r>
-        <w:rPr>
-          <w:rFonts w:cs="Times New Roman"/>
-          <w:lang w:val="ca-ES"/>
-        </w:rPr>
-        <w:t xml:space="preserve"> de company. En aquesta nova </w:t>
-      </w:r>
-      <w:proofErr w:type="spellStart"/>
-      <w:r>
-        <w:rPr>
-          <w:rFonts w:cs="Times New Roman"/>
-          <w:lang w:val="ca-ES"/>
-        </w:rPr>
-        <w:t>array</w:t>
-      </w:r>
-      <w:proofErr w:type="spellEnd"/>
-      <w:r>
-        <w:rPr>
-          <w:rFonts w:cs="Times New Roman"/>
-          <w:lang w:val="ca-ES"/>
-        </w:rPr>
-        <w:t xml:space="preserve">, </w:t>
-      </w:r>
-      <w:proofErr w:type="spellStart"/>
-      <w:r>
-        <w:rPr>
-          <w:rFonts w:cs="Times New Roman"/>
-          <w:lang w:val="ca-ES"/>
-        </w:rPr>
-        <w:t>home+human</w:t>
-      </w:r>
-      <w:proofErr w:type="spellEnd"/>
-      <w:r>
-        <w:rPr>
-          <w:rFonts w:cs="Times New Roman"/>
-          <w:lang w:val="ca-ES"/>
-        </w:rPr>
-        <w:t xml:space="preserve"> ha de tenir molt bona puntuació.</w:t>
-      </w:r>
-    </w:p>
-    <w:p>
-      <w:pPr>
-        <w:jc w:val="both"/>
-        <w:rPr>
-          <w:noProof/>
-          <w:lang w:val="ca-ES"/>
-        </w:rPr>
-      </w:pPr>
-    </w:p>
-    <w:p>
-      <w:pPr>
-        <w:jc w:val="both"/>
-        <w:rPr>
-          <w:rFonts w:cs="Times New Roman"/>
-          <w:lang w:val="ca-ES"/>
-        </w:rPr>
-      </w:pPr>
-      <w:r>
-        <w:rPr>
-          <w:rFonts w:cs="Times New Roman"/>
-          <w:lang w:val="ca-ES"/>
-        </w:rPr>
-        <w:t>Posar codis d’errors i afegir el text de l’error en català i en castellà a la base de dades.</w:t>
-      </w:r>
-    </w:p>
-    <w:p>
-      <w:pPr>
-        <w:jc w:val="both"/>
-        <w:rPr>
-          <w:rFonts w:cs="Times New Roman"/>
-          <w:lang w:val="ca-ES"/>
-        </w:rPr>
-      </w:pPr>
-    </w:p>
-    <w:p>
-      <w:pPr>
-        <w:jc w:val="both"/>
-        <w:rPr>
-          <w:rFonts w:cs="Times New Roman"/>
-          <w:lang w:val="ca-ES"/>
-        </w:rPr>
-      </w:pPr>
-      <w:r>
-        <w:rPr>
-          <w:rFonts w:cs="Times New Roman"/>
-          <w:lang w:val="ca-ES"/>
-        </w:rPr>
-        <w:t xml:space="preserve">Els </w:t>
-      </w:r>
-      <w:proofErr w:type="spellStart"/>
-      <w:r>
-        <w:rPr>
-          <w:rFonts w:cs="Times New Roman"/>
-          <w:lang w:val="ca-ES"/>
-        </w:rPr>
-        <w:t>receivers</w:t>
-      </w:r>
-      <w:proofErr w:type="spellEnd"/>
-      <w:r>
-        <w:rPr>
-          <w:rFonts w:cs="Times New Roman"/>
-          <w:lang w:val="ca-ES"/>
-        </w:rPr>
-        <w:t xml:space="preserve"> dels verbs </w:t>
-      </w:r>
-      <w:proofErr w:type="spellStart"/>
-      <w:r>
-        <w:rPr>
-          <w:rFonts w:cs="Times New Roman"/>
-          <w:lang w:val="ca-ES"/>
-        </w:rPr>
-        <w:t>pseudoimpersonal</w:t>
-      </w:r>
-      <w:proofErr w:type="spellEnd"/>
-      <w:r>
-        <w:rPr>
-          <w:rFonts w:cs="Times New Roman"/>
-          <w:lang w:val="ca-ES"/>
-        </w:rPr>
-        <w:t xml:space="preserve"> han de ser tractats com a subjectes, i els subjectes han de ser tractats com a </w:t>
-      </w:r>
-      <w:proofErr w:type="spellStart"/>
-      <w:r>
-        <w:rPr>
-          <w:rFonts w:cs="Times New Roman"/>
-          <w:lang w:val="ca-ES"/>
-        </w:rPr>
-        <w:t>themes</w:t>
-      </w:r>
-      <w:proofErr w:type="spellEnd"/>
-      <w:r>
-        <w:rPr>
-          <w:rFonts w:cs="Times New Roman"/>
-          <w:lang w:val="ca-ES"/>
-        </w:rPr>
-        <w:t xml:space="preserve"> (per </w:t>
-      </w:r>
-      <w:proofErr w:type="spellStart"/>
-      <w:r>
-        <w:rPr>
-          <w:rFonts w:cs="Times New Roman"/>
-          <w:lang w:val="ca-ES"/>
-        </w:rPr>
-        <w:t>l’algortime</w:t>
-      </w:r>
-      <w:proofErr w:type="spellEnd"/>
-      <w:r>
-        <w:rPr>
-          <w:rFonts w:cs="Times New Roman"/>
-          <w:lang w:val="ca-ES"/>
-        </w:rPr>
-        <w:t xml:space="preserve"> dels articles).</w:t>
-      </w:r>
-    </w:p>
-    <w:p>
-      <w:pPr>
-        <w:jc w:val="both"/>
-        <w:rPr>
-          <w:rFonts w:cs="Times New Roman"/>
-          <w:lang w:val="ca-ES"/>
-        </w:rPr>
-      </w:pPr>
-    </w:p>
-    <w:p>
-      <w:pPr>
-        <w:jc w:val="both"/>
-        <w:rPr>
-          <w:rFonts w:cs="Times New Roman"/>
-          <w:lang w:val="ca-ES"/>
-        </w:rPr>
-      </w:pPr>
-      <w:r>
-        <w:rPr>
-          <w:rFonts w:cs="Times New Roman"/>
-          <w:highlight w:val="green"/>
-          <w:lang w:val="ca-ES"/>
-        </w:rPr>
-        <w:t>F</w:t>
-      </w:r>
-      <w:r>
-        <w:rPr>
-          <w:rFonts w:cs="Times New Roman"/>
-          <w:highlight w:val="green"/>
-          <w:lang w:val="ca-ES"/>
-        </w:rPr>
-        <w:t xml:space="preserve">er que no tregui punts al </w:t>
-      </w:r>
-      <w:proofErr w:type="spellStart"/>
-      <w:r>
-        <w:rPr>
-          <w:rFonts w:cs="Times New Roman"/>
-          <w:highlight w:val="green"/>
-          <w:lang w:val="ca-ES"/>
-        </w:rPr>
-        <w:t>Locfrom</w:t>
-      </w:r>
-      <w:proofErr w:type="spellEnd"/>
-      <w:r>
-        <w:rPr>
-          <w:rFonts w:cs="Times New Roman"/>
-          <w:highlight w:val="green"/>
-          <w:lang w:val="ca-ES"/>
-        </w:rPr>
-        <w:t xml:space="preserve"> (igual que no li treu punts al </w:t>
-      </w:r>
-      <w:proofErr w:type="spellStart"/>
-      <w:r>
-        <w:rPr>
-          <w:rFonts w:cs="Times New Roman"/>
-          <w:highlight w:val="green"/>
-          <w:lang w:val="ca-ES"/>
-        </w:rPr>
-        <w:t>LocAt</w:t>
-      </w:r>
-      <w:proofErr w:type="spellEnd"/>
-      <w:r>
-        <w:rPr>
-          <w:rFonts w:cs="Times New Roman"/>
-          <w:highlight w:val="green"/>
-          <w:lang w:val="ca-ES"/>
-        </w:rPr>
-        <w:t>).</w:t>
-      </w:r>
-    </w:p>
-    <w:p>
-      <w:pPr>
-        <w:jc w:val="both"/>
-        <w:rPr>
-          <w:rFonts w:cs="Times New Roman"/>
-          <w:lang w:val="ca-ES"/>
-        </w:rPr>
-      </w:pPr>
-    </w:p>
-    <w:p>
-      <w:pPr>
-        <w:jc w:val="both"/>
-        <w:rPr>
-          <w:rFonts w:cs="Times New Roman"/>
-          <w:lang w:val="ca-ES"/>
-        </w:rPr>
-      </w:pPr>
-      <w:r>
-        <w:rPr>
-          <w:rFonts w:cs="Times New Roman"/>
-          <w:b/>
-          <w:highlight w:val="green"/>
-          <w:lang w:val="ca-ES"/>
-        </w:rPr>
-        <w:t>IMPORTANT:</w:t>
-      </w:r>
-      <w:r>
-        <w:rPr>
-          <w:rFonts w:cs="Times New Roman"/>
-          <w:highlight w:val="green"/>
-          <w:lang w:val="ca-ES"/>
-        </w:rPr>
-        <w:t xml:space="preserve"> </w:t>
-      </w:r>
-      <w:r>
-        <w:rPr>
-          <w:rFonts w:cs="Times New Roman"/>
-          <w:highlight w:val="green"/>
-          <w:lang w:val="ca-ES"/>
-        </w:rPr>
-        <w:t xml:space="preserve">Fer una columna nova a la taula </w:t>
-      </w:r>
-      <w:proofErr w:type="spellStart"/>
-      <w:r>
-        <w:rPr>
-          <w:rFonts w:cs="Times New Roman"/>
-          <w:highlight w:val="green"/>
-          <w:lang w:val="ca-ES"/>
-        </w:rPr>
-        <w:t>nameca</w:t>
-      </w:r>
-      <w:proofErr w:type="spellEnd"/>
-      <w:r>
-        <w:rPr>
-          <w:rFonts w:cs="Times New Roman"/>
-          <w:highlight w:val="green"/>
-          <w:lang w:val="ca-ES"/>
-        </w:rPr>
-        <w:t xml:space="preserve"> i </w:t>
-      </w:r>
-      <w:proofErr w:type="spellStart"/>
-      <w:r>
-        <w:rPr>
-          <w:rFonts w:cs="Times New Roman"/>
-          <w:highlight w:val="green"/>
-          <w:lang w:val="ca-ES"/>
-        </w:rPr>
-        <w:t>namees</w:t>
-      </w:r>
-      <w:proofErr w:type="spellEnd"/>
-      <w:r>
-        <w:rPr>
-          <w:rFonts w:cs="Times New Roman"/>
-          <w:highlight w:val="green"/>
-          <w:lang w:val="ca-ES"/>
-        </w:rPr>
-        <w:t xml:space="preserve"> que es digui “</w:t>
-      </w:r>
-      <w:proofErr w:type="spellStart"/>
-      <w:r>
-        <w:rPr>
-          <w:rFonts w:cs="Times New Roman"/>
-          <w:highlight w:val="green"/>
-          <w:lang w:val="ca-ES"/>
-        </w:rPr>
-        <w:t>defverb</w:t>
-      </w:r>
-      <w:proofErr w:type="spellEnd"/>
-      <w:r>
-        <w:rPr>
-          <w:rFonts w:cs="Times New Roman"/>
-          <w:highlight w:val="green"/>
-          <w:lang w:val="ca-ES"/>
-        </w:rPr>
-        <w:t>”, per a paraules com ara: fred, calor, pipi, caca (verb tenir), sol (verb fer), mal?</w:t>
-      </w:r>
-      <w:r>
-        <w:rPr>
-          <w:rFonts w:cs="Times New Roman"/>
-          <w:highlight w:val="green"/>
-          <w:lang w:val="ca-ES"/>
-        </w:rPr>
-        <w:t>?</w:t>
-      </w:r>
-      <w:r>
-        <w:rPr>
-          <w:rFonts w:cs="Times New Roman"/>
-          <w:highlight w:val="green"/>
-          <w:lang w:val="ca-ES"/>
-        </w:rPr>
-        <w:t xml:space="preserve"> (verb fer, que té el </w:t>
-      </w:r>
-      <w:proofErr w:type="spellStart"/>
-      <w:r>
-        <w:rPr>
-          <w:rFonts w:cs="Times New Roman"/>
-          <w:highlight w:val="green"/>
-          <w:lang w:val="ca-ES"/>
-        </w:rPr>
-        <w:t>rec</w:t>
-      </w:r>
-      <w:r>
-        <w:rPr>
-          <w:rFonts w:cs="Times New Roman"/>
-          <w:highlight w:val="green"/>
-          <w:lang w:val="ca-ES"/>
-        </w:rPr>
-        <w:t>eiver</w:t>
-      </w:r>
-      <w:proofErr w:type="spellEnd"/>
-      <w:r>
-        <w:rPr>
-          <w:rFonts w:cs="Times New Roman"/>
-          <w:highlight w:val="green"/>
-          <w:lang w:val="ca-ES"/>
-        </w:rPr>
-        <w:t xml:space="preserve"> com a opcional</w:t>
-      </w:r>
-      <w:r>
-        <w:rPr>
-          <w:rFonts w:cs="Times New Roman"/>
-          <w:highlight w:val="green"/>
-          <w:lang w:val="ca-ES"/>
-        </w:rPr>
-        <w:t>, i potser si l’usuari diu: jo-mal = em fa mal</w:t>
-      </w:r>
-      <w:r>
-        <w:rPr>
-          <w:rFonts w:cs="Times New Roman"/>
-          <w:highlight w:val="green"/>
-          <w:lang w:val="ca-ES"/>
-        </w:rPr>
-        <w:t>, o potser diu: faig mal</w:t>
-      </w:r>
-      <w:r>
-        <w:rPr>
-          <w:rFonts w:cs="Times New Roman"/>
-          <w:highlight w:val="green"/>
-          <w:lang w:val="ca-ES"/>
-        </w:rPr>
-        <w:t>).</w:t>
-      </w:r>
-    </w:p>
-    <w:p>
-      <w:pPr>
-        <w:jc w:val="both"/>
-        <w:rPr>
-          <w:rFonts w:cs="Times New Roman"/>
-          <w:lang w:val="ca-ES"/>
-        </w:rPr>
-      </w:pPr>
-    </w:p>
-    <w:p>
-      <w:pPr>
-        <w:spacing w:line="276" w:lineRule="auto"/>
-        <w:jc w:val="both"/>
-        <w:rPr>
-          <w:rFonts w:cs="Times New Roman"/>
-          <w:lang w:val="ca-ES"/>
-        </w:rPr>
-      </w:pPr>
-      <w:r>
-        <w:rPr>
-          <w:rFonts w:cs="Times New Roman"/>
-          <w:lang w:val="ca-ES"/>
-        </w:rPr>
-        <w:t xml:space="preserve">Si un nom amb la classe lloc omple </w:t>
-      </w:r>
-      <w:proofErr w:type="spellStart"/>
-      <w:r>
-        <w:rPr>
-          <w:rFonts w:cs="Times New Roman"/>
-          <w:lang w:val="ca-ES"/>
-        </w:rPr>
-        <w:t>l’slot</w:t>
-      </w:r>
-      <w:proofErr w:type="spellEnd"/>
-      <w:r>
-        <w:rPr>
-          <w:rFonts w:cs="Times New Roman"/>
-          <w:lang w:val="ca-ES"/>
-        </w:rPr>
-        <w:t xml:space="preserve"> </w:t>
-      </w:r>
-      <w:proofErr w:type="spellStart"/>
-      <w:r>
-        <w:rPr>
-          <w:rFonts w:cs="Times New Roman"/>
-          <w:lang w:val="ca-ES"/>
-        </w:rPr>
-        <w:t>LocAt</w:t>
-      </w:r>
-      <w:proofErr w:type="spellEnd"/>
-      <w:r>
-        <w:rPr>
-          <w:rFonts w:cs="Times New Roman"/>
-          <w:lang w:val="ca-ES"/>
-        </w:rPr>
-        <w:t xml:space="preserve"> i a la base de dades diu que aquell nom és indeterminat o si l’usuari ha escollit un determinant demostratiu (aquest/a, aquests/es, que encara no estan introduïts), si la preposició indicada a </w:t>
-      </w:r>
-      <w:proofErr w:type="spellStart"/>
-      <w:r>
-        <w:rPr>
-          <w:rFonts w:cs="Times New Roman"/>
-          <w:lang w:val="ca-ES"/>
-        </w:rPr>
-        <w:t>l’slot</w:t>
-      </w:r>
-      <w:proofErr w:type="spellEnd"/>
-      <w:r>
-        <w:rPr>
-          <w:rFonts w:cs="Times New Roman"/>
-          <w:lang w:val="ca-ES"/>
-        </w:rPr>
-        <w:t xml:space="preserve"> </w:t>
-      </w:r>
-      <w:proofErr w:type="spellStart"/>
-      <w:r>
-        <w:rPr>
-          <w:rFonts w:cs="Times New Roman"/>
-          <w:lang w:val="ca-ES"/>
-        </w:rPr>
-        <w:t>LocAt</w:t>
-      </w:r>
-      <w:proofErr w:type="spellEnd"/>
-      <w:r>
-        <w:rPr>
-          <w:rFonts w:cs="Times New Roman"/>
-          <w:lang w:val="ca-ES"/>
-        </w:rPr>
-        <w:t xml:space="preserve"> del patró és “a”, que es transformi automàticament en “en” </w:t>
-      </w:r>
-      <w:r>
-        <w:rPr>
-          <w:rFonts w:cs="Times New Roman"/>
-          <w:lang w:val="ca-ES"/>
-        </w:rPr>
-        <w:sym w:font="Wingdings" w:char="F0E0"/>
-      </w:r>
-      <w:r>
-        <w:rPr>
-          <w:rFonts w:cs="Times New Roman"/>
-          <w:lang w:val="ca-ES"/>
-        </w:rPr>
-        <w:t xml:space="preserve"> Al calaix </w:t>
-      </w:r>
-      <w:r>
-        <w:rPr>
-          <w:rFonts w:cs="Times New Roman"/>
-          <w:lang w:val="ca-ES"/>
-        </w:rPr>
-        <w:lastRenderedPageBreak/>
-        <w:t>/En una capsa/ En aquesta capsa (i no: *A una capsa/ *A aquesta capsa). Per exemple: Posar la roba A l’armari / Posar les flors EN un gerro / Posar les flors *A un gerro o posar la roba *EN l’armari no està bé.</w:t>
-      </w:r>
-    </w:p>
-    <w:p>
-      <w:pPr>
-        <w:jc w:val="both"/>
-        <w:rPr>
-          <w:rFonts w:cs="Times New Roman"/>
-          <w:lang w:val="ca-ES"/>
-        </w:rPr>
-      </w:pPr>
-    </w:p>
-    <w:p>
-      <w:pPr>
-        <w:spacing w:line="276" w:lineRule="auto"/>
-        <w:rPr>
-          <w:rFonts w:cs="Times New Roman"/>
-          <w:highlight w:val="green"/>
-          <w:lang w:val="ca-ES"/>
-        </w:rPr>
-      </w:pPr>
-      <w:r>
-        <w:rPr>
-          <w:rFonts w:cs="Times New Roman"/>
-          <w:b/>
-          <w:highlight w:val="green"/>
-          <w:lang w:val="ca-ES"/>
-        </w:rPr>
-        <w:t>IMPORTANT:</w:t>
-      </w:r>
-      <w:r>
-        <w:rPr>
-          <w:rFonts w:cs="Times New Roman"/>
-          <w:highlight w:val="green"/>
-          <w:lang w:val="ca-ES"/>
-        </w:rPr>
-        <w:t xml:space="preserve"> </w:t>
-      </w:r>
-      <w:r>
-        <w:rPr>
-          <w:rFonts w:cs="Times New Roman"/>
-          <w:highlight w:val="green"/>
-          <w:lang w:val="ca-ES"/>
-        </w:rPr>
-        <w:t>Podríem incloure “</w:t>
-      </w:r>
-      <w:proofErr w:type="spellStart"/>
-      <w:r>
-        <w:rPr>
-          <w:rFonts w:cs="Times New Roman"/>
-          <w:highlight w:val="green"/>
-          <w:lang w:val="ca-ES"/>
-        </w:rPr>
-        <w:t>conmigo</w:t>
-      </w:r>
-      <w:proofErr w:type="spellEnd"/>
-      <w:r>
-        <w:rPr>
-          <w:rFonts w:cs="Times New Roman"/>
-          <w:highlight w:val="green"/>
-          <w:lang w:val="ca-ES"/>
-        </w:rPr>
-        <w:t>” i “</w:t>
-      </w:r>
-      <w:proofErr w:type="spellStart"/>
-      <w:r>
-        <w:rPr>
-          <w:rFonts w:cs="Times New Roman"/>
-          <w:highlight w:val="green"/>
-          <w:lang w:val="ca-ES"/>
-        </w:rPr>
-        <w:t>contigo</w:t>
-      </w:r>
-      <w:proofErr w:type="spellEnd"/>
-      <w:r>
-        <w:rPr>
-          <w:rFonts w:cs="Times New Roman"/>
-          <w:highlight w:val="green"/>
-          <w:lang w:val="ca-ES"/>
-        </w:rPr>
-        <w:t xml:space="preserve">” a les persones en castellà o caldria fer una </w:t>
-      </w:r>
-      <w:proofErr w:type="spellStart"/>
-      <w:r>
-        <w:rPr>
-          <w:rFonts w:cs="Times New Roman"/>
-          <w:highlight w:val="green"/>
-          <w:lang w:val="ca-ES"/>
-        </w:rPr>
-        <w:t>array</w:t>
-      </w:r>
-      <w:proofErr w:type="spellEnd"/>
-      <w:r>
-        <w:rPr>
-          <w:rFonts w:cs="Times New Roman"/>
-          <w:highlight w:val="green"/>
-          <w:lang w:val="ca-ES"/>
-        </w:rPr>
-        <w:t xml:space="preserve"> d’aquest tipus?:</w:t>
+      <w:r>
+        <w:rPr>
+          <w:rFonts w:cs="Times New Roman"/>
+          <w:highlight w:val="green"/>
+          <w:lang w:val="ca-ES"/>
+        </w:rPr>
+        <w:t>Podríem incloure “conmigo” i “contigo” a les persones en castellà o caldria fer una array d’aquest tipus?:</w:t>
       </w:r>
     </w:p>
     <w:tbl>
@@ -3612,43 +3518,7 @@
                 <w:highlight w:val="green"/>
                 <w:lang w:val="ca-ES"/>
               </w:rPr>
-              <w:t>var $</w:t>
-            </w:r>
-            <w:proofErr w:type="spellStart"/>
-            <w:r>
-              <w:rPr>
-                <w:rFonts w:cs="Times New Roman"/>
-                <w:highlight w:val="green"/>
-                <w:lang w:val="ca-ES"/>
-              </w:rPr>
-              <w:t>pronomsPersonalsAfterAcompES</w:t>
-            </w:r>
-            <w:proofErr w:type="spellEnd"/>
-            <w:r>
-              <w:rPr>
-                <w:rFonts w:cs="Times New Roman"/>
-                <w:highlight w:val="green"/>
-                <w:lang w:val="ca-ES"/>
-              </w:rPr>
-              <w:t xml:space="preserve"> = </w:t>
-            </w:r>
-            <w:proofErr w:type="spellStart"/>
-            <w:r>
-              <w:rPr>
-                <w:rFonts w:cs="Times New Roman"/>
-                <w:highlight w:val="green"/>
-                <w:lang w:val="ca-ES"/>
-              </w:rPr>
-              <w:t>array</w:t>
-            </w:r>
-            <w:proofErr w:type="spellEnd"/>
-            <w:r>
-              <w:rPr>
-                <w:rFonts w:cs="Times New Roman"/>
-                <w:highlight w:val="green"/>
-                <w:lang w:val="ca-ES"/>
-              </w:rPr>
-              <w:t>(</w:t>
+              <w:t>var $pronomsPersonalsAfterAcompES = array(</w:t>
             </w:r>
           </w:p>
         </w:tc>
@@ -3685,43 +3555,7 @@
                 <w:highlight w:val="green"/>
                 <w:lang w:val="ca-ES"/>
               </w:rPr>
-              <w:t xml:space="preserve">        "</w:t>
-            </w:r>
-            <w:proofErr w:type="spellStart"/>
-            <w:r>
-              <w:rPr>
-                <w:rFonts w:cs="Times New Roman"/>
-                <w:highlight w:val="green"/>
-                <w:lang w:val="ca-ES"/>
-              </w:rPr>
-              <w:t>yo</w:t>
-            </w:r>
-            <w:proofErr w:type="spellEnd"/>
-            <w:r>
-              <w:rPr>
-                <w:rFonts w:cs="Times New Roman"/>
-                <w:highlight w:val="green"/>
-                <w:lang w:val="ca-ES"/>
-              </w:rPr>
-              <w:t>" =&gt; "</w:t>
-            </w:r>
-            <w:proofErr w:type="spellStart"/>
-            <w:r>
-              <w:rPr>
-                <w:rFonts w:cs="Times New Roman"/>
-                <w:highlight w:val="green"/>
-                <w:lang w:val="ca-ES"/>
-              </w:rPr>
-              <w:t>conmigo</w:t>
-            </w:r>
-            <w:proofErr w:type="spellEnd"/>
-            <w:r>
-              <w:rPr>
-                <w:rFonts w:cs="Times New Roman"/>
-                <w:highlight w:val="green"/>
-                <w:lang w:val="ca-ES"/>
-              </w:rPr>
-              <w:t>",</w:t>
+              <w:t xml:space="preserve">        "yo" =&gt; "conmigo",</w:t>
             </w:r>
           </w:p>
         </w:tc>
@@ -3758,43 +3592,7 @@
                 <w:highlight w:val="green"/>
                 <w:lang w:val="ca-ES"/>
               </w:rPr>
-              <w:t xml:space="preserve">        "</w:t>
-            </w:r>
-            <w:proofErr w:type="spellStart"/>
-            <w:r>
-              <w:rPr>
-                <w:rFonts w:cs="Times New Roman"/>
-                <w:highlight w:val="green"/>
-                <w:lang w:val="ca-ES"/>
-              </w:rPr>
-              <w:t>mí</w:t>
-            </w:r>
-            <w:proofErr w:type="spellEnd"/>
-            <w:r>
-              <w:rPr>
-                <w:rFonts w:cs="Times New Roman"/>
-                <w:highlight w:val="green"/>
-                <w:lang w:val="ca-ES"/>
-              </w:rPr>
-              <w:t>" =&gt; "</w:t>
-            </w:r>
-            <w:proofErr w:type="spellStart"/>
-            <w:r>
-              <w:rPr>
-                <w:rFonts w:cs="Times New Roman"/>
-                <w:highlight w:val="green"/>
-                <w:lang w:val="ca-ES"/>
-              </w:rPr>
-              <w:t>conmigo</w:t>
-            </w:r>
-            <w:proofErr w:type="spellEnd"/>
-            <w:r>
-              <w:rPr>
-                <w:rFonts w:cs="Times New Roman"/>
-                <w:highlight w:val="green"/>
-                <w:lang w:val="ca-ES"/>
-              </w:rPr>
-              <w:t>",</w:t>
+              <w:t xml:space="preserve">        "mí" =&gt; "conmigo",</w:t>
             </w:r>
           </w:p>
         </w:tc>
@@ -3831,43 +3629,7 @@
                 <w:highlight w:val="green"/>
                 <w:lang w:val="ca-ES"/>
               </w:rPr>
-              <w:t xml:space="preserve">        "</w:t>
-            </w:r>
-            <w:proofErr w:type="spellStart"/>
-            <w:r>
-              <w:rPr>
-                <w:rFonts w:cs="Times New Roman"/>
-                <w:highlight w:val="green"/>
-                <w:lang w:val="ca-ES"/>
-              </w:rPr>
-              <w:t>tú</w:t>
-            </w:r>
-            <w:proofErr w:type="spellEnd"/>
-            <w:r>
-              <w:rPr>
-                <w:rFonts w:cs="Times New Roman"/>
-                <w:highlight w:val="green"/>
-                <w:lang w:val="ca-ES"/>
-              </w:rPr>
-              <w:t>" =&gt; "</w:t>
-            </w:r>
-            <w:proofErr w:type="spellStart"/>
-            <w:r>
-              <w:rPr>
-                <w:rFonts w:cs="Times New Roman"/>
-                <w:highlight w:val="green"/>
-                <w:lang w:val="ca-ES"/>
-              </w:rPr>
-              <w:t>contigo</w:t>
-            </w:r>
-            <w:proofErr w:type="spellEnd"/>
-            <w:r>
-              <w:rPr>
-                <w:rFonts w:cs="Times New Roman"/>
-                <w:highlight w:val="green"/>
-                <w:lang w:val="ca-ES"/>
-              </w:rPr>
-              <w:t>",</w:t>
+              <w:t xml:space="preserve">        "tú" =&gt; "contigo",</w:t>
             </w:r>
           </w:p>
         </w:tc>
@@ -3904,43 +3666,7 @@
                 <w:highlight w:val="green"/>
                 <w:lang w:val="ca-ES"/>
               </w:rPr>
-              <w:t xml:space="preserve">        "</w:t>
-            </w:r>
-            <w:proofErr w:type="spellStart"/>
-            <w:r>
-              <w:rPr>
-                <w:rFonts w:cs="Times New Roman"/>
-                <w:highlight w:val="green"/>
-                <w:lang w:val="ca-ES"/>
-              </w:rPr>
-              <w:t>él</w:t>
-            </w:r>
-            <w:proofErr w:type="spellEnd"/>
-            <w:r>
-              <w:rPr>
-                <w:rFonts w:cs="Times New Roman"/>
-                <w:highlight w:val="green"/>
-                <w:lang w:val="ca-ES"/>
-              </w:rPr>
-              <w:t>" =&gt; "</w:t>
-            </w:r>
-            <w:proofErr w:type="spellStart"/>
-            <w:r>
-              <w:rPr>
-                <w:rFonts w:cs="Times New Roman"/>
-                <w:highlight w:val="green"/>
-                <w:lang w:val="ca-ES"/>
-              </w:rPr>
-              <w:t>él</w:t>
-            </w:r>
-            <w:proofErr w:type="spellEnd"/>
-            <w:r>
-              <w:rPr>
-                <w:rFonts w:cs="Times New Roman"/>
-                <w:highlight w:val="green"/>
-                <w:lang w:val="ca-ES"/>
-              </w:rPr>
-              <w:t>",</w:t>
+              <w:t xml:space="preserve">        "él" =&gt; "él",</w:t>
             </w:r>
           </w:p>
         </w:tc>
@@ -4014,43 +3740,7 @@
                 <w:highlight w:val="green"/>
                 <w:lang w:val="ca-ES"/>
               </w:rPr>
-              <w:t xml:space="preserve">        "</w:t>
-            </w:r>
-            <w:proofErr w:type="spellStart"/>
-            <w:r>
-              <w:rPr>
-                <w:rFonts w:cs="Times New Roman"/>
-                <w:highlight w:val="green"/>
-                <w:lang w:val="ca-ES"/>
-              </w:rPr>
-              <w:t>nosotros</w:t>
-            </w:r>
-            <w:proofErr w:type="spellEnd"/>
-            <w:r>
-              <w:rPr>
-                <w:rFonts w:cs="Times New Roman"/>
-                <w:highlight w:val="green"/>
-                <w:lang w:val="ca-ES"/>
-              </w:rPr>
-              <w:t>" =&gt; "</w:t>
-            </w:r>
-            <w:proofErr w:type="spellStart"/>
-            <w:r>
-              <w:rPr>
-                <w:rFonts w:cs="Times New Roman"/>
-                <w:highlight w:val="green"/>
-                <w:lang w:val="ca-ES"/>
-              </w:rPr>
-              <w:t>nosotros</w:t>
-            </w:r>
-            <w:proofErr w:type="spellEnd"/>
-            <w:r>
-              <w:rPr>
-                <w:rFonts w:cs="Times New Roman"/>
-                <w:highlight w:val="green"/>
-                <w:lang w:val="ca-ES"/>
-              </w:rPr>
-              <w:t>",</w:t>
+              <w:t xml:space="preserve">        "nosotros" =&gt; "nosotros",</w:t>
             </w:r>
           </w:p>
         </w:tc>
@@ -4087,43 +3777,7 @@
                 <w:highlight w:val="green"/>
                 <w:lang w:val="ca-ES"/>
               </w:rPr>
-              <w:t xml:space="preserve">        "</w:t>
-            </w:r>
-            <w:proofErr w:type="spellStart"/>
-            <w:r>
-              <w:rPr>
-                <w:rFonts w:cs="Times New Roman"/>
-                <w:highlight w:val="green"/>
-                <w:lang w:val="ca-ES"/>
-              </w:rPr>
-              <w:t>vosotros</w:t>
-            </w:r>
-            <w:proofErr w:type="spellEnd"/>
-            <w:r>
-              <w:rPr>
-                <w:rFonts w:cs="Times New Roman"/>
-                <w:highlight w:val="green"/>
-                <w:lang w:val="ca-ES"/>
-              </w:rPr>
-              <w:t>" =&gt; "</w:t>
-            </w:r>
-            <w:proofErr w:type="spellStart"/>
-            <w:r>
-              <w:rPr>
-                <w:rFonts w:cs="Times New Roman"/>
-                <w:highlight w:val="green"/>
-                <w:lang w:val="ca-ES"/>
-              </w:rPr>
-              <w:t>vosotros</w:t>
-            </w:r>
-            <w:proofErr w:type="spellEnd"/>
-            <w:r>
-              <w:rPr>
-                <w:rFonts w:cs="Times New Roman"/>
-                <w:highlight w:val="green"/>
-                <w:lang w:val="ca-ES"/>
-              </w:rPr>
-              <w:t>",</w:t>
+              <w:t xml:space="preserve">        "vosotros" =&gt; "vosotros",</w:t>
             </w:r>
           </w:p>
         </w:tc>
@@ -4160,43 +3814,7 @@
                 <w:highlight w:val="green"/>
                 <w:lang w:val="ca-ES"/>
               </w:rPr>
-              <w:t xml:space="preserve">        "</w:t>
-            </w:r>
-            <w:proofErr w:type="spellStart"/>
-            <w:r>
-              <w:rPr>
-                <w:rFonts w:cs="Times New Roman"/>
-                <w:highlight w:val="green"/>
-                <w:lang w:val="ca-ES"/>
-              </w:rPr>
-              <w:t>ellos</w:t>
-            </w:r>
-            <w:proofErr w:type="spellEnd"/>
-            <w:r>
-              <w:rPr>
-                <w:rFonts w:cs="Times New Roman"/>
-                <w:highlight w:val="green"/>
-                <w:lang w:val="ca-ES"/>
-              </w:rPr>
-              <w:t>" =&gt; "</w:t>
-            </w:r>
-            <w:proofErr w:type="spellStart"/>
-            <w:r>
-              <w:rPr>
-                <w:rFonts w:cs="Times New Roman"/>
-                <w:highlight w:val="green"/>
-                <w:lang w:val="ca-ES"/>
-              </w:rPr>
-              <w:t>ellos</w:t>
-            </w:r>
-            <w:proofErr w:type="spellEnd"/>
-            <w:r>
-              <w:rPr>
-                <w:rFonts w:cs="Times New Roman"/>
-                <w:highlight w:val="green"/>
-                <w:lang w:val="ca-ES"/>
-              </w:rPr>
-              <w:t>",</w:t>
+              <w:t xml:space="preserve">        "ellos" =&gt; "ellos",</w:t>
             </w:r>
           </w:p>
         </w:tc>
@@ -4254,87 +3872,15 @@
           <w:highlight w:val="green"/>
           <w:lang w:val="ca-ES"/>
         </w:rPr>
-        <w:t xml:space="preserve">Para </w:t>
-      </w:r>
-      <w:proofErr w:type="spellStart"/>
-      <w:r>
-        <w:rPr>
-          <w:rFonts w:cs="Times New Roman"/>
-          <w:highlight w:val="green"/>
-          <w:lang w:val="ca-ES"/>
-        </w:rPr>
-        <w:t>yo</w:t>
-      </w:r>
-      <w:proofErr w:type="spellEnd"/>
-      <w:r>
-        <w:rPr>
-          <w:rFonts w:cs="Times New Roman"/>
-          <w:highlight w:val="green"/>
-          <w:lang w:val="ca-ES"/>
-        </w:rPr>
-        <w:t xml:space="preserve">, per jo, </w:t>
-      </w:r>
-      <w:r>
-        <w:rPr>
-          <w:rFonts w:cs="Times New Roman"/>
-          <w:highlight w:val="green"/>
-          <w:lang w:val="ca-ES"/>
-        </w:rPr>
-        <w:t xml:space="preserve"> amb jo, para </w:t>
-      </w:r>
-      <w:proofErr w:type="spellStart"/>
-      <w:r>
-        <w:rPr>
-          <w:rFonts w:cs="Times New Roman"/>
-          <w:highlight w:val="green"/>
-          <w:lang w:val="ca-ES"/>
-        </w:rPr>
-        <w:t>tú</w:t>
-      </w:r>
-      <w:proofErr w:type="spellEnd"/>
-      <w:r>
-        <w:rPr>
-          <w:rFonts w:cs="Times New Roman"/>
-          <w:highlight w:val="green"/>
-          <w:lang w:val="ca-ES"/>
-        </w:rPr>
-        <w:t xml:space="preserve">, con </w:t>
-      </w:r>
-      <w:proofErr w:type="spellStart"/>
-      <w:r>
-        <w:rPr>
-          <w:rFonts w:cs="Times New Roman"/>
-          <w:highlight w:val="green"/>
-          <w:lang w:val="ca-ES"/>
-        </w:rPr>
-        <w:t>mí</w:t>
-      </w:r>
-      <w:proofErr w:type="spellEnd"/>
-      <w:r>
-        <w:rPr>
-          <w:rFonts w:cs="Times New Roman"/>
-          <w:highlight w:val="green"/>
-          <w:lang w:val="ca-ES"/>
-        </w:rPr>
-        <w:t xml:space="preserve">, con </w:t>
-      </w:r>
-      <w:proofErr w:type="spellStart"/>
-      <w:r>
-        <w:rPr>
-          <w:rFonts w:cs="Times New Roman"/>
-          <w:highlight w:val="green"/>
-          <w:lang w:val="ca-ES"/>
-        </w:rPr>
-        <w:t>ti</w:t>
-      </w:r>
-      <w:proofErr w:type="spellEnd"/>
-      <w:r>
-        <w:rPr>
-          <w:rFonts w:cs="Times New Roman"/>
-          <w:highlight w:val="green"/>
-          <w:lang w:val="ca-ES"/>
-        </w:rPr>
-        <w:t>,</w:t>
+        <w:t xml:space="preserve">Para yo, per jo, </w:t>
+      </w:r>
+      <w:r>
+        <w:rPr>
+          <w:rFonts w:cs="Times New Roman"/>
+          <w:highlight w:val="green"/>
+          <w:lang w:val="ca-ES"/>
+        </w:rPr>
+        <w:t xml:space="preserve"> amb jo, para tú, con mí, con ti,</w:t>
       </w:r>
       <w:r>
         <w:rPr>
@@ -4350,95 +3896,23 @@
           <w:highlight w:val="green"/>
           <w:lang w:val="ca-ES"/>
         </w:rPr>
-        <w:t xml:space="preserve"> a </w:t>
-      </w:r>
-      <w:proofErr w:type="spellStart"/>
-      <w:r>
-        <w:rPr>
-          <w:rFonts w:cs="Times New Roman"/>
-          <w:highlight w:val="green"/>
-          <w:lang w:val="ca-ES"/>
-        </w:rPr>
-        <w:t>yo</w:t>
-      </w:r>
-      <w:proofErr w:type="spellEnd"/>
-      <w:r>
-        <w:rPr>
-          <w:rFonts w:cs="Times New Roman"/>
-          <w:highlight w:val="green"/>
-          <w:lang w:val="ca-ES"/>
-        </w:rPr>
-        <w:t>,</w:t>
-      </w:r>
-      <w:r>
-        <w:rPr>
-          <w:rFonts w:cs="Times New Roman"/>
-          <w:highlight w:val="green"/>
-          <w:lang w:val="ca-ES"/>
-        </w:rPr>
-        <w:t xml:space="preserve"> a </w:t>
-      </w:r>
-      <w:proofErr w:type="spellStart"/>
-      <w:r>
-        <w:rPr>
-          <w:rFonts w:cs="Times New Roman"/>
-          <w:highlight w:val="green"/>
-          <w:lang w:val="ca-ES"/>
-        </w:rPr>
-        <w:t>tú</w:t>
-      </w:r>
-      <w:proofErr w:type="spellEnd"/>
-      <w:r>
-        <w:rPr>
-          <w:rFonts w:cs="Times New Roman"/>
-          <w:highlight w:val="green"/>
-          <w:lang w:val="ca-ES"/>
-        </w:rPr>
-        <w:t>,</w:t>
-      </w:r>
-      <w:r>
-        <w:rPr>
-          <w:rFonts w:cs="Times New Roman"/>
-          <w:highlight w:val="green"/>
-          <w:lang w:val="ca-ES"/>
-        </w:rPr>
-        <w:t xml:space="preserve"> de jo, de </w:t>
-      </w:r>
-      <w:proofErr w:type="spellStart"/>
-      <w:r>
-        <w:rPr>
-          <w:rFonts w:cs="Times New Roman"/>
-          <w:highlight w:val="green"/>
-          <w:lang w:val="ca-ES"/>
-        </w:rPr>
-        <w:t>yo</w:t>
-      </w:r>
-      <w:proofErr w:type="spellEnd"/>
-      <w:r>
-        <w:rPr>
-          <w:rFonts w:cs="Times New Roman"/>
-          <w:highlight w:val="green"/>
-          <w:lang w:val="ca-ES"/>
-        </w:rPr>
-        <w:t xml:space="preserve">, de </w:t>
-      </w:r>
-      <w:proofErr w:type="spellStart"/>
-      <w:r>
-        <w:rPr>
-          <w:rFonts w:cs="Times New Roman"/>
-          <w:highlight w:val="green"/>
-          <w:lang w:val="ca-ES"/>
-        </w:rPr>
-        <w:t>tú</w:t>
-      </w:r>
-      <w:proofErr w:type="spellEnd"/>
-      <w:r>
-        <w:rPr>
-          <w:rFonts w:cs="Times New Roman"/>
-          <w:highlight w:val="green"/>
-          <w:lang w:val="ca-ES"/>
-        </w:rPr>
-        <w:t>,</w:t>
+        <w:t xml:space="preserve"> a yo,</w:t>
+      </w:r>
+      <w:r>
+        <w:rPr>
+          <w:rFonts w:cs="Times New Roman"/>
+          <w:highlight w:val="green"/>
+          <w:lang w:val="ca-ES"/>
+        </w:rPr>
+        <w:t xml:space="preserve"> a tú,</w:t>
+      </w:r>
+      <w:r>
+        <w:rPr>
+          <w:rFonts w:cs="Times New Roman"/>
+          <w:highlight w:val="green"/>
+          <w:lang w:val="ca-ES"/>
+        </w:rPr>
+        <w:t xml:space="preserve"> de jo, de yo, de tú,</w:t>
       </w:r>
       <w:r>
         <w:rPr>
@@ -4514,71 +3988,7 @@
           <w:rFonts w:cs="Times New Roman"/>
           <w:lang w:val="ca-ES"/>
         </w:rPr>
-        <w:t xml:space="preserve">Repassar els </w:t>
-      </w:r>
-      <w:proofErr w:type="spellStart"/>
-      <w:r>
-        <w:rPr>
-          <w:rFonts w:cs="Times New Roman"/>
-          <w:lang w:val="ca-ES"/>
-        </w:rPr>
-        <w:t>contables</w:t>
-      </w:r>
-      <w:proofErr w:type="spellEnd"/>
-      <w:r>
-        <w:rPr>
-          <w:rFonts w:cs="Times New Roman"/>
-          <w:lang w:val="ca-ES"/>
-        </w:rPr>
-        <w:t>/</w:t>
-      </w:r>
-      <w:proofErr w:type="spellStart"/>
-      <w:r>
-        <w:rPr>
-          <w:rFonts w:cs="Times New Roman"/>
-          <w:lang w:val="ca-ES"/>
-        </w:rPr>
-        <w:t>incontables</w:t>
-      </w:r>
-      <w:proofErr w:type="spellEnd"/>
-      <w:r>
-        <w:rPr>
-          <w:rFonts w:cs="Times New Roman"/>
-          <w:lang w:val="ca-ES"/>
-        </w:rPr>
-        <w:t xml:space="preserve"> dels noms per l’algoritme dels articles i les possibles repercussions amb la columna “</w:t>
-      </w:r>
-      <w:proofErr w:type="spellStart"/>
-      <w:r>
-        <w:rPr>
-          <w:rFonts w:cs="Times New Roman"/>
-          <w:lang w:val="ca-ES"/>
-        </w:rPr>
-        <w:t>themeart</w:t>
-      </w:r>
-      <w:proofErr w:type="spellEnd"/>
-      <w:r>
-        <w:rPr>
-          <w:rFonts w:cs="Times New Roman"/>
-          <w:lang w:val="ca-ES"/>
-        </w:rPr>
-        <w:t xml:space="preserve">”. “Comprar un pa” </w:t>
-      </w:r>
-      <w:proofErr w:type="spellStart"/>
-      <w:r>
-        <w:rPr>
-          <w:rFonts w:cs="Times New Roman"/>
-          <w:lang w:val="ca-ES"/>
-        </w:rPr>
-        <w:t>vs</w:t>
-      </w:r>
-      <w:proofErr w:type="spellEnd"/>
-      <w:r>
-        <w:rPr>
-          <w:rFonts w:cs="Times New Roman"/>
-          <w:lang w:val="ca-ES"/>
-        </w:rPr>
-        <w:t xml:space="preserve"> “Comprar pa”.</w:t>
+        <w:t>Repassar els contables/incontables dels noms per l’algoritme dels articles i les possibles repercussions amb la columna “themeart”. “Comprar un pa” vs “Comprar pa”.</w:t>
       </w:r>
     </w:p>
     <w:p>
@@ -4602,7 +4012,7 @@
         <w:rPr>
           <w:rFonts w:cs="Times New Roman"/>
           <w:b/>
-          <w:highlight w:val="cyan"/>
+          <w:highlight w:val="green"/>
           <w:lang w:val="ca-ES"/>
         </w:rPr>
         <w:t>IMPORTANT:</w:t>
@@ -4610,64 +4020,10 @@
       <w:r>
         <w:rPr>
           <w:rFonts w:cs="Times New Roman"/>
-          <w:highlight w:val="cyan"/>
-          <w:lang w:val="ca-ES"/>
-        </w:rPr>
-        <w:t xml:space="preserve"> Repassar els </w:t>
-      </w:r>
-      <w:proofErr w:type="spellStart"/>
-      <w:r>
-        <w:rPr>
-          <w:rFonts w:cs="Times New Roman"/>
-          <w:highlight w:val="cyan"/>
-          <w:lang w:val="ca-ES"/>
-        </w:rPr>
-        <w:t>themedef</w:t>
-      </w:r>
-      <w:proofErr w:type="spellEnd"/>
-      <w:r>
-        <w:rPr>
-          <w:rFonts w:cs="Times New Roman"/>
-          <w:highlight w:val="cyan"/>
-          <w:lang w:val="ca-ES"/>
-        </w:rPr>
-        <w:t xml:space="preserve"> pels </w:t>
-      </w:r>
-      <w:proofErr w:type="spellStart"/>
-      <w:r>
-        <w:rPr>
-          <w:rFonts w:cs="Times New Roman"/>
-          <w:highlight w:val="cyan"/>
-          <w:lang w:val="ca-ES"/>
-        </w:rPr>
-        <w:t>themes</w:t>
-      </w:r>
-      <w:proofErr w:type="spellEnd"/>
-      <w:r>
-        <w:rPr>
-          <w:rFonts w:cs="Times New Roman"/>
-          <w:highlight w:val="cyan"/>
-          <w:lang w:val="ca-ES"/>
-        </w:rPr>
-        <w:t xml:space="preserve"> obligatoris. Repassar tb la resta de </w:t>
-      </w:r>
-      <w:proofErr w:type="spellStart"/>
-      <w:r>
-        <w:rPr>
-          <w:rFonts w:cs="Times New Roman"/>
-          <w:highlight w:val="cyan"/>
-          <w:lang w:val="ca-ES"/>
-        </w:rPr>
-        <w:t>slots</w:t>
-      </w:r>
-      <w:proofErr w:type="spellEnd"/>
-      <w:r>
-        <w:rPr>
-          <w:rFonts w:cs="Times New Roman"/>
-          <w:highlight w:val="cyan"/>
-          <w:lang w:val="ca-ES"/>
-        </w:rPr>
-        <w:t xml:space="preserve"> que tinguin un valor per defecte. Pensar què sorprendrà menys als usuaris quan no posin res darrere un verb.</w:t>
+          <w:highlight w:val="green"/>
+          <w:lang w:val="ca-ES"/>
+        </w:rPr>
+        <w:t xml:space="preserve"> Repassar els themedef pels themes obligatoris. Repassar tb la resta de slots que tinguin un valor per defecte. Pensar què sorprendrà menys als usuaris quan no posin res darrere un verb.</w:t>
       </w:r>
     </w:p>
     <w:p>
@@ -4828,62 +4184,21 @@
           <w:rFonts w:cs="Times New Roman"/>
           <w:lang w:val="ca-ES"/>
         </w:rPr>
-        <w:t xml:space="preserve"> com ara </w:t>
-      </w:r>
-      <w:proofErr w:type="spellStart"/>
-      <w:r>
-        <w:rPr>
-          <w:rFonts w:cs="Times New Roman"/>
-          <w:lang w:val="ca-ES"/>
-        </w:rPr>
-        <w:t>caerse</w:t>
-      </w:r>
-      <w:proofErr w:type="spellEnd"/>
-      <w:r>
-        <w:rPr>
-          <w:rFonts w:cs="Times New Roman"/>
-          <w:lang w:val="ca-ES"/>
-        </w:rPr>
-        <w:t xml:space="preserve"> (se me ha </w:t>
-      </w:r>
-      <w:proofErr w:type="spellStart"/>
-      <w:r>
-        <w:rPr>
-          <w:rFonts w:cs="Times New Roman"/>
-          <w:lang w:val="ca-ES"/>
-        </w:rPr>
-        <w:t>caído</w:t>
-      </w:r>
-      <w:proofErr w:type="spellEnd"/>
-      <w:r>
-        <w:rPr>
-          <w:rFonts w:cs="Times New Roman"/>
-          <w:lang w:val="ca-ES"/>
-        </w:rPr>
-        <w:t xml:space="preserve">), </w:t>
-      </w:r>
-      <w:proofErr w:type="spellStart"/>
-      <w:r>
-        <w:rPr>
-          <w:rFonts w:cs="Times New Roman"/>
-          <w:lang w:val="ca-ES"/>
-        </w:rPr>
-        <w:t>rompers</w:t>
-      </w:r>
-      <w:r>
-        <w:rPr>
-          <w:rFonts w:cs="Times New Roman"/>
-          <w:lang w:val="ca-ES"/>
-        </w:rPr>
-        <w:t>e</w:t>
-      </w:r>
-      <w:proofErr w:type="spellEnd"/>
-      <w:r>
-        <w:rPr>
-          <w:rFonts w:cs="Times New Roman"/>
-          <w:lang w:val="ca-ES"/>
-        </w:rPr>
-        <w:t xml:space="preserve"> (se me ha roto</w:t>
+        <w:t xml:space="preserve"> com ara caerse (se me ha caído</w:t>
+      </w:r>
+      <w:r>
+        <w:rPr>
+          <w:rFonts w:cs="Times New Roman"/>
+          <w:lang w:val="ca-ES"/>
+        </w:rPr>
+        <w:t>), rompers</w:t>
+      </w:r>
+      <w:r>
+        <w:rPr>
+          <w:rFonts w:cs="Times New Roman"/>
+          <w:lang w:val="ca-ES"/>
+        </w:rPr>
+        <w:t>e (se me ha roto</w:t>
       </w:r>
       <w:r>
         <w:rPr>
@@ -4926,61 +4241,7 @@
           <w:highlight w:val="green"/>
           <w:lang w:val="ca-ES"/>
         </w:rPr>
-        <w:t xml:space="preserve">El castellà hauria de tenir una condició pel </w:t>
-      </w:r>
-      <w:proofErr w:type="spellStart"/>
-      <w:r>
-        <w:rPr>
-          <w:rFonts w:cs="Times New Roman"/>
-          <w:highlight w:val="green"/>
-          <w:lang w:val="ca-ES"/>
-        </w:rPr>
-        <w:t>themes</w:t>
-      </w:r>
-      <w:proofErr w:type="spellEnd"/>
-      <w:r>
-        <w:rPr>
-          <w:rFonts w:cs="Times New Roman"/>
-          <w:highlight w:val="green"/>
-          <w:lang w:val="ca-ES"/>
-        </w:rPr>
-        <w:t xml:space="preserve">. Si el </w:t>
-      </w:r>
-      <w:proofErr w:type="spellStart"/>
-      <w:r>
-        <w:rPr>
-          <w:rFonts w:cs="Times New Roman"/>
-          <w:highlight w:val="green"/>
-          <w:lang w:val="ca-ES"/>
-        </w:rPr>
-        <w:t>theme</w:t>
-      </w:r>
-      <w:proofErr w:type="spellEnd"/>
-      <w:r>
-        <w:rPr>
-          <w:rFonts w:cs="Times New Roman"/>
-          <w:highlight w:val="green"/>
-          <w:lang w:val="ca-ES"/>
-        </w:rPr>
-        <w:t xml:space="preserve"> és un pronom, que ignori la preposició y que faci la conversió pronominal. Si el </w:t>
-      </w:r>
-      <w:proofErr w:type="spellStart"/>
-      <w:r>
-        <w:rPr>
-          <w:rFonts w:cs="Times New Roman"/>
-          <w:highlight w:val="green"/>
-          <w:lang w:val="ca-ES"/>
-        </w:rPr>
-        <w:t>theme</w:t>
-      </w:r>
-      <w:proofErr w:type="spellEnd"/>
-      <w:r>
-        <w:rPr>
-          <w:rFonts w:cs="Times New Roman"/>
-          <w:highlight w:val="green"/>
-          <w:lang w:val="ca-ES"/>
-        </w:rPr>
-        <w:t xml:space="preserve"> és qualsevol cosa diferent a un pronom, que agafi la preposició que li hem donat i faci el procés habitual</w:t>
+        <w:t>El castellà hauria de tenir una condició pel themes. Si el theme és un pronom, que ignori la preposició y que faci la conversió pronominal. Si el theme és qualsevol cosa diferent a un pronom, que agafi la preposició que li hem donat i faci el procés habitual</w:t>
       </w:r>
       <w:r>
         <w:rPr>
@@ -5025,43 +4286,7 @@
           <w:highlight w:val="green"/>
           <w:lang w:val="ca-ES"/>
         </w:rPr>
-        <w:t xml:space="preserve">Que les </w:t>
-      </w:r>
-      <w:proofErr w:type="spellStart"/>
-      <w:r>
-        <w:rPr>
-          <w:rFonts w:cs="Times New Roman"/>
-          <w:highlight w:val="green"/>
-          <w:lang w:val="ca-ES"/>
-        </w:rPr>
-        <w:t>questpart</w:t>
-      </w:r>
-      <w:proofErr w:type="spellEnd"/>
-      <w:r>
-        <w:rPr>
-          <w:rFonts w:cs="Times New Roman"/>
-          <w:highlight w:val="green"/>
-          <w:lang w:val="ca-ES"/>
-        </w:rPr>
-        <w:t xml:space="preserve"> </w:t>
-      </w:r>
-      <w:proofErr w:type="spellStart"/>
-      <w:r>
-        <w:rPr>
-          <w:rFonts w:cs="Times New Roman"/>
-          <w:highlight w:val="green"/>
-          <w:lang w:val="ca-ES"/>
-        </w:rPr>
-        <w:t>Theme</w:t>
-      </w:r>
-      <w:proofErr w:type="spellEnd"/>
-      <w:r>
-        <w:rPr>
-          <w:rFonts w:cs="Times New Roman"/>
-          <w:highlight w:val="green"/>
-          <w:lang w:val="ca-ES"/>
-        </w:rPr>
-        <w:t xml:space="preserve"> Subjecte vagin en 3a persona.</w:t>
+        <w:t>Que les questpart Theme Subjecte vagin en 3a persona.</w:t>
       </w:r>
     </w:p>
     <w:p>
@@ -5088,6 +4313,7 @@
           <w:highlight w:val="green"/>
           <w:lang w:val="ca-ES"/>
         </w:rPr>
+        <w:lastRenderedPageBreak/>
         <w:t xml:space="preserve">IMPORTANT: </w:t>
       </w:r>
       <w:r>
@@ -5096,36 +4322,556 @@
           <w:highlight w:val="green"/>
           <w:lang w:val="ca-ES"/>
         </w:rPr>
-        <w:t xml:space="preserve">Afegir classe “professions” pels humans que poden anar a lloc, com ara metge, </w:t>
-      </w:r>
-      <w:proofErr w:type="spellStart"/>
-      <w:r>
-        <w:rPr>
-          <w:rFonts w:cs="Times New Roman"/>
-          <w:highlight w:val="green"/>
-          <w:lang w:val="ca-ES"/>
-        </w:rPr>
-        <w:t>fisio</w:t>
-      </w:r>
-      <w:proofErr w:type="spellEnd"/>
-      <w:r>
-        <w:rPr>
-          <w:rFonts w:cs="Times New Roman"/>
-          <w:highlight w:val="green"/>
-          <w:lang w:val="ca-ES"/>
-        </w:rPr>
-        <w:t xml:space="preserve">, perruquer, etc. (BBDD i </w:t>
-      </w:r>
-      <w:proofErr w:type="spellStart"/>
-      <w:r>
-        <w:rPr>
-          <w:rFonts w:cs="Times New Roman"/>
-          <w:highlight w:val="green"/>
-          <w:lang w:val="ca-ES"/>
-        </w:rPr>
-        <w:t>Mymatching</w:t>
-      </w:r>
-      <w:proofErr w:type="spellEnd"/>
+        <w:t>Afegir classe “professions” pels humans que poden anar a lloc, com ara metge, fisio, perruquer, etc. (BBDD i Mymatching).</w:t>
+      </w:r>
+    </w:p>
+    <w:p>
+      <w:pPr>
+        <w:jc w:val="both"/>
+        <w:rPr>
+          <w:rFonts w:cs="Times New Roman"/>
+          <w:lang w:val="ca-ES"/>
+        </w:rPr>
+      </w:pPr>
+      <w:r>
+        <w:rPr>
+          <w:rFonts w:cs="Times New Roman"/>
+          <w:highlight w:val="green"/>
+          <w:lang w:val="ca-ES"/>
+        </w:rPr>
+        <w:t>Els llocs, quan fan de CN haurien de ser per defecte determinats, excepte si a la BBDD tenen “determinant=sense” (en aquest cas, hauria d’anar sense determinant, tal com diu a la base de dades).</w:t>
+      </w:r>
+    </w:p>
+    <w:p>
+      <w:pPr>
+        <w:jc w:val="both"/>
+        <w:rPr>
+          <w:rFonts w:cs="Times New Roman"/>
+          <w:lang w:val="ca-ES"/>
+        </w:rPr>
+      </w:pPr>
+    </w:p>
+    <w:p>
+      <w:pPr>
+        <w:jc w:val="both"/>
+        <w:rPr>
+          <w:rFonts w:cs="Times New Roman"/>
+          <w:highlight w:val="green"/>
+          <w:lang w:val="ca-ES"/>
+        </w:rPr>
+      </w:pPr>
+      <w:r>
+        <w:rPr>
+          <w:rFonts w:cs="Times New Roman"/>
+          <w:b/>
+          <w:highlight w:val="green"/>
+          <w:lang w:val="ca-ES"/>
+        </w:rPr>
+        <w:t>IMPORTANT:</w:t>
+      </w:r>
+      <w:r>
+        <w:rPr>
+          <w:rFonts w:cs="Times New Roman"/>
+          <w:highlight w:val="green"/>
+          <w:lang w:val="ca-ES"/>
+        </w:rPr>
+        <w:t xml:space="preserve"> si us plau, al final d’una ordre.</w:t>
+      </w:r>
+    </w:p>
+    <w:p>
+      <w:pPr>
+        <w:jc w:val="both"/>
+        <w:rPr>
+          <w:rFonts w:cs="Times New Roman"/>
+          <w:highlight w:val="lightGray"/>
+          <w:lang w:val="ca-ES"/>
+        </w:rPr>
+      </w:pPr>
+    </w:p>
+    <w:p>
+      <w:pPr>
+        <w:jc w:val="both"/>
+        <w:rPr>
+          <w:rFonts w:cs="Times New Roman"/>
+          <w:lang w:val="ca-ES"/>
+        </w:rPr>
+      </w:pPr>
+      <w:r>
+        <w:rPr>
+          <w:rFonts w:cs="Times New Roman"/>
+          <w:b/>
+          <w:highlight w:val="green"/>
+          <w:lang w:val="ca-ES"/>
+        </w:rPr>
+        <w:t>IMPORTANT:</w:t>
+      </w:r>
+      <w:r>
+        <w:rPr>
+          <w:rFonts w:cs="Times New Roman"/>
+          <w:highlight w:val="green"/>
+          <w:lang w:val="ca-ES"/>
+        </w:rPr>
+        <w:t xml:space="preserve"> Dos pictogrames seguits iguals que no contin.</w:t>
+      </w:r>
+    </w:p>
+    <w:p>
+      <w:pPr>
+        <w:jc w:val="both"/>
+        <w:rPr>
+          <w:rFonts w:cs="Times New Roman"/>
+          <w:lang w:val="ca-ES"/>
+        </w:rPr>
+      </w:pPr>
+    </w:p>
+    <w:p>
+      <w:pPr>
+        <w:jc w:val="both"/>
+        <w:rPr>
+          <w:rFonts w:cs="Times New Roman"/>
+          <w:lang w:val="ca-ES"/>
+        </w:rPr>
+      </w:pPr>
+      <w:r>
+        <w:rPr>
+          <w:rFonts w:cs="Times New Roman"/>
+          <w:highlight w:val="green"/>
+          <w:lang w:val="ca-ES"/>
+        </w:rPr>
+        <w:t>Que si una paraula no té lloc a la frase que parli telegràfic</w:t>
+      </w:r>
+      <w:r>
+        <w:rPr>
+          <w:rFonts w:cs="Times New Roman"/>
+          <w:highlight w:val="green"/>
+          <w:lang w:val="ca-ES"/>
+        </w:rPr>
+        <w:t>.</w:t>
+      </w:r>
+    </w:p>
+    <w:p>
+      <w:pPr>
+        <w:jc w:val="both"/>
+        <w:rPr>
+          <w:rFonts w:cs="Times New Roman"/>
+          <w:lang w:val="ca-ES"/>
+        </w:rPr>
+      </w:pPr>
+    </w:p>
+    <w:p>
+      <w:pPr>
+        <w:jc w:val="both"/>
+        <w:rPr>
+          <w:rFonts w:cs="Times New Roman"/>
+          <w:highlight w:val="green"/>
+          <w:lang w:val="ca-ES"/>
+        </w:rPr>
+      </w:pPr>
+      <w:r>
+        <w:rPr>
+          <w:rFonts w:cs="Times New Roman"/>
+          <w:b/>
+          <w:highlight w:val="green"/>
+          <w:lang w:val="ca-ES"/>
+        </w:rPr>
+        <w:t>IMPORTANT:</w:t>
+      </w:r>
+      <w:r>
+        <w:rPr>
+          <w:rFonts w:cs="Times New Roman"/>
+          <w:highlight w:val="green"/>
+          <w:lang w:val="ca-ES"/>
+        </w:rPr>
+        <w:t xml:space="preserve"> SVO</w:t>
+      </w:r>
+      <w:r>
+        <w:rPr>
+          <w:rFonts w:cs="Times New Roman"/>
+          <w:highlight w:val="green"/>
+          <w:lang w:val="ca-ES"/>
+        </w:rPr>
+        <w:t>, Ordre NAdj i Ordre Complement de Nom</w:t>
+      </w:r>
+      <w:r>
+        <w:rPr>
+          <w:rFonts w:cs="Times New Roman"/>
+          <w:highlight w:val="green"/>
+          <w:lang w:val="ca-ES"/>
+        </w:rPr>
+        <w:t xml:space="preserve"> -&gt; inglés adjetivos (canviar parser) (afegir a la columnes a language pel parser)</w:t>
+      </w:r>
+    </w:p>
+    <w:p>
+      <w:pPr>
+        <w:jc w:val="both"/>
+        <w:rPr>
+          <w:rFonts w:cs="Times New Roman"/>
+          <w:highlight w:val="lightGray"/>
+          <w:lang w:val="ca-ES"/>
+        </w:rPr>
+      </w:pPr>
+    </w:p>
+    <w:p>
+      <w:pPr>
+        <w:jc w:val="both"/>
+        <w:rPr>
+          <w:rFonts w:cs="Times New Roman"/>
+          <w:lang w:val="ca-ES"/>
+        </w:rPr>
+      </w:pPr>
+      <w:r>
+        <w:rPr>
+          <w:rFonts w:cs="Times New Roman"/>
+          <w:b/>
+          <w:highlight w:val="green"/>
+          <w:lang w:val="ca-ES"/>
+        </w:rPr>
+        <w:t>IMPORTANT:</w:t>
+      </w:r>
+      <w:r>
+        <w:rPr>
+          <w:rFonts w:cs="Times New Roman"/>
+          <w:highlight w:val="green"/>
+          <w:lang w:val="ca-ES"/>
+        </w:rPr>
+        <w:t xml:space="preserve"> Google translate - si language d’expansió no pot expandir, que agafi el castellà i faci Google Translate.</w:t>
+      </w:r>
+      <w:r>
+        <w:rPr>
+          <w:rFonts w:cs="Times New Roman"/>
+          <w:highlight w:val="green"/>
+          <w:lang w:val="ca-ES"/>
+        </w:rPr>
+        <w:t xml:space="preserve"> Ho ha de fer si Language d’expansió és diferent que el de Interface.</w:t>
+      </w:r>
+    </w:p>
+    <w:p>
+      <w:pPr>
+        <w:jc w:val="both"/>
+        <w:rPr>
+          <w:rFonts w:cs="Times New Roman"/>
+          <w:lang w:val="ca-ES"/>
+        </w:rPr>
+      </w:pPr>
+    </w:p>
+    <w:p>
+      <w:pPr>
+        <w:jc w:val="both"/>
+        <w:rPr>
+          <w:rFonts w:cs="Times New Roman"/>
+          <w:lang w:val="ca-ES"/>
+        </w:rPr>
+      </w:pPr>
+      <w:r>
+        <w:rPr>
+          <w:rFonts w:cs="Times New Roman"/>
+          <w:b/>
+          <w:highlight w:val="green"/>
+          <w:lang w:val="ca-ES"/>
+        </w:rPr>
+        <w:t>IMPORTANT:</w:t>
+      </w:r>
+      <w:r>
+        <w:rPr>
+          <w:rFonts w:cs="Times New Roman"/>
+          <w:highlight w:val="green"/>
+          <w:lang w:val="ca-ES"/>
+        </w:rPr>
+        <w:t xml:space="preserve"> Que els adverbis de lloc complementin a noms encara que no omplin un slot de lloc.</w:t>
+      </w:r>
+    </w:p>
+    <w:p>
+      <w:pPr>
+        <w:jc w:val="both"/>
+        <w:rPr>
+          <w:rFonts w:cs="Times New Roman"/>
+          <w:lang w:val="ca-ES"/>
+        </w:rPr>
+      </w:pPr>
+    </w:p>
+    <w:p>
+      <w:pPr>
+        <w:jc w:val="both"/>
+        <w:rPr>
+          <w:rFonts w:cs="Times New Roman"/>
+          <w:lang w:val="ca-ES"/>
+        </w:rPr>
+      </w:pPr>
+      <w:r>
+        <w:rPr>
+          <w:rFonts w:cs="Times New Roman"/>
+          <w:b/>
+          <w:highlight w:val="green"/>
+          <w:lang w:val="ca-ES"/>
+        </w:rPr>
+        <w:t>IMPORTANT:</w:t>
+      </w:r>
+      <w:r>
+        <w:rPr>
+          <w:rFonts w:cs="Times New Roman"/>
+          <w:highlight w:val="green"/>
+          <w:lang w:val="ca-ES"/>
+        </w:rPr>
+        <w:t xml:space="preserve"> Quan un slot sigui obligatori i no tingui cap valor per defecte, que no posi la preposició si no ha fet servir aquell slot.</w:t>
+      </w:r>
+    </w:p>
+    <w:p>
+      <w:pPr>
+        <w:jc w:val="both"/>
+        <w:rPr>
+          <w:rFonts w:cs="Times New Roman"/>
+          <w:lang w:val="ca-ES"/>
+        </w:rPr>
+      </w:pPr>
+    </w:p>
+    <w:p>
+      <w:pPr>
+        <w:jc w:val="both"/>
+        <w:rPr>
+          <w:rFonts w:cs="Times New Roman"/>
+          <w:lang w:val="ca-ES"/>
+        </w:rPr>
+      </w:pPr>
+      <w:r>
+        <w:rPr>
+          <w:rFonts w:cs="Times New Roman"/>
+          <w:highlight w:val="green"/>
+          <w:lang w:val="ca-ES"/>
+        </w:rPr>
+        <w:t>IMPORTANT: Repassar patrons del verb estar -&gt; Abuela / estar (La abuela está con alguien). Mirar per què aquest patró surt el primer. Que no sigui el que té més punts.</w:t>
+      </w:r>
+    </w:p>
+    <w:p>
+      <w:pPr>
+        <w:jc w:val="both"/>
+        <w:rPr>
+          <w:rFonts w:cs="Times New Roman"/>
+          <w:lang w:val="ca-ES"/>
+        </w:rPr>
+      </w:pPr>
+    </w:p>
+    <w:p>
+      <w:pPr>
+        <w:jc w:val="both"/>
+        <w:rPr>
+          <w:rFonts w:cs="Times New Roman"/>
+          <w:highlight w:val="lightGray"/>
+          <w:lang w:val="ca-ES"/>
+        </w:rPr>
+      </w:pPr>
+      <w:r>
+        <w:rPr>
+          <w:rFonts w:cs="Times New Roman"/>
+          <w:highlight w:val="lightGray"/>
+          <w:lang w:val="ca-ES"/>
+        </w:rPr>
+        <w:t xml:space="preserve">Els llocs, si fan de subjecte i no són proper nouns </w:t>
+      </w:r>
+      <w:r>
+        <w:rPr>
+          <w:rFonts w:cs="Times New Roman"/>
+          <w:highlight w:val="lightGray"/>
+          <w:lang w:val="ca-ES"/>
+        </w:rPr>
+        <w:sym w:font="Wingdings" w:char="F0E0"/>
+      </w:r>
+      <w:r>
+        <w:rPr>
+          <w:rFonts w:cs="Times New Roman"/>
+          <w:highlight w:val="lightGray"/>
+          <w:lang w:val="ca-ES"/>
+        </w:rPr>
+        <w:t xml:space="preserve"> determinant determinat</w:t>
+      </w:r>
+    </w:p>
+    <w:p>
+      <w:pPr>
+        <w:jc w:val="both"/>
+        <w:rPr>
+          <w:rFonts w:cs="Times New Roman"/>
+          <w:lang w:val="ca-ES"/>
+        </w:rPr>
+      </w:pPr>
+      <w:r>
+        <w:rPr>
+          <w:rFonts w:cs="Times New Roman"/>
+          <w:highlight w:val="lightGray"/>
+          <w:lang w:val="ca-ES"/>
+        </w:rPr>
+        <w:t>En ca</w:t>
+      </w:r>
+      <w:r>
+        <w:rPr>
+          <w:rFonts w:cs="Times New Roman"/>
+          <w:highlight w:val="lightGray"/>
+          <w:lang w:val="ca-ES"/>
+        </w:rPr>
+        <w:t>n</w:t>
+      </w:r>
+      <w:r>
+        <w:rPr>
+          <w:rFonts w:cs="Times New Roman"/>
+          <w:highlight w:val="lightGray"/>
+          <w:lang w:val="ca-ES"/>
+        </w:rPr>
+        <w:t xml:space="preserve">vi, si fan de subjecte però són proper noun </w:t>
+      </w:r>
+      <w:r>
+        <w:rPr>
+          <w:rFonts w:cs="Times New Roman"/>
+          <w:highlight w:val="lightGray"/>
+          <w:lang w:val="ca-ES"/>
+        </w:rPr>
+        <w:sym w:font="Wingdings" w:char="F0E0"/>
+      </w:r>
+      <w:r>
+        <w:rPr>
+          <w:rFonts w:cs="Times New Roman"/>
+          <w:highlight w:val="lightGray"/>
+          <w:lang w:val="ca-ES"/>
+        </w:rPr>
+        <w:t xml:space="preserve"> el que hi hagi posat a la BBDD.</w:t>
+      </w:r>
+    </w:p>
+    <w:p>
+      <w:pPr>
+        <w:jc w:val="both"/>
+        <w:rPr>
+          <w:rFonts w:cs="Times New Roman"/>
+          <w:lang w:val="ca-ES"/>
+        </w:rPr>
+      </w:pPr>
+    </w:p>
+    <w:p>
+      <w:pPr>
+        <w:jc w:val="both"/>
+        <w:rPr>
+          <w:rFonts w:cs="Times New Roman"/>
+          <w:lang w:val="ca-ES"/>
+        </w:rPr>
+      </w:pPr>
+      <w:r>
+        <w:rPr>
+          <w:rFonts w:cs="Times New Roman"/>
+          <w:highlight w:val="green"/>
+          <w:lang w:val="ca-ES"/>
+        </w:rPr>
+        <w:t>Treure la coma davant de les expressions.</w:t>
+      </w:r>
+    </w:p>
+    <w:p>
+      <w:pPr>
+        <w:jc w:val="both"/>
+        <w:rPr>
+          <w:rFonts w:cs="Times New Roman"/>
+          <w:lang w:val="ca-ES"/>
+        </w:rPr>
+      </w:pPr>
+    </w:p>
+    <w:p>
+      <w:pPr>
+        <w:jc w:val="both"/>
+        <w:rPr>
+          <w:rFonts w:cs="Times New Roman"/>
+          <w:lang w:val="ca-ES"/>
+        </w:rPr>
+      </w:pPr>
+      <w:r>
+        <w:rPr>
+          <w:rFonts w:cs="Times New Roman"/>
+          <w:highlight w:val="green"/>
+          <w:lang w:val="ca-ES"/>
+        </w:rPr>
+        <w:t>Caldria afegir a la nostra app que l’escaneig comenci quan l’usuari faci clic, i que això sigui opcional.</w:t>
+      </w:r>
+    </w:p>
+    <w:p>
+      <w:pPr>
+        <w:jc w:val="both"/>
+        <w:rPr>
+          <w:rFonts w:cs="Times New Roman"/>
+          <w:lang w:val="ca-ES"/>
+        </w:rPr>
+      </w:pPr>
+    </w:p>
+    <w:p>
+      <w:pPr>
+        <w:spacing w:before="120" w:after="120"/>
+        <w:jc w:val="both"/>
+        <w:rPr>
+          <w:rFonts w:cs="Times New Roman"/>
+          <w:lang w:val="ca-ES"/>
+        </w:rPr>
+      </w:pPr>
+      <w:r>
+        <w:rPr>
+          <w:rFonts w:cs="Times New Roman"/>
+          <w:highlight w:val="green"/>
+          <w:lang w:val="ca-ES"/>
+        </w:rPr>
+        <w:t>Caldria afegir a la nostra app que es pugui canviar el color de més d’una casella alhora (poder activar “l’edició de color” i anar clicant totes les caselles que vulguem canviar).</w:t>
+      </w:r>
+    </w:p>
+    <w:p>
+      <w:pPr>
+        <w:spacing w:before="120" w:after="120"/>
+        <w:jc w:val="both"/>
+        <w:rPr>
+          <w:rFonts w:cs="Times New Roman"/>
+          <w:lang w:val="ca-ES"/>
+        </w:rPr>
+      </w:pPr>
+      <w:r>
+        <w:rPr>
+          <w:rFonts w:cs="Times New Roman"/>
+          <w:highlight w:val="green"/>
+          <w:lang w:val="ca-ES"/>
+        </w:rPr>
+        <w:t>Que es puguin fer frases amb més d’una “i”.</w:t>
+      </w:r>
+    </w:p>
+    <w:p>
+      <w:pPr>
+        <w:spacing w:before="120" w:after="120"/>
+        <w:jc w:val="both"/>
+        <w:rPr>
+          <w:rFonts w:cs="Times New Roman"/>
+          <w:lang w:val="ca-ES"/>
+        </w:rPr>
+      </w:pPr>
+      <w:r>
+        <w:rPr>
+          <w:rFonts w:cs="Times New Roman"/>
+          <w:highlight w:val="green"/>
+          <w:lang w:val="ca-ES"/>
+        </w:rPr>
+        <w:t xml:space="preserve">Que es puguin dir hores i número separats per “i”. Per exemple, que es pugui dir: </w:t>
+      </w:r>
+      <w:r>
+        <w:rPr>
+          <w:rFonts w:cs="Times New Roman"/>
+          <w:b/>
+          <w:highlight w:val="green"/>
+          <w:lang w:val="ca-ES"/>
+        </w:rPr>
+        <w:t>Són les onze i nou</w:t>
+      </w:r>
+      <w:r>
+        <w:rPr>
+          <w:rFonts w:cs="Times New Roman"/>
+          <w:highlight w:val="green"/>
+          <w:lang w:val="ca-ES"/>
+        </w:rPr>
+        <w:t xml:space="preserve"> (ara mateix diu </w:t>
+      </w:r>
+      <w:r>
+        <w:rPr>
+          <w:rFonts w:cs="Times New Roman"/>
+          <w:b/>
+          <w:highlight w:val="green"/>
+          <w:lang w:val="ca-ES"/>
+        </w:rPr>
+        <w:t>Són nou onze</w:t>
+      </w:r>
       <w:r>
         <w:rPr>
           <w:rFonts w:cs="Times New Roman"/>
@@ -5143,647 +4889,25 @@
           <w:lang w:val="ca-ES"/>
         </w:rPr>
       </w:pPr>
-      <w:r>
-        <w:rPr>
-          <w:rFonts w:cs="Times New Roman"/>
-          <w:highlight w:val="green"/>
-          <w:lang w:val="ca-ES"/>
-        </w:rPr>
-        <w:lastRenderedPageBreak/>
-        <w:t>Els llocs, quan fan de CN haurien de ser per defecte determinats, excepte si a la BBDD tenen “determinant=sense” (en aquest cas, hauria d’anar sense determinant, tal com diu a la base de dades).</w:t>
-      </w:r>
-    </w:p>
-    <w:p>
-      <w:pPr>
-        <w:jc w:val="both"/>
-        <w:rPr>
-          <w:rFonts w:cs="Times New Roman"/>
-          <w:lang w:val="ca-ES"/>
-        </w:rPr>
-      </w:pPr>
-    </w:p>
-    <w:p>
-      <w:pPr>
-        <w:jc w:val="both"/>
-        <w:rPr>
-          <w:rFonts w:cs="Times New Roman"/>
-          <w:highlight w:val="green"/>
-          <w:lang w:val="ca-ES"/>
-        </w:rPr>
-      </w:pPr>
-      <w:r>
-        <w:rPr>
-          <w:rFonts w:cs="Times New Roman"/>
-          <w:b/>
-          <w:highlight w:val="green"/>
-          <w:lang w:val="ca-ES"/>
-        </w:rPr>
-        <w:t>IMPORTANT:</w:t>
-      </w:r>
-      <w:r>
-        <w:rPr>
-          <w:rFonts w:cs="Times New Roman"/>
-          <w:highlight w:val="green"/>
-          <w:lang w:val="ca-ES"/>
-        </w:rPr>
-        <w:t xml:space="preserve"> si us plau, al final d’una ordre.</w:t>
-      </w:r>
-    </w:p>
-    <w:p>
-      <w:pPr>
-        <w:jc w:val="both"/>
-        <w:rPr>
-          <w:rFonts w:cs="Times New Roman"/>
-          <w:highlight w:val="lightGray"/>
-          <w:lang w:val="ca-ES"/>
-        </w:rPr>
-      </w:pPr>
-    </w:p>
-    <w:p>
-      <w:pPr>
-        <w:jc w:val="both"/>
-        <w:rPr>
-          <w:rFonts w:cs="Times New Roman"/>
-          <w:lang w:val="ca-ES"/>
-        </w:rPr>
-      </w:pPr>
-      <w:r>
-        <w:rPr>
-          <w:rFonts w:cs="Times New Roman"/>
-          <w:b/>
-          <w:highlight w:val="green"/>
-          <w:lang w:val="ca-ES"/>
-        </w:rPr>
-        <w:t>IMPORTANT:</w:t>
-      </w:r>
-      <w:r>
-        <w:rPr>
-          <w:rFonts w:cs="Times New Roman"/>
-          <w:highlight w:val="green"/>
-          <w:lang w:val="ca-ES"/>
-        </w:rPr>
-        <w:t xml:space="preserve"> Dos pictogrames seguits iguals que no contin.</w:t>
-      </w:r>
-    </w:p>
-    <w:p>
-      <w:pPr>
-        <w:jc w:val="both"/>
-        <w:rPr>
-          <w:rFonts w:cs="Times New Roman"/>
-          <w:lang w:val="ca-ES"/>
-        </w:rPr>
-      </w:pPr>
-    </w:p>
-    <w:p>
-      <w:pPr>
-        <w:jc w:val="both"/>
-        <w:rPr>
-          <w:rFonts w:cs="Times New Roman"/>
-          <w:lang w:val="ca-ES"/>
-        </w:rPr>
-      </w:pPr>
-      <w:r>
-        <w:rPr>
-          <w:rFonts w:cs="Times New Roman"/>
-          <w:highlight w:val="green"/>
-          <w:lang w:val="ca-ES"/>
-        </w:rPr>
-        <w:t>Que si una paraula no té lloc a la frase que parli telegràfic</w:t>
-      </w:r>
-      <w:r>
-        <w:rPr>
-          <w:rFonts w:cs="Times New Roman"/>
-          <w:highlight w:val="green"/>
-          <w:lang w:val="ca-ES"/>
-        </w:rPr>
-        <w:t>.</w:t>
-      </w:r>
-    </w:p>
-    <w:p>
-      <w:pPr>
-        <w:jc w:val="both"/>
-        <w:rPr>
-          <w:rFonts w:cs="Times New Roman"/>
-          <w:lang w:val="ca-ES"/>
-        </w:rPr>
-      </w:pPr>
-    </w:p>
-    <w:p>
-      <w:pPr>
-        <w:jc w:val="both"/>
-        <w:rPr>
-          <w:rFonts w:cs="Times New Roman"/>
-          <w:highlight w:val="green"/>
-          <w:lang w:val="ca-ES"/>
-        </w:rPr>
-      </w:pPr>
-      <w:r>
-        <w:rPr>
-          <w:rFonts w:cs="Times New Roman"/>
-          <w:b/>
-          <w:highlight w:val="green"/>
-          <w:lang w:val="ca-ES"/>
-        </w:rPr>
-        <w:t>IMPORTANT:</w:t>
-      </w:r>
-      <w:r>
-        <w:rPr>
-          <w:rFonts w:cs="Times New Roman"/>
-          <w:highlight w:val="green"/>
-          <w:lang w:val="ca-ES"/>
-        </w:rPr>
-        <w:t xml:space="preserve"> SVO</w:t>
-      </w:r>
-      <w:r>
-        <w:rPr>
-          <w:rFonts w:cs="Times New Roman"/>
-          <w:highlight w:val="green"/>
-          <w:lang w:val="ca-ES"/>
-        </w:rPr>
-        <w:t xml:space="preserve">, Ordre </w:t>
-      </w:r>
-      <w:proofErr w:type="spellStart"/>
-      <w:r>
-        <w:rPr>
-          <w:rFonts w:cs="Times New Roman"/>
-          <w:highlight w:val="green"/>
-          <w:lang w:val="ca-ES"/>
-        </w:rPr>
-        <w:t>NAdj</w:t>
-      </w:r>
-      <w:proofErr w:type="spellEnd"/>
-      <w:r>
-        <w:rPr>
-          <w:rFonts w:cs="Times New Roman"/>
-          <w:highlight w:val="green"/>
-          <w:lang w:val="ca-ES"/>
-        </w:rPr>
-        <w:t xml:space="preserve"> i Ordre Complement de Nom</w:t>
-      </w:r>
-      <w:r>
-        <w:rPr>
-          <w:rFonts w:cs="Times New Roman"/>
-          <w:highlight w:val="green"/>
-          <w:lang w:val="ca-ES"/>
-        </w:rPr>
-        <w:t xml:space="preserve"> -&gt; </w:t>
-      </w:r>
-      <w:proofErr w:type="spellStart"/>
-      <w:r>
-        <w:rPr>
-          <w:rFonts w:cs="Times New Roman"/>
-          <w:highlight w:val="green"/>
-          <w:lang w:val="ca-ES"/>
-        </w:rPr>
-        <w:t>inglés</w:t>
-      </w:r>
-      <w:proofErr w:type="spellEnd"/>
-      <w:r>
-        <w:rPr>
-          <w:rFonts w:cs="Times New Roman"/>
-          <w:highlight w:val="green"/>
-          <w:lang w:val="ca-ES"/>
-        </w:rPr>
-        <w:t xml:space="preserve"> </w:t>
-      </w:r>
-      <w:proofErr w:type="spellStart"/>
-      <w:r>
-        <w:rPr>
-          <w:rFonts w:cs="Times New Roman"/>
-          <w:highlight w:val="green"/>
-          <w:lang w:val="ca-ES"/>
-        </w:rPr>
-        <w:t>adjetivos</w:t>
-      </w:r>
-      <w:proofErr w:type="spellEnd"/>
-      <w:r>
-        <w:rPr>
-          <w:rFonts w:cs="Times New Roman"/>
-          <w:highlight w:val="green"/>
-          <w:lang w:val="ca-ES"/>
-        </w:rPr>
-        <w:t xml:space="preserve"> (canviar </w:t>
-      </w:r>
-      <w:proofErr w:type="spellStart"/>
-      <w:r>
-        <w:rPr>
-          <w:rFonts w:cs="Times New Roman"/>
-          <w:highlight w:val="green"/>
-          <w:lang w:val="ca-ES"/>
-        </w:rPr>
-        <w:t>parser</w:t>
-      </w:r>
-      <w:proofErr w:type="spellEnd"/>
-      <w:r>
-        <w:rPr>
-          <w:rFonts w:cs="Times New Roman"/>
-          <w:highlight w:val="green"/>
-          <w:lang w:val="ca-ES"/>
-        </w:rPr>
-        <w:t xml:space="preserve">) (afegir a la columnes a </w:t>
-      </w:r>
-      <w:proofErr w:type="spellStart"/>
-      <w:r>
-        <w:rPr>
-          <w:rFonts w:cs="Times New Roman"/>
-          <w:highlight w:val="green"/>
-          <w:lang w:val="ca-ES"/>
-        </w:rPr>
-        <w:t>language</w:t>
-      </w:r>
-      <w:proofErr w:type="spellEnd"/>
-      <w:r>
-        <w:rPr>
-          <w:rFonts w:cs="Times New Roman"/>
-          <w:highlight w:val="green"/>
-          <w:lang w:val="ca-ES"/>
-        </w:rPr>
-        <w:t xml:space="preserve"> pel </w:t>
-      </w:r>
-      <w:proofErr w:type="spellStart"/>
-      <w:r>
-        <w:rPr>
-          <w:rFonts w:cs="Times New Roman"/>
-          <w:highlight w:val="green"/>
-          <w:lang w:val="ca-ES"/>
-        </w:rPr>
-        <w:t>parser</w:t>
-      </w:r>
-      <w:proofErr w:type="spellEnd"/>
-      <w:r>
-        <w:rPr>
-          <w:rFonts w:cs="Times New Roman"/>
-          <w:highlight w:val="green"/>
-          <w:lang w:val="ca-ES"/>
-        </w:rPr>
-        <w:t>)</w:t>
-      </w:r>
-    </w:p>
-    <w:p>
-      <w:pPr>
-        <w:jc w:val="both"/>
-        <w:rPr>
-          <w:rFonts w:cs="Times New Roman"/>
-          <w:highlight w:val="lightGray"/>
-          <w:lang w:val="ca-ES"/>
-        </w:rPr>
-      </w:pPr>
-    </w:p>
-    <w:p>
-      <w:pPr>
-        <w:jc w:val="both"/>
-        <w:rPr>
-          <w:rFonts w:cs="Times New Roman"/>
-          <w:lang w:val="ca-ES"/>
-        </w:rPr>
-      </w:pPr>
-      <w:r>
-        <w:rPr>
-          <w:rFonts w:cs="Times New Roman"/>
-          <w:b/>
-          <w:highlight w:val="green"/>
-          <w:lang w:val="ca-ES"/>
-        </w:rPr>
-        <w:t>IMPORTANT:</w:t>
-      </w:r>
-      <w:r>
-        <w:rPr>
-          <w:rFonts w:cs="Times New Roman"/>
-          <w:highlight w:val="green"/>
-          <w:lang w:val="ca-ES"/>
-        </w:rPr>
-        <w:t xml:space="preserve"> </w:t>
-      </w:r>
-      <w:proofErr w:type="spellStart"/>
-      <w:r>
-        <w:rPr>
-          <w:rFonts w:cs="Times New Roman"/>
-          <w:highlight w:val="green"/>
-          <w:lang w:val="ca-ES"/>
-        </w:rPr>
-        <w:t>Google</w:t>
-      </w:r>
-      <w:proofErr w:type="spellEnd"/>
-      <w:r>
-        <w:rPr>
-          <w:rFonts w:cs="Times New Roman"/>
-          <w:highlight w:val="green"/>
-          <w:lang w:val="ca-ES"/>
-        </w:rPr>
-        <w:t xml:space="preserve"> </w:t>
-      </w:r>
-      <w:proofErr w:type="spellStart"/>
-      <w:r>
-        <w:rPr>
-          <w:rFonts w:cs="Times New Roman"/>
-          <w:highlight w:val="green"/>
-          <w:lang w:val="ca-ES"/>
-        </w:rPr>
-        <w:t>translate</w:t>
-      </w:r>
-      <w:proofErr w:type="spellEnd"/>
-      <w:r>
-        <w:rPr>
-          <w:rFonts w:cs="Times New Roman"/>
-          <w:highlight w:val="green"/>
-          <w:lang w:val="ca-ES"/>
-        </w:rPr>
-        <w:t xml:space="preserve"> - si </w:t>
-      </w:r>
-      <w:proofErr w:type="spellStart"/>
-      <w:r>
-        <w:rPr>
-          <w:rFonts w:cs="Times New Roman"/>
-          <w:highlight w:val="green"/>
-          <w:lang w:val="ca-ES"/>
-        </w:rPr>
-        <w:t>language</w:t>
-      </w:r>
-      <w:proofErr w:type="spellEnd"/>
-      <w:r>
-        <w:rPr>
-          <w:rFonts w:cs="Times New Roman"/>
-          <w:highlight w:val="green"/>
-          <w:lang w:val="ca-ES"/>
-        </w:rPr>
-        <w:t xml:space="preserve"> d’expansió no pot expandir, que agafi el castellà i faci </w:t>
-      </w:r>
-      <w:proofErr w:type="spellStart"/>
-      <w:r>
-        <w:rPr>
-          <w:rFonts w:cs="Times New Roman"/>
-          <w:highlight w:val="green"/>
-          <w:lang w:val="ca-ES"/>
-        </w:rPr>
-        <w:t>Google</w:t>
-      </w:r>
-      <w:proofErr w:type="spellEnd"/>
-      <w:r>
-        <w:rPr>
-          <w:rFonts w:cs="Times New Roman"/>
-          <w:highlight w:val="green"/>
-          <w:lang w:val="ca-ES"/>
-        </w:rPr>
-        <w:t xml:space="preserve"> </w:t>
-      </w:r>
-      <w:proofErr w:type="spellStart"/>
-      <w:r>
-        <w:rPr>
-          <w:rFonts w:cs="Times New Roman"/>
-          <w:highlight w:val="green"/>
-          <w:lang w:val="ca-ES"/>
-        </w:rPr>
-        <w:t>Translate</w:t>
-      </w:r>
-      <w:proofErr w:type="spellEnd"/>
-      <w:r>
-        <w:rPr>
-          <w:rFonts w:cs="Times New Roman"/>
-          <w:highlight w:val="green"/>
-          <w:lang w:val="ca-ES"/>
-        </w:rPr>
-        <w:t>.</w:t>
-      </w:r>
-      <w:r>
-        <w:rPr>
-          <w:rFonts w:cs="Times New Roman"/>
-          <w:highlight w:val="green"/>
-          <w:lang w:val="ca-ES"/>
-        </w:rPr>
-        <w:t xml:space="preserve"> Ho ha de fer si Language d’expansió és diferent que el de Interface.</w:t>
-      </w:r>
-    </w:p>
-    <w:p>
-      <w:pPr>
-        <w:jc w:val="both"/>
-        <w:rPr>
-          <w:rFonts w:cs="Times New Roman"/>
-          <w:lang w:val="ca-ES"/>
-        </w:rPr>
-      </w:pPr>
-    </w:p>
-    <w:p>
-      <w:pPr>
-        <w:jc w:val="both"/>
-        <w:rPr>
-          <w:rFonts w:cs="Times New Roman"/>
-          <w:lang w:val="ca-ES"/>
-        </w:rPr>
-      </w:pPr>
-      <w:r>
-        <w:rPr>
-          <w:rFonts w:cs="Times New Roman"/>
-          <w:b/>
-          <w:highlight w:val="green"/>
-          <w:lang w:val="ca-ES"/>
-        </w:rPr>
-        <w:t>IMPORTANT:</w:t>
-      </w:r>
-      <w:r>
-        <w:rPr>
-          <w:rFonts w:cs="Times New Roman"/>
-          <w:highlight w:val="green"/>
-          <w:lang w:val="ca-ES"/>
-        </w:rPr>
-        <w:t xml:space="preserve"> Que els adverbis de lloc complementin a noms encara que no omplin un </w:t>
-      </w:r>
-      <w:proofErr w:type="spellStart"/>
-      <w:r>
-        <w:rPr>
-          <w:rFonts w:cs="Times New Roman"/>
-          <w:highlight w:val="green"/>
-          <w:lang w:val="ca-ES"/>
-        </w:rPr>
-        <w:t>slot</w:t>
-      </w:r>
-      <w:proofErr w:type="spellEnd"/>
-      <w:r>
-        <w:rPr>
-          <w:rFonts w:cs="Times New Roman"/>
-          <w:highlight w:val="green"/>
-          <w:lang w:val="ca-ES"/>
-        </w:rPr>
-        <w:t xml:space="preserve"> de lloc.</w:t>
-      </w:r>
-    </w:p>
-    <w:p>
-      <w:pPr>
-        <w:jc w:val="both"/>
-        <w:rPr>
-          <w:rFonts w:cs="Times New Roman"/>
-          <w:lang w:val="ca-ES"/>
-        </w:rPr>
-      </w:pPr>
-    </w:p>
-    <w:p>
-      <w:pPr>
-        <w:jc w:val="both"/>
-        <w:rPr>
-          <w:rFonts w:cs="Times New Roman"/>
-          <w:lang w:val="ca-ES"/>
-        </w:rPr>
-      </w:pPr>
-      <w:r>
-        <w:rPr>
-          <w:rFonts w:cs="Times New Roman"/>
-          <w:b/>
-          <w:highlight w:val="lightGray"/>
-          <w:lang w:val="ca-ES"/>
-        </w:rPr>
-        <w:t>IMPORTANT:</w:t>
-      </w:r>
-      <w:r>
-        <w:rPr>
-          <w:rFonts w:cs="Times New Roman"/>
-          <w:highlight w:val="lightGray"/>
-          <w:lang w:val="ca-ES"/>
-        </w:rPr>
-        <w:t xml:space="preserve"> Quan un </w:t>
-      </w:r>
-      <w:proofErr w:type="spellStart"/>
-      <w:r>
-        <w:rPr>
-          <w:rFonts w:cs="Times New Roman"/>
-          <w:highlight w:val="lightGray"/>
-          <w:lang w:val="ca-ES"/>
-        </w:rPr>
-        <w:t>slot</w:t>
-      </w:r>
-      <w:proofErr w:type="spellEnd"/>
-      <w:r>
-        <w:rPr>
-          <w:rFonts w:cs="Times New Roman"/>
-          <w:highlight w:val="lightGray"/>
-          <w:lang w:val="ca-ES"/>
-        </w:rPr>
-        <w:t xml:space="preserve"> sigui obligatori i no tingui cap valor per defecte, que no posi la preposició si no ha fet servir aquell </w:t>
-      </w:r>
-      <w:proofErr w:type="spellStart"/>
-      <w:r>
-        <w:rPr>
-          <w:rFonts w:cs="Times New Roman"/>
-          <w:highlight w:val="lightGray"/>
-          <w:lang w:val="ca-ES"/>
-        </w:rPr>
-        <w:t>slot</w:t>
-      </w:r>
-      <w:proofErr w:type="spellEnd"/>
-      <w:r>
-        <w:rPr>
-          <w:rFonts w:cs="Times New Roman"/>
-          <w:highlight w:val="lightGray"/>
-          <w:lang w:val="ca-ES"/>
-        </w:rPr>
-        <w:t>.</w:t>
-      </w:r>
-    </w:p>
-    <w:p>
-      <w:pPr>
-        <w:jc w:val="both"/>
-        <w:rPr>
-          <w:rFonts w:cs="Times New Roman"/>
-          <w:lang w:val="ca-ES"/>
-        </w:rPr>
-      </w:pPr>
-    </w:p>
-    <w:p>
-      <w:pPr>
-        <w:jc w:val="both"/>
-        <w:rPr>
-          <w:rFonts w:cs="Times New Roman"/>
-          <w:lang w:val="ca-ES"/>
-        </w:rPr>
-      </w:pPr>
-      <w:r>
-        <w:rPr>
-          <w:rFonts w:cs="Times New Roman"/>
-          <w:highlight w:val="cyan"/>
-          <w:lang w:val="ca-ES"/>
-        </w:rPr>
-        <w:t xml:space="preserve">IMPORTANT: Repassar patrons del verb estar -&gt; </w:t>
-      </w:r>
-      <w:proofErr w:type="spellStart"/>
-      <w:r>
-        <w:rPr>
-          <w:rFonts w:cs="Times New Roman"/>
-          <w:highlight w:val="cyan"/>
-          <w:lang w:val="ca-ES"/>
-        </w:rPr>
-        <w:t>Abuela</w:t>
-      </w:r>
-      <w:proofErr w:type="spellEnd"/>
-      <w:r>
-        <w:rPr>
-          <w:rFonts w:cs="Times New Roman"/>
-          <w:highlight w:val="cyan"/>
-          <w:lang w:val="ca-ES"/>
-        </w:rPr>
-        <w:t xml:space="preserve"> / estar (La </w:t>
-      </w:r>
-      <w:proofErr w:type="spellStart"/>
-      <w:r>
-        <w:rPr>
-          <w:rFonts w:cs="Times New Roman"/>
-          <w:highlight w:val="cyan"/>
-          <w:lang w:val="ca-ES"/>
-        </w:rPr>
-        <w:t>abuela</w:t>
-      </w:r>
-      <w:proofErr w:type="spellEnd"/>
-      <w:r>
-        <w:rPr>
-          <w:rFonts w:cs="Times New Roman"/>
-          <w:highlight w:val="cyan"/>
-          <w:lang w:val="ca-ES"/>
-        </w:rPr>
-        <w:t xml:space="preserve"> </w:t>
-      </w:r>
-      <w:proofErr w:type="spellStart"/>
-      <w:r>
-        <w:rPr>
-          <w:rFonts w:cs="Times New Roman"/>
-          <w:highlight w:val="cyan"/>
-          <w:lang w:val="ca-ES"/>
-        </w:rPr>
-        <w:t>está</w:t>
-      </w:r>
-      <w:proofErr w:type="spellEnd"/>
-      <w:r>
-        <w:rPr>
-          <w:rFonts w:cs="Times New Roman"/>
-          <w:highlight w:val="cyan"/>
-          <w:lang w:val="ca-ES"/>
-        </w:rPr>
-        <w:t xml:space="preserve"> con </w:t>
-      </w:r>
-      <w:proofErr w:type="spellStart"/>
-      <w:r>
-        <w:rPr>
-          <w:rFonts w:cs="Times New Roman"/>
-          <w:highlight w:val="cyan"/>
-          <w:lang w:val="ca-ES"/>
-        </w:rPr>
-        <w:t>alguien</w:t>
-      </w:r>
-      <w:proofErr w:type="spellEnd"/>
-      <w:r>
-        <w:rPr>
-          <w:rFonts w:cs="Times New Roman"/>
-          <w:highlight w:val="cyan"/>
-          <w:lang w:val="ca-ES"/>
-        </w:rPr>
-        <w:t xml:space="preserve">). </w:t>
-      </w:r>
-      <w:r>
-        <w:rPr>
-          <w:rFonts w:cs="Times New Roman"/>
-          <w:highlight w:val="lightGray"/>
-          <w:lang w:val="ca-ES"/>
-        </w:rPr>
-        <w:t>Mirar per què aquest patró surt el primer. Que no sigui el que té més punts.</w:t>
-      </w:r>
+    </w:p>
+    <w:p>
+      <w:pPr>
+        <w:jc w:val="both"/>
+        <w:rPr>
+          <w:rFonts w:cs="Times New Roman"/>
+          <w:lang w:val="ca-ES"/>
+        </w:rPr>
+      </w:pPr>
       <w:bookmarkStart w:id="0" w:name="_GoBack"/>
       <w:bookmarkEnd w:id="0"/>
+      <w:r>
+        <w:rPr>
+          <w:rFonts w:cs="Times New Roman"/>
+          <w:highlight w:val="green"/>
+          <w:lang w:val="ca-ES"/>
+        </w:rPr>
+        <w:t>ESBORRAR EL PICTOGRAMA DE MOLT/MUCHO QUE ÉS ADJECTIU (id = 613).</w:t>
+      </w:r>
     </w:p>
     <w:sectPr>
       <w:pgSz w:w="11900" w:h="16840"/>
@@ -5910,6 +5034,118 @@
     </w:lvl>
   </w:abstractNum>
   <w:abstractNum w:abstractNumId="1">
+    <w:nsid w:val="5AB46D89"/>
+    <w:multiLevelType w:val="hybridMultilevel"/>
+    <w:tmpl w:val="54C69306"/>
+    <w:lvl w:ilvl="0" w:tplc="E4F2BDC8">
+      <w:numFmt w:val="bullet"/>
+      <w:lvlText w:val="-"/>
+      <w:lvlJc w:val="left"/>
+      <w:pPr>
+        <w:ind w:left="720" w:hanging="360"/>
+      </w:pPr>
+      <w:rPr>
+        <w:rFonts w:ascii="Cambria" w:eastAsiaTheme="minorEastAsia" w:hAnsi="Cambria" w:cstheme="minorBidi" w:hint="default"/>
+      </w:rPr>
+    </w:lvl>
+    <w:lvl w:ilvl="1" w:tplc="0C0A0003" w:tentative="1">
+      <w:start w:val="1"/>
+      <w:numFmt w:val="bullet"/>
+      <w:lvlText w:val="o"/>
+      <w:lvlJc w:val="left"/>
+      <w:pPr>
+        <w:ind w:left="1440" w:hanging="360"/>
+      </w:pPr>
+      <w:rPr>
+        <w:rFonts w:ascii="Courier New" w:hAnsi="Courier New" w:cs="Courier New" w:hint="default"/>
+      </w:rPr>
+    </w:lvl>
+    <w:lvl w:ilvl="2" w:tplc="0C0A0005" w:tentative="1">
+      <w:start w:val="1"/>
+      <w:numFmt w:val="bullet"/>
+      <w:lvlText w:val=""/>
+      <w:lvlJc w:val="left"/>
+      <w:pPr>
+        <w:ind w:left="2160" w:hanging="360"/>
+      </w:pPr>
+      <w:rPr>
+        <w:rFonts w:ascii="Wingdings" w:hAnsi="Wingdings" w:hint="default"/>
+      </w:rPr>
+    </w:lvl>
+    <w:lvl w:ilvl="3" w:tplc="0C0A0001" w:tentative="1">
+      <w:start w:val="1"/>
+      <w:numFmt w:val="bullet"/>
+      <w:lvlText w:val=""/>
+      <w:lvlJc w:val="left"/>
+      <w:pPr>
+        <w:ind w:left="2880" w:hanging="360"/>
+      </w:pPr>
+      <w:rPr>
+        <w:rFonts w:ascii="Symbol" w:hAnsi="Symbol" w:hint="default"/>
+      </w:rPr>
+    </w:lvl>
+    <w:lvl w:ilvl="4" w:tplc="0C0A0003" w:tentative="1">
+      <w:start w:val="1"/>
+      <w:numFmt w:val="bullet"/>
+      <w:lvlText w:val="o"/>
+      <w:lvlJc w:val="left"/>
+      <w:pPr>
+        <w:ind w:left="3600" w:hanging="360"/>
+      </w:pPr>
+      <w:rPr>
+        <w:rFonts w:ascii="Courier New" w:hAnsi="Courier New" w:cs="Courier New" w:hint="default"/>
+      </w:rPr>
+    </w:lvl>
+    <w:lvl w:ilvl="5" w:tplc="0C0A0005" w:tentative="1">
+      <w:start w:val="1"/>
+      <w:numFmt w:val="bullet"/>
+      <w:lvlText w:val=""/>
+      <w:lvlJc w:val="left"/>
+      <w:pPr>
+        <w:ind w:left="4320" w:hanging="360"/>
+      </w:pPr>
+      <w:rPr>
+        <w:rFonts w:ascii="Wingdings" w:hAnsi="Wingdings" w:hint="default"/>
+      </w:rPr>
+    </w:lvl>
+    <w:lvl w:ilvl="6" w:tplc="0C0A0001" w:tentative="1">
+      <w:start w:val="1"/>
+      <w:numFmt w:val="bullet"/>
+      <w:lvlText w:val=""/>
+      <w:lvlJc w:val="left"/>
+      <w:pPr>
+        <w:ind w:left="5040" w:hanging="360"/>
+      </w:pPr>
+      <w:rPr>
+        <w:rFonts w:ascii="Symbol" w:hAnsi="Symbol" w:hint="default"/>
+      </w:rPr>
+    </w:lvl>
+    <w:lvl w:ilvl="7" w:tplc="0C0A0003" w:tentative="1">
+      <w:start w:val="1"/>
+      <w:numFmt w:val="bullet"/>
+      <w:lvlText w:val="o"/>
+      <w:lvlJc w:val="left"/>
+      <w:pPr>
+        <w:ind w:left="5760" w:hanging="360"/>
+      </w:pPr>
+      <w:rPr>
+        <w:rFonts w:ascii="Courier New" w:hAnsi="Courier New" w:cs="Courier New" w:hint="default"/>
+      </w:rPr>
+    </w:lvl>
+    <w:lvl w:ilvl="8" w:tplc="0C0A0005" w:tentative="1">
+      <w:start w:val="1"/>
+      <w:numFmt w:val="bullet"/>
+      <w:lvlText w:val=""/>
+      <w:lvlJc w:val="left"/>
+      <w:pPr>
+        <w:ind w:left="6480" w:hanging="360"/>
+      </w:pPr>
+      <w:rPr>
+        <w:rFonts w:ascii="Wingdings" w:hAnsi="Wingdings" w:hint="default"/>
+      </w:rPr>
+    </w:lvl>
+  </w:abstractNum>
+  <w:abstractNum w:abstractNumId="2">
     <w:nsid w:val="5D2345F4"/>
     <w:multiLevelType w:val="hybridMultilevel"/>
     <w:tmpl w:val="7A8CBEEC"/>
@@ -5930,7 +5166,7 @@
       <w:lvlText w:val="o"/>
       <w:lvlJc w:val="left"/>
       <w:pPr>
-        <w:ind w:left="1440" w:hanging="360"/>
+        <w:ind w:left="1353" w:hanging="360"/>
       </w:pPr>
       <w:rPr>
         <w:rFonts w:ascii="Courier New" w:hAnsi="Courier New" w:cs="Courier New" w:hint="default"/>
@@ -6021,7 +5257,7 @@
       </w:rPr>
     </w:lvl>
   </w:abstractNum>
-  <w:abstractNum w:abstractNumId="2">
+  <w:abstractNum w:abstractNumId="3">
     <w:nsid w:val="72224F3F"/>
     <w:multiLevelType w:val="hybridMultilevel"/>
     <w:tmpl w:val="3BC8D4FA"/>
@@ -6134,13 +5370,16 @@
     </w:lvl>
   </w:abstractNum>
   <w:num w:numId="1">
-    <w:abstractNumId w:val="1"/>
+    <w:abstractNumId w:val="2"/>
   </w:num>
   <w:num w:numId="2">
-    <w:abstractNumId w:val="2"/>
+    <w:abstractNumId w:val="3"/>
   </w:num>
   <w:num w:numId="3">
     <w:abstractNumId w:val="0"/>
+  </w:num>
+  <w:num w:numId="4">
+    <w:abstractNumId w:val="1"/>
   </w:num>
 </w:numbering>
 </file>
